--- a/report.docx
+++ b/report.docx
@@ -48,23 +48,13 @@
         </w:rPr>
         <w:t>אייל טולצ'ינסקי 311505564, מרבי צ'יקוושוילי 317655157</w:t>
       </w:r>
-      <w:bookmarkStart w:id="0" w:name="_GoBack"/>
-      <w:bookmarkEnd w:id="0"/>
-    </w:p>
-    <w:p>
-      <w:pPr>
-        <w:bidi/>
-        <w:rPr>
-          <w:rtl/>
-        </w:rPr>
-      </w:pPr>
     </w:p>
     <w:sdt>
       <w:sdtPr>
         <w:rPr>
           <w:rtl/>
         </w:rPr>
-        <w:id w:val="2107296535"/>
+        <w:id w:val="-1635165460"/>
         <w:docPartObj>
           <w:docPartGallery w:val="Table of Contents"/>
           <w:docPartUnique/>
@@ -73,9 +63,6 @@
       <w:sdtEndPr>
         <w:rPr>
           <w:rFonts w:asciiTheme="minorHAnsi" w:eastAsiaTheme="minorHAnsi" w:hAnsiTheme="minorHAnsi" w:cstheme="minorBidi"/>
-          <w:b/>
-          <w:bCs/>
-          <w:noProof/>
           <w:color w:val="auto"/>
           <w:sz w:val="22"/>
           <w:szCs w:val="22"/>
@@ -87,10 +74,6 @@
           <w:pPr>
             <w:pStyle w:val="TOCHeading"/>
             <w:bidi/>
-            <w:rPr>
-              <w:rFonts w:hint="cs"/>
-              <w:lang w:bidi="he-IL"/>
-            </w:rPr>
           </w:pPr>
           <w:r>
             <w:rPr>
@@ -100,15 +83,17 @@
             </w:rPr>
             <w:t>תוכן עניינים</w:t>
           </w:r>
+          <w:bookmarkStart w:id="0" w:name="_GoBack"/>
+          <w:bookmarkEnd w:id="0"/>
+          <w:r>
+            <w:t xml:space="preserve"> </w:t>
+          </w:r>
         </w:p>
         <w:p>
           <w:pPr>
             <w:pStyle w:val="TOC1"/>
-            <w:tabs>
-              <w:tab w:val="right" w:leader="dot" w:pos="8296"/>
-            </w:tabs>
-            <w:bidi/>
             <w:rPr>
+              <w:rFonts w:eastAsiaTheme="minorEastAsia"/>
               <w:noProof/>
             </w:rPr>
           </w:pPr>
@@ -121,7 +106,7 @@
           <w:r>
             <w:fldChar w:fldCharType="separate"/>
           </w:r>
-          <w:hyperlink w:anchor="_Toc422857594" w:history="1">
+          <w:hyperlink w:anchor="_Toc422859383" w:history="1">
             <w:r>
               <w:rPr>
                 <w:rStyle w:val="Hyperlink"/>
@@ -157,42 +142,47 @@
             </w:r>
             <w:r>
               <w:rPr>
+                <w:rStyle w:val="Hyperlink"/>
+                <w:noProof/>
+                <w:rtl/>
+              </w:rPr>
+              <w:fldChar w:fldCharType="begin"/>
+            </w:r>
+            <w:r>
+              <w:rPr>
                 <w:noProof/>
                 <w:webHidden/>
               </w:rPr>
-              <w:fldChar w:fldCharType="begin"/>
+              <w:instrText xml:space="preserve"> PAGEREF _Toc422859383 \h </w:instrText>
+            </w:r>
+            <w:r>
+              <w:rPr>
+                <w:rStyle w:val="Hyperlink"/>
+                <w:noProof/>
+                <w:rtl/>
+              </w:rPr>
+            </w:r>
+            <w:r>
+              <w:rPr>
+                <w:rStyle w:val="Hyperlink"/>
+                <w:noProof/>
+                <w:rtl/>
+              </w:rPr>
+              <w:fldChar w:fldCharType="separate"/>
             </w:r>
             <w:r>
               <w:rPr>
                 <w:noProof/>
                 <w:webHidden/>
-              </w:rPr>
-              <w:instrText xml:space="preserve"> PAGEREF _Toc422857594 \h </w:instrText>
-            </w:r>
-            <w:r>
-              <w:rPr>
-                <w:noProof/>
-                <w:webHidden/>
-              </w:rPr>
-            </w:r>
-            <w:r>
-              <w:rPr>
-                <w:noProof/>
-                <w:webHidden/>
-              </w:rPr>
-              <w:fldChar w:fldCharType="separate"/>
-            </w:r>
-            <w:r>
-              <w:rPr>
-                <w:noProof/>
-                <w:webHidden/>
-              </w:rPr>
-              <w:t>1</w:t>
-            </w:r>
-            <w:r>
-              <w:rPr>
-                <w:noProof/>
-                <w:webHidden/>
+                <w:rtl/>
+              </w:rPr>
+              <w:t>2</w:t>
+            </w:r>
+            <w:r>
+              <w:rPr>
+                <w:rStyle w:val="Hyperlink"/>
+                <w:noProof/>
+                <w:rtl/>
               </w:rPr>
               <w:fldChar w:fldCharType="end"/>
             </w:r>
@@ -201,15 +191,12 @@
         <w:p>
           <w:pPr>
             <w:pStyle w:val="TOC1"/>
-            <w:tabs>
-              <w:tab w:val="right" w:leader="dot" w:pos="8296"/>
-            </w:tabs>
-            <w:bidi/>
             <w:rPr>
+              <w:rFonts w:eastAsiaTheme="minorEastAsia"/>
               <w:noProof/>
             </w:rPr>
           </w:pPr>
-          <w:hyperlink w:anchor="_Toc422857595" w:history="1">
+          <w:hyperlink w:anchor="_Toc422859384" w:history="1">
             <w:r>
               <w:rPr>
                 <w:rStyle w:val="Hyperlink"/>
@@ -228,42 +215,47 @@
             </w:r>
             <w:r>
               <w:rPr>
+                <w:rStyle w:val="Hyperlink"/>
+                <w:noProof/>
+                <w:rtl/>
+              </w:rPr>
+              <w:fldChar w:fldCharType="begin"/>
+            </w:r>
+            <w:r>
+              <w:rPr>
                 <w:noProof/>
                 <w:webHidden/>
               </w:rPr>
-              <w:fldChar w:fldCharType="begin"/>
+              <w:instrText xml:space="preserve"> PAGEREF _Toc422859384 \h </w:instrText>
+            </w:r>
+            <w:r>
+              <w:rPr>
+                <w:rStyle w:val="Hyperlink"/>
+                <w:noProof/>
+                <w:rtl/>
+              </w:rPr>
+            </w:r>
+            <w:r>
+              <w:rPr>
+                <w:rStyle w:val="Hyperlink"/>
+                <w:noProof/>
+                <w:rtl/>
+              </w:rPr>
+              <w:fldChar w:fldCharType="separate"/>
             </w:r>
             <w:r>
               <w:rPr>
                 <w:noProof/>
                 <w:webHidden/>
-              </w:rPr>
-              <w:instrText xml:space="preserve"> PAGEREF _Toc422857595 \h </w:instrText>
-            </w:r>
-            <w:r>
-              <w:rPr>
-                <w:noProof/>
-                <w:webHidden/>
-              </w:rPr>
-            </w:r>
-            <w:r>
-              <w:rPr>
-                <w:noProof/>
-                <w:webHidden/>
-              </w:rPr>
-              <w:fldChar w:fldCharType="separate"/>
-            </w:r>
-            <w:r>
-              <w:rPr>
-                <w:noProof/>
-                <w:webHidden/>
-              </w:rPr>
-              <w:t>2</w:t>
-            </w:r>
-            <w:r>
-              <w:rPr>
-                <w:noProof/>
-                <w:webHidden/>
+                <w:rtl/>
+              </w:rPr>
+              <w:t>4</w:t>
+            </w:r>
+            <w:r>
+              <w:rPr>
+                <w:rStyle w:val="Hyperlink"/>
+                <w:noProof/>
+                <w:rtl/>
               </w:rPr>
               <w:fldChar w:fldCharType="end"/>
             </w:r>
@@ -272,15 +264,12 @@
         <w:p>
           <w:pPr>
             <w:pStyle w:val="TOC2"/>
-            <w:tabs>
-              <w:tab w:val="right" w:leader="dot" w:pos="8296"/>
-            </w:tabs>
-            <w:bidi/>
             <w:rPr>
+              <w:rFonts w:eastAsiaTheme="minorEastAsia"/>
               <w:noProof/>
             </w:rPr>
           </w:pPr>
-          <w:hyperlink w:anchor="_Toc422857596" w:history="1">
+          <w:hyperlink w:anchor="_Toc422859385" w:history="1">
             <w:r>
               <w:rPr>
                 <w:rStyle w:val="Hyperlink"/>
@@ -297,42 +286,47 @@
             </w:r>
             <w:r>
               <w:rPr>
+                <w:rStyle w:val="Hyperlink"/>
+                <w:noProof/>
+                <w:rtl/>
+              </w:rPr>
+              <w:fldChar w:fldCharType="begin"/>
+            </w:r>
+            <w:r>
+              <w:rPr>
                 <w:noProof/>
                 <w:webHidden/>
               </w:rPr>
-              <w:fldChar w:fldCharType="begin"/>
+              <w:instrText xml:space="preserve"> PAGEREF _Toc422859385 \h </w:instrText>
+            </w:r>
+            <w:r>
+              <w:rPr>
+                <w:rStyle w:val="Hyperlink"/>
+                <w:noProof/>
+                <w:rtl/>
+              </w:rPr>
+            </w:r>
+            <w:r>
+              <w:rPr>
+                <w:rStyle w:val="Hyperlink"/>
+                <w:noProof/>
+                <w:rtl/>
+              </w:rPr>
+              <w:fldChar w:fldCharType="separate"/>
             </w:r>
             <w:r>
               <w:rPr>
                 <w:noProof/>
                 <w:webHidden/>
-              </w:rPr>
-              <w:instrText xml:space="preserve"> PAGEREF _Toc422857596 \h </w:instrText>
-            </w:r>
-            <w:r>
-              <w:rPr>
-                <w:noProof/>
-                <w:webHidden/>
-              </w:rPr>
-            </w:r>
-            <w:r>
-              <w:rPr>
-                <w:noProof/>
-                <w:webHidden/>
-              </w:rPr>
-              <w:fldChar w:fldCharType="separate"/>
-            </w:r>
-            <w:r>
-              <w:rPr>
-                <w:noProof/>
-                <w:webHidden/>
-              </w:rPr>
-              <w:t>2</w:t>
-            </w:r>
-            <w:r>
-              <w:rPr>
-                <w:noProof/>
-                <w:webHidden/>
+                <w:rtl/>
+              </w:rPr>
+              <w:t>4</w:t>
+            </w:r>
+            <w:r>
+              <w:rPr>
+                <w:rStyle w:val="Hyperlink"/>
+                <w:noProof/>
+                <w:rtl/>
               </w:rPr>
               <w:fldChar w:fldCharType="end"/>
             </w:r>
@@ -341,15 +335,12 @@
         <w:p>
           <w:pPr>
             <w:pStyle w:val="TOC2"/>
-            <w:tabs>
-              <w:tab w:val="right" w:leader="dot" w:pos="8296"/>
-            </w:tabs>
-            <w:bidi/>
             <w:rPr>
+              <w:rFonts w:eastAsiaTheme="minorEastAsia"/>
               <w:noProof/>
             </w:rPr>
           </w:pPr>
-          <w:hyperlink w:anchor="_Toc422857597" w:history="1">
+          <w:hyperlink w:anchor="_Toc422859386" w:history="1">
             <w:r>
               <w:rPr>
                 <w:rStyle w:val="Hyperlink"/>
@@ -366,42 +357,47 @@
             </w:r>
             <w:r>
               <w:rPr>
+                <w:rStyle w:val="Hyperlink"/>
+                <w:noProof/>
+                <w:rtl/>
+              </w:rPr>
+              <w:fldChar w:fldCharType="begin"/>
+            </w:r>
+            <w:r>
+              <w:rPr>
                 <w:noProof/>
                 <w:webHidden/>
               </w:rPr>
-              <w:fldChar w:fldCharType="begin"/>
+              <w:instrText xml:space="preserve"> PAGEREF _Toc422859386 \h </w:instrText>
+            </w:r>
+            <w:r>
+              <w:rPr>
+                <w:rStyle w:val="Hyperlink"/>
+                <w:noProof/>
+                <w:rtl/>
+              </w:rPr>
+            </w:r>
+            <w:r>
+              <w:rPr>
+                <w:rStyle w:val="Hyperlink"/>
+                <w:noProof/>
+                <w:rtl/>
+              </w:rPr>
+              <w:fldChar w:fldCharType="separate"/>
             </w:r>
             <w:r>
               <w:rPr>
                 <w:noProof/>
                 <w:webHidden/>
-              </w:rPr>
-              <w:instrText xml:space="preserve"> PAGEREF _Toc422857597 \h </w:instrText>
-            </w:r>
-            <w:r>
-              <w:rPr>
-                <w:noProof/>
-                <w:webHidden/>
-              </w:rPr>
-            </w:r>
-            <w:r>
-              <w:rPr>
-                <w:noProof/>
-                <w:webHidden/>
-              </w:rPr>
-              <w:fldChar w:fldCharType="separate"/>
-            </w:r>
-            <w:r>
-              <w:rPr>
-                <w:noProof/>
-                <w:webHidden/>
-              </w:rPr>
-              <w:t>2</w:t>
-            </w:r>
-            <w:r>
-              <w:rPr>
-                <w:noProof/>
-                <w:webHidden/>
+                <w:rtl/>
+              </w:rPr>
+              <w:t>4</w:t>
+            </w:r>
+            <w:r>
+              <w:rPr>
+                <w:rStyle w:val="Hyperlink"/>
+                <w:noProof/>
+                <w:rtl/>
               </w:rPr>
               <w:fldChar w:fldCharType="end"/>
             </w:r>
@@ -410,15 +406,12 @@
         <w:p>
           <w:pPr>
             <w:pStyle w:val="TOC2"/>
-            <w:tabs>
-              <w:tab w:val="right" w:leader="dot" w:pos="8296"/>
-            </w:tabs>
-            <w:bidi/>
             <w:rPr>
+              <w:rFonts w:eastAsiaTheme="minorEastAsia"/>
               <w:noProof/>
             </w:rPr>
           </w:pPr>
-          <w:hyperlink w:anchor="_Toc422857598" w:history="1">
+          <w:hyperlink w:anchor="_Toc422859387" w:history="1">
             <w:r>
               <w:rPr>
                 <w:rStyle w:val="Hyperlink"/>
@@ -435,42 +428,47 @@
             </w:r>
             <w:r>
               <w:rPr>
+                <w:rStyle w:val="Hyperlink"/>
+                <w:noProof/>
+                <w:rtl/>
+              </w:rPr>
+              <w:fldChar w:fldCharType="begin"/>
+            </w:r>
+            <w:r>
+              <w:rPr>
                 <w:noProof/>
                 <w:webHidden/>
               </w:rPr>
-              <w:fldChar w:fldCharType="begin"/>
+              <w:instrText xml:space="preserve"> PAGEREF _Toc422859387 \h </w:instrText>
+            </w:r>
+            <w:r>
+              <w:rPr>
+                <w:rStyle w:val="Hyperlink"/>
+                <w:noProof/>
+                <w:rtl/>
+              </w:rPr>
+            </w:r>
+            <w:r>
+              <w:rPr>
+                <w:rStyle w:val="Hyperlink"/>
+                <w:noProof/>
+                <w:rtl/>
+              </w:rPr>
+              <w:fldChar w:fldCharType="separate"/>
             </w:r>
             <w:r>
               <w:rPr>
                 <w:noProof/>
                 <w:webHidden/>
-              </w:rPr>
-              <w:instrText xml:space="preserve"> PAGEREF _Toc422857598 \h </w:instrText>
-            </w:r>
-            <w:r>
-              <w:rPr>
-                <w:noProof/>
-                <w:webHidden/>
-              </w:rPr>
-            </w:r>
-            <w:r>
-              <w:rPr>
-                <w:noProof/>
-                <w:webHidden/>
-              </w:rPr>
-              <w:fldChar w:fldCharType="separate"/>
-            </w:r>
-            <w:r>
-              <w:rPr>
-                <w:noProof/>
-                <w:webHidden/>
-              </w:rPr>
-              <w:t>2</w:t>
-            </w:r>
-            <w:r>
-              <w:rPr>
-                <w:noProof/>
-                <w:webHidden/>
+                <w:rtl/>
+              </w:rPr>
+              <w:t>5</w:t>
+            </w:r>
+            <w:r>
+              <w:rPr>
+                <w:rStyle w:val="Hyperlink"/>
+                <w:noProof/>
+                <w:rtl/>
               </w:rPr>
               <w:fldChar w:fldCharType="end"/>
             </w:r>
@@ -479,15 +477,12 @@
         <w:p>
           <w:pPr>
             <w:pStyle w:val="TOC2"/>
-            <w:tabs>
-              <w:tab w:val="right" w:leader="dot" w:pos="8296"/>
-            </w:tabs>
-            <w:bidi/>
             <w:rPr>
+              <w:rFonts w:eastAsiaTheme="minorEastAsia"/>
               <w:noProof/>
             </w:rPr>
           </w:pPr>
-          <w:hyperlink w:anchor="_Toc422857599" w:history="1">
+          <w:hyperlink w:anchor="_Toc422859388" w:history="1">
             <w:r>
               <w:rPr>
                 <w:rStyle w:val="Hyperlink"/>
@@ -504,42 +499,47 @@
             </w:r>
             <w:r>
               <w:rPr>
+                <w:rStyle w:val="Hyperlink"/>
+                <w:noProof/>
+                <w:rtl/>
+              </w:rPr>
+              <w:fldChar w:fldCharType="begin"/>
+            </w:r>
+            <w:r>
+              <w:rPr>
                 <w:noProof/>
                 <w:webHidden/>
               </w:rPr>
-              <w:fldChar w:fldCharType="begin"/>
+              <w:instrText xml:space="preserve"> PAGEREF _Toc422859388 \h </w:instrText>
+            </w:r>
+            <w:r>
+              <w:rPr>
+                <w:rStyle w:val="Hyperlink"/>
+                <w:noProof/>
+                <w:rtl/>
+              </w:rPr>
+            </w:r>
+            <w:r>
+              <w:rPr>
+                <w:rStyle w:val="Hyperlink"/>
+                <w:noProof/>
+                <w:rtl/>
+              </w:rPr>
+              <w:fldChar w:fldCharType="separate"/>
             </w:r>
             <w:r>
               <w:rPr>
                 <w:noProof/>
                 <w:webHidden/>
-              </w:rPr>
-              <w:instrText xml:space="preserve"> PAGEREF _Toc422857599 \h </w:instrText>
-            </w:r>
-            <w:r>
-              <w:rPr>
-                <w:noProof/>
-                <w:webHidden/>
-              </w:rPr>
-            </w:r>
-            <w:r>
-              <w:rPr>
-                <w:noProof/>
-                <w:webHidden/>
-              </w:rPr>
-              <w:fldChar w:fldCharType="separate"/>
-            </w:r>
-            <w:r>
-              <w:rPr>
-                <w:noProof/>
-                <w:webHidden/>
-              </w:rPr>
-              <w:t>2</w:t>
-            </w:r>
-            <w:r>
-              <w:rPr>
-                <w:noProof/>
-                <w:webHidden/>
+                <w:rtl/>
+              </w:rPr>
+              <w:t>5</w:t>
+            </w:r>
+            <w:r>
+              <w:rPr>
+                <w:rStyle w:val="Hyperlink"/>
+                <w:noProof/>
+                <w:rtl/>
               </w:rPr>
               <w:fldChar w:fldCharType="end"/>
             </w:r>
@@ -548,15 +548,12 @@
         <w:p>
           <w:pPr>
             <w:pStyle w:val="TOC2"/>
-            <w:tabs>
-              <w:tab w:val="right" w:leader="dot" w:pos="8296"/>
-            </w:tabs>
-            <w:bidi/>
             <w:rPr>
+              <w:rFonts w:eastAsiaTheme="minorEastAsia"/>
               <w:noProof/>
             </w:rPr>
           </w:pPr>
-          <w:hyperlink w:anchor="_Toc422857600" w:history="1">
+          <w:hyperlink w:anchor="_Toc422859389" w:history="1">
             <w:r>
               <w:rPr>
                 <w:rStyle w:val="Hyperlink"/>
@@ -573,9 +570,81 @@
             </w:r>
             <w:r>
               <w:rPr>
+                <w:rStyle w:val="Hyperlink"/>
+                <w:noProof/>
+                <w:rtl/>
+              </w:rPr>
+              <w:fldChar w:fldCharType="begin"/>
+            </w:r>
+            <w:r>
+              <w:rPr>
                 <w:noProof/>
                 <w:webHidden/>
               </w:rPr>
+              <w:instrText xml:space="preserve"> PAGEREF _Toc422859389 \h </w:instrText>
+            </w:r>
+            <w:r>
+              <w:rPr>
+                <w:rStyle w:val="Hyperlink"/>
+                <w:noProof/>
+                <w:rtl/>
+              </w:rPr>
+            </w:r>
+            <w:r>
+              <w:rPr>
+                <w:rStyle w:val="Hyperlink"/>
+                <w:noProof/>
+                <w:rtl/>
+              </w:rPr>
+              <w:fldChar w:fldCharType="separate"/>
+            </w:r>
+            <w:r>
+              <w:rPr>
+                <w:noProof/>
+                <w:webHidden/>
+                <w:rtl/>
+              </w:rPr>
+              <w:t>6</w:t>
+            </w:r>
+            <w:r>
+              <w:rPr>
+                <w:rStyle w:val="Hyperlink"/>
+                <w:noProof/>
+                <w:rtl/>
+              </w:rPr>
+              <w:fldChar w:fldCharType="end"/>
+            </w:r>
+          </w:hyperlink>
+        </w:p>
+        <w:p>
+          <w:pPr>
+            <w:pStyle w:val="TOC2"/>
+            <w:rPr>
+              <w:rFonts w:eastAsiaTheme="minorEastAsia"/>
+              <w:noProof/>
+            </w:rPr>
+          </w:pPr>
+          <w:hyperlink w:anchor="_Toc422859390" w:history="1">
+            <w:r>
+              <w:rPr>
+                <w:rStyle w:val="Hyperlink"/>
+                <w:noProof/>
+              </w:rPr>
+              <w:t>Sphere_true_dist</w:t>
+            </w:r>
+            <w:r>
+              <w:rPr>
+                <w:noProof/>
+                <w:webHidden/>
+              </w:rPr>
+              <w:tab/>
+            </w:r>
+            <w:r>
+              <w:rPr>
+                <w:rStyle w:val="Hyperlink"/>
+                <w:noProof/>
+                <w:rtl/>
+              </w:rPr>
               <w:fldChar w:fldCharType="begin"/>
             </w:r>
             <w:r>
@@ -583,32 +652,36 @@
                 <w:noProof/>
                 <w:webHidden/>
               </w:rPr>
-              <w:instrText xml:space="preserve"> PAGEREF _Toc422857600 \h </w:instrText>
+              <w:instrText xml:space="preserve"> PAGEREF _Toc422859390 \h </w:instrText>
+            </w:r>
+            <w:r>
+              <w:rPr>
+                <w:rStyle w:val="Hyperlink"/>
+                <w:noProof/>
+                <w:rtl/>
+              </w:rPr>
+            </w:r>
+            <w:r>
+              <w:rPr>
+                <w:rStyle w:val="Hyperlink"/>
+                <w:noProof/>
+                <w:rtl/>
+              </w:rPr>
+              <w:fldChar w:fldCharType="separate"/>
             </w:r>
             <w:r>
               <w:rPr>
                 <w:noProof/>
                 <w:webHidden/>
-              </w:rPr>
-            </w:r>
-            <w:r>
-              <w:rPr>
-                <w:noProof/>
-                <w:webHidden/>
-              </w:rPr>
-              <w:fldChar w:fldCharType="separate"/>
-            </w:r>
-            <w:r>
-              <w:rPr>
-                <w:noProof/>
-                <w:webHidden/>
-              </w:rPr>
-              <w:t>3</w:t>
-            </w:r>
-            <w:r>
-              <w:rPr>
-                <w:noProof/>
-                <w:webHidden/>
+                <w:rtl/>
+              </w:rPr>
+              <w:t>6</w:t>
+            </w:r>
+            <w:r>
+              <w:rPr>
+                <w:rStyle w:val="Hyperlink"/>
+                <w:noProof/>
+                <w:rtl/>
               </w:rPr>
               <w:fldChar w:fldCharType="end"/>
             </w:r>
@@ -617,15 +690,12 @@
         <w:p>
           <w:pPr>
             <w:pStyle w:val="TOC1"/>
-            <w:tabs>
-              <w:tab w:val="right" w:leader="dot" w:pos="8296"/>
-            </w:tabs>
-            <w:bidi/>
             <w:rPr>
+              <w:rFonts w:eastAsiaTheme="minorEastAsia"/>
               <w:noProof/>
             </w:rPr>
           </w:pPr>
-          <w:hyperlink w:anchor="_Toc422857601" w:history="1">
+          <w:hyperlink w:anchor="_Toc422859391" w:history="1">
             <w:r>
               <w:rPr>
                 <w:rStyle w:val="Hyperlink"/>
@@ -644,42 +714,47 @@
             </w:r>
             <w:r>
               <w:rPr>
+                <w:rStyle w:val="Hyperlink"/>
+                <w:noProof/>
+                <w:rtl/>
+              </w:rPr>
+              <w:fldChar w:fldCharType="begin"/>
+            </w:r>
+            <w:r>
+              <w:rPr>
                 <w:noProof/>
                 <w:webHidden/>
               </w:rPr>
-              <w:fldChar w:fldCharType="begin"/>
+              <w:instrText xml:space="preserve"> PAGEREF _Toc422859391 \h </w:instrText>
+            </w:r>
+            <w:r>
+              <w:rPr>
+                <w:rStyle w:val="Hyperlink"/>
+                <w:noProof/>
+                <w:rtl/>
+              </w:rPr>
+            </w:r>
+            <w:r>
+              <w:rPr>
+                <w:rStyle w:val="Hyperlink"/>
+                <w:noProof/>
+                <w:rtl/>
+              </w:rPr>
+              <w:fldChar w:fldCharType="separate"/>
             </w:r>
             <w:r>
               <w:rPr>
                 <w:noProof/>
                 <w:webHidden/>
-              </w:rPr>
-              <w:instrText xml:space="preserve"> PAGEREF _Toc422857601 \h </w:instrText>
-            </w:r>
-            <w:r>
-              <w:rPr>
-                <w:noProof/>
-                <w:webHidden/>
-              </w:rPr>
-            </w:r>
-            <w:r>
-              <w:rPr>
-                <w:noProof/>
-                <w:webHidden/>
-              </w:rPr>
-              <w:fldChar w:fldCharType="separate"/>
-            </w:r>
-            <w:r>
-              <w:rPr>
-                <w:noProof/>
-                <w:webHidden/>
-              </w:rPr>
-              <w:t>3</w:t>
-            </w:r>
-            <w:r>
-              <w:rPr>
-                <w:noProof/>
-                <w:webHidden/>
+                <w:rtl/>
+              </w:rPr>
+              <w:t>8</w:t>
+            </w:r>
+            <w:r>
+              <w:rPr>
+                <w:rStyle w:val="Hyperlink"/>
+                <w:noProof/>
+                <w:rtl/>
               </w:rPr>
               <w:fldChar w:fldCharType="end"/>
             </w:r>
@@ -688,15 +763,12 @@
         <w:p>
           <w:pPr>
             <w:pStyle w:val="TOC2"/>
-            <w:tabs>
-              <w:tab w:val="right" w:leader="dot" w:pos="8296"/>
-            </w:tabs>
-            <w:bidi/>
             <w:rPr>
+              <w:rFonts w:eastAsiaTheme="minorEastAsia"/>
               <w:noProof/>
             </w:rPr>
           </w:pPr>
-          <w:hyperlink w:anchor="_Toc422857602" w:history="1">
+          <w:hyperlink w:anchor="_Toc422859392" w:history="1">
             <w:r>
               <w:rPr>
                 <w:rStyle w:val="Hyperlink"/>
@@ -704,7 +776,7 @@
                 <w:noProof/>
                 <w:rtl/>
               </w:rPr>
-              <w:t>ההבדל</w:t>
+              <w:t>מרחק</w:t>
             </w:r>
             <w:r>
               <w:rPr>
@@ -721,7 +793,7 @@
                 <w:noProof/>
                 <w:rtl/>
               </w:rPr>
-              <w:t>בין</w:t>
+              <w:t>אוקלידס</w:t>
             </w:r>
             <w:r>
               <w:rPr>
@@ -738,6 +810,23 @@
                 <w:noProof/>
                 <w:rtl/>
               </w:rPr>
+              <w:t>מול</w:t>
+            </w:r>
+            <w:r>
+              <w:rPr>
+                <w:rStyle w:val="Hyperlink"/>
+                <w:noProof/>
+                <w:rtl/>
+              </w:rPr>
+              <w:t xml:space="preserve"> </w:t>
+            </w:r>
+            <w:r>
+              <w:rPr>
+                <w:rStyle w:val="Hyperlink"/>
+                <w:rFonts w:hint="eastAsia"/>
+                <w:noProof/>
+                <w:rtl/>
+              </w:rPr>
               <w:t>מרחק</w:t>
             </w:r>
             <w:r>
@@ -755,23 +844,6 @@
                 <w:noProof/>
                 <w:rtl/>
               </w:rPr>
-              <w:t>אוקלידי</w:t>
-            </w:r>
-            <w:r>
-              <w:rPr>
-                <w:rStyle w:val="Hyperlink"/>
-                <w:noProof/>
-                <w:rtl/>
-              </w:rPr>
-              <w:t xml:space="preserve"> </w:t>
-            </w:r>
-            <w:r>
-              <w:rPr>
-                <w:rStyle w:val="Hyperlink"/>
-                <w:rFonts w:hint="eastAsia"/>
-                <w:noProof/>
-                <w:rtl/>
-              </w:rPr>
               <w:t>לגיאודזי</w:t>
             </w:r>
             <w:r>
@@ -783,42 +855,47 @@
             </w:r>
             <w:r>
               <w:rPr>
+                <w:rStyle w:val="Hyperlink"/>
+                <w:noProof/>
+                <w:rtl/>
+              </w:rPr>
+              <w:fldChar w:fldCharType="begin"/>
+            </w:r>
+            <w:r>
+              <w:rPr>
                 <w:noProof/>
                 <w:webHidden/>
               </w:rPr>
-              <w:fldChar w:fldCharType="begin"/>
+              <w:instrText xml:space="preserve"> PAGEREF _Toc422859392 \h </w:instrText>
+            </w:r>
+            <w:r>
+              <w:rPr>
+                <w:rStyle w:val="Hyperlink"/>
+                <w:noProof/>
+                <w:rtl/>
+              </w:rPr>
+            </w:r>
+            <w:r>
+              <w:rPr>
+                <w:rStyle w:val="Hyperlink"/>
+                <w:noProof/>
+                <w:rtl/>
+              </w:rPr>
+              <w:fldChar w:fldCharType="separate"/>
             </w:r>
             <w:r>
               <w:rPr>
                 <w:noProof/>
                 <w:webHidden/>
-              </w:rPr>
-              <w:instrText xml:space="preserve"> PAGEREF _Toc422857602 \h </w:instrText>
-            </w:r>
-            <w:r>
-              <w:rPr>
-                <w:noProof/>
-                <w:webHidden/>
-              </w:rPr>
-            </w:r>
-            <w:r>
-              <w:rPr>
-                <w:noProof/>
-                <w:webHidden/>
-              </w:rPr>
-              <w:fldChar w:fldCharType="separate"/>
-            </w:r>
-            <w:r>
-              <w:rPr>
-                <w:noProof/>
-                <w:webHidden/>
-              </w:rPr>
-              <w:t>3</w:t>
-            </w:r>
-            <w:r>
-              <w:rPr>
-                <w:noProof/>
-                <w:webHidden/>
+                <w:rtl/>
+              </w:rPr>
+              <w:t>8</w:t>
+            </w:r>
+            <w:r>
+              <w:rPr>
+                <w:rStyle w:val="Hyperlink"/>
+                <w:noProof/>
+                <w:rtl/>
               </w:rPr>
               <w:fldChar w:fldCharType="end"/>
             </w:r>
@@ -827,15 +904,12 @@
         <w:p>
           <w:pPr>
             <w:pStyle w:val="TOC2"/>
-            <w:tabs>
-              <w:tab w:val="right" w:leader="dot" w:pos="8296"/>
-            </w:tabs>
-            <w:bidi/>
             <w:rPr>
+              <w:rFonts w:eastAsiaTheme="minorEastAsia"/>
               <w:noProof/>
             </w:rPr>
           </w:pPr>
-          <w:hyperlink w:anchor="_Toc422857603" w:history="1">
+          <w:hyperlink w:anchor="_Toc422859393" w:history="1">
             <w:r>
               <w:rPr>
                 <w:rStyle w:val="Hyperlink"/>
@@ -843,7 +917,7 @@
                 <w:noProof/>
                 <w:rtl/>
               </w:rPr>
-              <w:t>הגרדיאנטים</w:t>
+              <w:t>גרדיאנטים</w:t>
             </w:r>
             <w:r>
               <w:rPr>
@@ -905,42 +979,47 @@
             </w:r>
             <w:r>
               <w:rPr>
+                <w:rStyle w:val="Hyperlink"/>
+                <w:noProof/>
+                <w:rtl/>
+              </w:rPr>
+              <w:fldChar w:fldCharType="begin"/>
+            </w:r>
+            <w:r>
+              <w:rPr>
                 <w:noProof/>
                 <w:webHidden/>
               </w:rPr>
-              <w:fldChar w:fldCharType="begin"/>
+              <w:instrText xml:space="preserve"> PAGEREF _Toc422859393 \h </w:instrText>
+            </w:r>
+            <w:r>
+              <w:rPr>
+                <w:rStyle w:val="Hyperlink"/>
+                <w:noProof/>
+                <w:rtl/>
+              </w:rPr>
+            </w:r>
+            <w:r>
+              <w:rPr>
+                <w:rStyle w:val="Hyperlink"/>
+                <w:noProof/>
+                <w:rtl/>
+              </w:rPr>
+              <w:fldChar w:fldCharType="separate"/>
             </w:r>
             <w:r>
               <w:rPr>
                 <w:noProof/>
                 <w:webHidden/>
-              </w:rPr>
-              <w:instrText xml:space="preserve"> PAGEREF _Toc422857603 \h </w:instrText>
-            </w:r>
-            <w:r>
-              <w:rPr>
-                <w:noProof/>
-                <w:webHidden/>
-              </w:rPr>
-            </w:r>
-            <w:r>
-              <w:rPr>
-                <w:noProof/>
-                <w:webHidden/>
-              </w:rPr>
-              <w:fldChar w:fldCharType="separate"/>
-            </w:r>
-            <w:r>
-              <w:rPr>
-                <w:noProof/>
-                <w:webHidden/>
-              </w:rPr>
-              <w:t>3</w:t>
-            </w:r>
-            <w:r>
-              <w:rPr>
-                <w:noProof/>
-                <w:webHidden/>
+                <w:rtl/>
+              </w:rPr>
+              <w:t>9</w:t>
+            </w:r>
+            <w:r>
+              <w:rPr>
+                <w:rStyle w:val="Hyperlink"/>
+                <w:noProof/>
+                <w:rtl/>
               </w:rPr>
               <w:fldChar w:fldCharType="end"/>
             </w:r>
@@ -949,15 +1028,12 @@
         <w:p>
           <w:pPr>
             <w:pStyle w:val="TOC2"/>
-            <w:tabs>
-              <w:tab w:val="right" w:leader="dot" w:pos="8296"/>
-            </w:tabs>
-            <w:bidi/>
             <w:rPr>
+              <w:rFonts w:eastAsiaTheme="minorEastAsia"/>
               <w:noProof/>
             </w:rPr>
           </w:pPr>
-          <w:hyperlink w:anchor="_Toc422857604" w:history="1">
+          <w:hyperlink w:anchor="_Toc422859394" w:history="1">
             <w:r>
               <w:rPr>
                 <w:rStyle w:val="Hyperlink"/>
@@ -990,6 +1066,23 @@
                 <w:noProof/>
                 <w:rtl/>
               </w:rPr>
+              <w:t xml:space="preserve"> - </w:t>
+            </w:r>
+            <w:r>
+              <w:rPr>
+                <w:rStyle w:val="Hyperlink"/>
+                <w:rFonts w:hint="eastAsia"/>
+                <w:noProof/>
+                <w:rtl/>
+              </w:rPr>
+              <w:t>נקודה</w:t>
+            </w:r>
+            <w:r>
+              <w:rPr>
+                <w:rStyle w:val="Hyperlink"/>
+                <w:noProof/>
+                <w:rtl/>
+              </w:rPr>
               <w:t xml:space="preserve"> </w:t>
             </w:r>
             <w:r>
@@ -999,7 +1092,7 @@
                 <w:noProof/>
                 <w:rtl/>
               </w:rPr>
-              <w:t>מנקודה</w:t>
+              <w:t>בודדת</w:t>
             </w:r>
             <w:r>
               <w:rPr>
@@ -1016,7 +1109,7 @@
                 <w:noProof/>
                 <w:rtl/>
               </w:rPr>
-              <w:t>בודדת</w:t>
+              <w:t>על</w:t>
             </w:r>
             <w:r>
               <w:rPr>
@@ -1033,23 +1126,6 @@
                 <w:noProof/>
                 <w:rtl/>
               </w:rPr>
-              <w:t>על</w:t>
-            </w:r>
-            <w:r>
-              <w:rPr>
-                <w:rStyle w:val="Hyperlink"/>
-                <w:noProof/>
-                <w:rtl/>
-              </w:rPr>
-              <w:t xml:space="preserve"> </w:t>
-            </w:r>
-            <w:r>
-              <w:rPr>
-                <w:rStyle w:val="Hyperlink"/>
-                <w:rFonts w:hint="eastAsia"/>
-                <w:noProof/>
-                <w:rtl/>
-              </w:rPr>
               <w:t>ספירה</w:t>
             </w:r>
             <w:r>
@@ -1061,42 +1137,47 @@
             </w:r>
             <w:r>
               <w:rPr>
+                <w:rStyle w:val="Hyperlink"/>
+                <w:noProof/>
+                <w:rtl/>
+              </w:rPr>
+              <w:fldChar w:fldCharType="begin"/>
+            </w:r>
+            <w:r>
+              <w:rPr>
                 <w:noProof/>
                 <w:webHidden/>
               </w:rPr>
-              <w:fldChar w:fldCharType="begin"/>
+              <w:instrText xml:space="preserve"> PAGEREF _Toc422859394 \h </w:instrText>
+            </w:r>
+            <w:r>
+              <w:rPr>
+                <w:rStyle w:val="Hyperlink"/>
+                <w:noProof/>
+                <w:rtl/>
+              </w:rPr>
+            </w:r>
+            <w:r>
+              <w:rPr>
+                <w:rStyle w:val="Hyperlink"/>
+                <w:noProof/>
+                <w:rtl/>
+              </w:rPr>
+              <w:fldChar w:fldCharType="separate"/>
             </w:r>
             <w:r>
               <w:rPr>
                 <w:noProof/>
                 <w:webHidden/>
-              </w:rPr>
-              <w:instrText xml:space="preserve"> PAGEREF _Toc422857604 \h </w:instrText>
-            </w:r>
-            <w:r>
-              <w:rPr>
-                <w:noProof/>
-                <w:webHidden/>
-              </w:rPr>
-            </w:r>
-            <w:r>
-              <w:rPr>
-                <w:noProof/>
-                <w:webHidden/>
-              </w:rPr>
-              <w:fldChar w:fldCharType="separate"/>
-            </w:r>
-            <w:r>
-              <w:rPr>
-                <w:noProof/>
-                <w:webHidden/>
-              </w:rPr>
-              <w:t>4</w:t>
-            </w:r>
-            <w:r>
-              <w:rPr>
-                <w:noProof/>
-                <w:webHidden/>
+                <w:rtl/>
+              </w:rPr>
+              <w:t>10</w:t>
+            </w:r>
+            <w:r>
+              <w:rPr>
+                <w:rStyle w:val="Hyperlink"/>
+                <w:noProof/>
+                <w:rtl/>
               </w:rPr>
               <w:fldChar w:fldCharType="end"/>
             </w:r>
@@ -1105,15 +1186,12 @@
         <w:p>
           <w:pPr>
             <w:pStyle w:val="TOC2"/>
-            <w:tabs>
-              <w:tab w:val="right" w:leader="dot" w:pos="8296"/>
-            </w:tabs>
-            <w:bidi/>
             <w:rPr>
+              <w:rFonts w:eastAsiaTheme="minorEastAsia"/>
               <w:noProof/>
             </w:rPr>
           </w:pPr>
-          <w:hyperlink w:anchor="_Toc422857605" w:history="1">
+          <w:hyperlink w:anchor="_Toc422859395" w:history="1">
             <w:r>
               <w:rPr>
                 <w:rStyle w:val="Hyperlink"/>
@@ -1146,6 +1224,23 @@
                 <w:noProof/>
                 <w:rtl/>
               </w:rPr>
+              <w:t xml:space="preserve"> - </w:t>
+            </w:r>
+            <w:r>
+              <w:rPr>
+                <w:rStyle w:val="Hyperlink"/>
+                <w:rFonts w:hint="eastAsia"/>
+                <w:noProof/>
+                <w:rtl/>
+              </w:rPr>
+              <w:t>זוג</w:t>
+            </w:r>
+            <w:r>
+              <w:rPr>
+                <w:rStyle w:val="Hyperlink"/>
+                <w:noProof/>
+                <w:rtl/>
+              </w:rPr>
               <w:t xml:space="preserve"> </w:t>
             </w:r>
             <w:r>
@@ -1155,7 +1250,7 @@
                 <w:noProof/>
                 <w:rtl/>
               </w:rPr>
-              <w:t>מזוג</w:t>
+              <w:t>נקודות</w:t>
             </w:r>
             <w:r>
               <w:rPr>
@@ -1172,7 +1267,7 @@
                 <w:noProof/>
                 <w:rtl/>
               </w:rPr>
-              <w:t>נקודות</w:t>
+              <w:t>על</w:t>
             </w:r>
             <w:r>
               <w:rPr>
@@ -1189,23 +1284,6 @@
                 <w:noProof/>
                 <w:rtl/>
               </w:rPr>
-              <w:t>על</w:t>
-            </w:r>
-            <w:r>
-              <w:rPr>
-                <w:rStyle w:val="Hyperlink"/>
-                <w:noProof/>
-                <w:rtl/>
-              </w:rPr>
-              <w:t xml:space="preserve"> </w:t>
-            </w:r>
-            <w:r>
-              <w:rPr>
-                <w:rStyle w:val="Hyperlink"/>
-                <w:rFonts w:hint="eastAsia"/>
-                <w:noProof/>
-                <w:rtl/>
-              </w:rPr>
               <w:t>ספירה</w:t>
             </w:r>
             <w:r>
@@ -1217,42 +1295,47 @@
             </w:r>
             <w:r>
               <w:rPr>
+                <w:rStyle w:val="Hyperlink"/>
+                <w:noProof/>
+                <w:rtl/>
+              </w:rPr>
+              <w:fldChar w:fldCharType="begin"/>
+            </w:r>
+            <w:r>
+              <w:rPr>
                 <w:noProof/>
                 <w:webHidden/>
               </w:rPr>
-              <w:fldChar w:fldCharType="begin"/>
+              <w:instrText xml:space="preserve"> PAGEREF _Toc422859395 \h </w:instrText>
+            </w:r>
+            <w:r>
+              <w:rPr>
+                <w:rStyle w:val="Hyperlink"/>
+                <w:noProof/>
+                <w:rtl/>
+              </w:rPr>
+            </w:r>
+            <w:r>
+              <w:rPr>
+                <w:rStyle w:val="Hyperlink"/>
+                <w:noProof/>
+                <w:rtl/>
+              </w:rPr>
+              <w:fldChar w:fldCharType="separate"/>
             </w:r>
             <w:r>
               <w:rPr>
                 <w:noProof/>
                 <w:webHidden/>
-              </w:rPr>
-              <w:instrText xml:space="preserve"> PAGEREF _Toc422857605 \h </w:instrText>
-            </w:r>
-            <w:r>
-              <w:rPr>
-                <w:noProof/>
-                <w:webHidden/>
-              </w:rPr>
-            </w:r>
-            <w:r>
-              <w:rPr>
-                <w:noProof/>
-                <w:webHidden/>
-              </w:rPr>
-              <w:fldChar w:fldCharType="separate"/>
-            </w:r>
-            <w:r>
-              <w:rPr>
-                <w:noProof/>
-                <w:webHidden/>
-              </w:rPr>
-              <w:t>5</w:t>
-            </w:r>
-            <w:r>
-              <w:rPr>
-                <w:noProof/>
-                <w:webHidden/>
+                <w:rtl/>
+              </w:rPr>
+              <w:t>11</w:t>
+            </w:r>
+            <w:r>
+              <w:rPr>
+                <w:rStyle w:val="Hyperlink"/>
+                <w:noProof/>
+                <w:rtl/>
               </w:rPr>
               <w:fldChar w:fldCharType="end"/>
             </w:r>
@@ -1261,15 +1344,12 @@
         <w:p>
           <w:pPr>
             <w:pStyle w:val="TOC2"/>
-            <w:tabs>
-              <w:tab w:val="right" w:leader="dot" w:pos="8296"/>
-            </w:tabs>
-            <w:bidi/>
             <w:rPr>
+              <w:rFonts w:eastAsiaTheme="minorEastAsia"/>
               <w:noProof/>
             </w:rPr>
           </w:pPr>
-          <w:hyperlink w:anchor="_Toc422857606" w:history="1">
+          <w:hyperlink w:anchor="_Toc422859396" w:history="1">
             <w:r>
               <w:rPr>
                 <w:rStyle w:val="Hyperlink"/>
@@ -1277,7 +1357,7 @@
                 <w:noProof/>
                 <w:rtl/>
               </w:rPr>
-              <w:t>המרחק</w:t>
+              <w:t>מודלים</w:t>
             </w:r>
             <w:r>
               <w:rPr>
@@ -1294,7 +1374,7 @@
                 <w:noProof/>
                 <w:rtl/>
               </w:rPr>
-              <w:t>במודלים</w:t>
+              <w:t>עם</w:t>
             </w:r>
             <w:r>
               <w:rPr>
@@ -1311,23 +1391,6 @@
                 <w:noProof/>
                 <w:rtl/>
               </w:rPr>
-              <w:t>עם</w:t>
-            </w:r>
-            <w:r>
-              <w:rPr>
-                <w:rStyle w:val="Hyperlink"/>
-                <w:noProof/>
-                <w:rtl/>
-              </w:rPr>
-              <w:t xml:space="preserve"> </w:t>
-            </w:r>
-            <w:r>
-              <w:rPr>
-                <w:rStyle w:val="Hyperlink"/>
-                <w:rFonts w:hint="eastAsia"/>
-                <w:noProof/>
-                <w:rtl/>
-              </w:rPr>
               <w:t>גבול</w:t>
             </w:r>
             <w:r>
@@ -1339,42 +1402,47 @@
             </w:r>
             <w:r>
               <w:rPr>
+                <w:rStyle w:val="Hyperlink"/>
+                <w:noProof/>
+                <w:rtl/>
+              </w:rPr>
+              <w:fldChar w:fldCharType="begin"/>
+            </w:r>
+            <w:r>
+              <w:rPr>
                 <w:noProof/>
                 <w:webHidden/>
               </w:rPr>
-              <w:fldChar w:fldCharType="begin"/>
+              <w:instrText xml:space="preserve"> PAGEREF _Toc422859396 \h </w:instrText>
+            </w:r>
+            <w:r>
+              <w:rPr>
+                <w:rStyle w:val="Hyperlink"/>
+                <w:noProof/>
+                <w:rtl/>
+              </w:rPr>
+            </w:r>
+            <w:r>
+              <w:rPr>
+                <w:rStyle w:val="Hyperlink"/>
+                <w:noProof/>
+                <w:rtl/>
+              </w:rPr>
+              <w:fldChar w:fldCharType="separate"/>
             </w:r>
             <w:r>
               <w:rPr>
                 <w:noProof/>
                 <w:webHidden/>
-              </w:rPr>
-              <w:instrText xml:space="preserve"> PAGEREF _Toc422857606 \h </w:instrText>
-            </w:r>
-            <w:r>
-              <w:rPr>
-                <w:noProof/>
-                <w:webHidden/>
-              </w:rPr>
-            </w:r>
-            <w:r>
-              <w:rPr>
-                <w:noProof/>
-                <w:webHidden/>
-              </w:rPr>
-              <w:fldChar w:fldCharType="separate"/>
-            </w:r>
-            <w:r>
-              <w:rPr>
-                <w:noProof/>
-                <w:webHidden/>
-              </w:rPr>
-              <w:t>5</w:t>
-            </w:r>
-            <w:r>
-              <w:rPr>
-                <w:noProof/>
-                <w:webHidden/>
+                <w:rtl/>
+              </w:rPr>
+              <w:t>12</w:t>
+            </w:r>
+            <w:r>
+              <w:rPr>
+                <w:rStyle w:val="Hyperlink"/>
+                <w:noProof/>
+                <w:rtl/>
               </w:rPr>
               <w:fldChar w:fldCharType="end"/>
             </w:r>
@@ -1383,15 +1451,12 @@
         <w:p>
           <w:pPr>
             <w:pStyle w:val="TOC2"/>
-            <w:tabs>
-              <w:tab w:val="right" w:leader="dot" w:pos="8296"/>
-            </w:tabs>
-            <w:bidi/>
             <w:rPr>
+              <w:rFonts w:eastAsiaTheme="minorEastAsia"/>
               <w:noProof/>
             </w:rPr>
           </w:pPr>
-          <w:hyperlink w:anchor="_Toc422857607" w:history="1">
+          <w:hyperlink w:anchor="_Toc422859397" w:history="1">
             <w:r>
               <w:rPr>
                 <w:rStyle w:val="Hyperlink"/>
@@ -1461,42 +1526,47 @@
             </w:r>
             <w:r>
               <w:rPr>
+                <w:rStyle w:val="Hyperlink"/>
+                <w:noProof/>
+                <w:rtl/>
+              </w:rPr>
+              <w:fldChar w:fldCharType="begin"/>
+            </w:r>
+            <w:r>
+              <w:rPr>
                 <w:noProof/>
                 <w:webHidden/>
               </w:rPr>
-              <w:fldChar w:fldCharType="begin"/>
+              <w:instrText xml:space="preserve"> PAGEREF _Toc422859397 \h </w:instrText>
+            </w:r>
+            <w:r>
+              <w:rPr>
+                <w:rStyle w:val="Hyperlink"/>
+                <w:noProof/>
+                <w:rtl/>
+              </w:rPr>
+            </w:r>
+            <w:r>
+              <w:rPr>
+                <w:rStyle w:val="Hyperlink"/>
+                <w:noProof/>
+                <w:rtl/>
+              </w:rPr>
+              <w:fldChar w:fldCharType="separate"/>
             </w:r>
             <w:r>
               <w:rPr>
                 <w:noProof/>
                 <w:webHidden/>
-              </w:rPr>
-              <w:instrText xml:space="preserve"> PAGEREF _Toc422857607 \h </w:instrText>
-            </w:r>
-            <w:r>
-              <w:rPr>
-                <w:noProof/>
-                <w:webHidden/>
-              </w:rPr>
-            </w:r>
-            <w:r>
-              <w:rPr>
-                <w:noProof/>
-                <w:webHidden/>
-              </w:rPr>
-              <w:fldChar w:fldCharType="separate"/>
-            </w:r>
-            <w:r>
-              <w:rPr>
-                <w:noProof/>
-                <w:webHidden/>
-              </w:rPr>
-              <w:t>7</w:t>
-            </w:r>
-            <w:r>
-              <w:rPr>
-                <w:noProof/>
-                <w:webHidden/>
+                <w:rtl/>
+              </w:rPr>
+              <w:t>14</w:t>
+            </w:r>
+            <w:r>
+              <w:rPr>
+                <w:rStyle w:val="Hyperlink"/>
+                <w:noProof/>
+                <w:rtl/>
               </w:rPr>
               <w:fldChar w:fldCharType="end"/>
             </w:r>
@@ -1510,10 +1580,11 @@
             </w:tabs>
             <w:bidi/>
             <w:rPr>
+              <w:rFonts w:eastAsiaTheme="minorEastAsia"/>
               <w:noProof/>
             </w:rPr>
           </w:pPr>
-          <w:hyperlink w:anchor="_Toc422857608" w:history="1">
+          <w:hyperlink w:anchor="_Toc422859398" w:history="1">
             <w:r>
               <w:rPr>
                 <w:rStyle w:val="Hyperlink"/>
@@ -1532,42 +1603,47 @@
             </w:r>
             <w:r>
               <w:rPr>
+                <w:rStyle w:val="Hyperlink"/>
+                <w:noProof/>
+                <w:rtl/>
+              </w:rPr>
+              <w:fldChar w:fldCharType="begin"/>
+            </w:r>
+            <w:r>
+              <w:rPr>
                 <w:noProof/>
                 <w:webHidden/>
               </w:rPr>
-              <w:fldChar w:fldCharType="begin"/>
+              <w:instrText xml:space="preserve"> PAGEREF _Toc422859398 \h </w:instrText>
+            </w:r>
+            <w:r>
+              <w:rPr>
+                <w:rStyle w:val="Hyperlink"/>
+                <w:noProof/>
+                <w:rtl/>
+              </w:rPr>
+            </w:r>
+            <w:r>
+              <w:rPr>
+                <w:rStyle w:val="Hyperlink"/>
+                <w:noProof/>
+                <w:rtl/>
+              </w:rPr>
+              <w:fldChar w:fldCharType="separate"/>
             </w:r>
             <w:r>
               <w:rPr>
                 <w:noProof/>
                 <w:webHidden/>
-              </w:rPr>
-              <w:instrText xml:space="preserve"> PAGEREF _Toc422857608 \h </w:instrText>
-            </w:r>
-            <w:r>
-              <w:rPr>
-                <w:noProof/>
-                <w:webHidden/>
-              </w:rPr>
-            </w:r>
-            <w:r>
-              <w:rPr>
-                <w:noProof/>
-                <w:webHidden/>
-              </w:rPr>
-              <w:fldChar w:fldCharType="separate"/>
-            </w:r>
-            <w:r>
-              <w:rPr>
-                <w:noProof/>
-                <w:webHidden/>
-              </w:rPr>
-              <w:t>7</w:t>
-            </w:r>
-            <w:r>
-              <w:rPr>
-                <w:noProof/>
-                <w:webHidden/>
+                <w:rtl/>
+              </w:rPr>
+              <w:t>14</w:t>
+            </w:r>
+            <w:r>
+              <w:rPr>
+                <w:rStyle w:val="Hyperlink"/>
+                <w:noProof/>
+                <w:rtl/>
               </w:rPr>
               <w:fldChar w:fldCharType="end"/>
             </w:r>
@@ -1581,10 +1657,11 @@
             </w:tabs>
             <w:bidi/>
             <w:rPr>
+              <w:rFonts w:eastAsiaTheme="minorEastAsia"/>
               <w:noProof/>
             </w:rPr>
           </w:pPr>
-          <w:hyperlink w:anchor="_Toc422857609" w:history="1">
+          <w:hyperlink w:anchor="_Toc422859399" w:history="1">
             <w:r>
               <w:rPr>
                 <w:rStyle w:val="Hyperlink"/>
@@ -1620,42 +1697,47 @@
             </w:r>
             <w:r>
               <w:rPr>
+                <w:rStyle w:val="Hyperlink"/>
+                <w:noProof/>
+                <w:rtl/>
+              </w:rPr>
+              <w:fldChar w:fldCharType="begin"/>
+            </w:r>
+            <w:r>
+              <w:rPr>
                 <w:noProof/>
                 <w:webHidden/>
               </w:rPr>
-              <w:fldChar w:fldCharType="begin"/>
+              <w:instrText xml:space="preserve"> PAGEREF _Toc422859399 \h </w:instrText>
+            </w:r>
+            <w:r>
+              <w:rPr>
+                <w:rStyle w:val="Hyperlink"/>
+                <w:noProof/>
+                <w:rtl/>
+              </w:rPr>
+            </w:r>
+            <w:r>
+              <w:rPr>
+                <w:rStyle w:val="Hyperlink"/>
+                <w:noProof/>
+                <w:rtl/>
+              </w:rPr>
+              <w:fldChar w:fldCharType="separate"/>
             </w:r>
             <w:r>
               <w:rPr>
                 <w:noProof/>
                 <w:webHidden/>
-              </w:rPr>
-              <w:instrText xml:space="preserve"> PAGEREF _Toc422857609 \h </w:instrText>
-            </w:r>
-            <w:r>
-              <w:rPr>
-                <w:noProof/>
-                <w:webHidden/>
-              </w:rPr>
-            </w:r>
-            <w:r>
-              <w:rPr>
-                <w:noProof/>
-                <w:webHidden/>
-              </w:rPr>
-              <w:fldChar w:fldCharType="separate"/>
-            </w:r>
-            <w:r>
-              <w:rPr>
-                <w:noProof/>
-                <w:webHidden/>
-              </w:rPr>
-              <w:t>7</w:t>
-            </w:r>
-            <w:r>
-              <w:rPr>
-                <w:noProof/>
-                <w:webHidden/>
+                <w:rtl/>
+              </w:rPr>
+              <w:t>15</w:t>
+            </w:r>
+            <w:r>
+              <w:rPr>
+                <w:rStyle w:val="Hyperlink"/>
+                <w:noProof/>
+                <w:rtl/>
               </w:rPr>
               <w:fldChar w:fldCharType="end"/>
             </w:r>
@@ -1664,15 +1746,12 @@
         <w:p>
           <w:pPr>
             <w:pStyle w:val="TOC2"/>
-            <w:tabs>
-              <w:tab w:val="right" w:leader="dot" w:pos="8296"/>
-            </w:tabs>
-            <w:bidi/>
             <w:rPr>
+              <w:rFonts w:eastAsiaTheme="minorEastAsia"/>
               <w:noProof/>
             </w:rPr>
           </w:pPr>
-          <w:hyperlink w:anchor="_Toc422857610" w:history="1">
+          <w:hyperlink w:anchor="_Toc422859400" w:history="1">
             <w:r>
               <w:rPr>
                 <w:rStyle w:val="Hyperlink"/>
@@ -1811,42 +1890,47 @@
             </w:r>
             <w:r>
               <w:rPr>
+                <w:rStyle w:val="Hyperlink"/>
+                <w:noProof/>
+                <w:rtl/>
+              </w:rPr>
+              <w:fldChar w:fldCharType="begin"/>
+            </w:r>
+            <w:r>
+              <w:rPr>
                 <w:noProof/>
                 <w:webHidden/>
               </w:rPr>
-              <w:fldChar w:fldCharType="begin"/>
+              <w:instrText xml:space="preserve"> PAGEREF _Toc422859400 \h </w:instrText>
+            </w:r>
+            <w:r>
+              <w:rPr>
+                <w:rStyle w:val="Hyperlink"/>
+                <w:noProof/>
+                <w:rtl/>
+              </w:rPr>
+            </w:r>
+            <w:r>
+              <w:rPr>
+                <w:rStyle w:val="Hyperlink"/>
+                <w:noProof/>
+                <w:rtl/>
+              </w:rPr>
+              <w:fldChar w:fldCharType="separate"/>
             </w:r>
             <w:r>
               <w:rPr>
                 <w:noProof/>
                 <w:webHidden/>
-              </w:rPr>
-              <w:instrText xml:space="preserve"> PAGEREF _Toc422857610 \h </w:instrText>
-            </w:r>
-            <w:r>
-              <w:rPr>
-                <w:noProof/>
-                <w:webHidden/>
-              </w:rPr>
-            </w:r>
-            <w:r>
-              <w:rPr>
-                <w:noProof/>
-                <w:webHidden/>
-              </w:rPr>
-              <w:fldChar w:fldCharType="separate"/>
-            </w:r>
-            <w:r>
-              <w:rPr>
-                <w:noProof/>
-                <w:webHidden/>
-              </w:rPr>
-              <w:t>8</w:t>
-            </w:r>
-            <w:r>
-              <w:rPr>
-                <w:noProof/>
-                <w:webHidden/>
+                <w:rtl/>
+              </w:rPr>
+              <w:t>16</w:t>
+            </w:r>
+            <w:r>
+              <w:rPr>
+                <w:rStyle w:val="Hyperlink"/>
+                <w:noProof/>
+                <w:rtl/>
               </w:rPr>
               <w:fldChar w:fldCharType="end"/>
             </w:r>
@@ -1855,15 +1939,12 @@
         <w:p>
           <w:pPr>
             <w:pStyle w:val="TOC2"/>
-            <w:tabs>
-              <w:tab w:val="right" w:leader="dot" w:pos="8296"/>
-            </w:tabs>
-            <w:bidi/>
             <w:rPr>
+              <w:rFonts w:eastAsiaTheme="minorEastAsia"/>
               <w:noProof/>
             </w:rPr>
           </w:pPr>
-          <w:hyperlink w:anchor="_Toc422857611" w:history="1">
+          <w:hyperlink w:anchor="_Toc422859401" w:history="1">
             <w:r>
               <w:rPr>
                 <w:rStyle w:val="Hyperlink"/>
@@ -1899,42 +1980,47 @@
             </w:r>
             <w:r>
               <w:rPr>
+                <w:rStyle w:val="Hyperlink"/>
+                <w:noProof/>
+                <w:rtl/>
+              </w:rPr>
+              <w:fldChar w:fldCharType="begin"/>
+            </w:r>
+            <w:r>
+              <w:rPr>
                 <w:noProof/>
                 <w:webHidden/>
               </w:rPr>
-              <w:fldChar w:fldCharType="begin"/>
+              <w:instrText xml:space="preserve"> PAGEREF _Toc422859401 \h </w:instrText>
+            </w:r>
+            <w:r>
+              <w:rPr>
+                <w:rStyle w:val="Hyperlink"/>
+                <w:noProof/>
+                <w:rtl/>
+              </w:rPr>
+            </w:r>
+            <w:r>
+              <w:rPr>
+                <w:rStyle w:val="Hyperlink"/>
+                <w:noProof/>
+                <w:rtl/>
+              </w:rPr>
+              <w:fldChar w:fldCharType="separate"/>
             </w:r>
             <w:r>
               <w:rPr>
                 <w:noProof/>
                 <w:webHidden/>
-              </w:rPr>
-              <w:instrText xml:space="preserve"> PAGEREF _Toc422857611 \h </w:instrText>
-            </w:r>
-            <w:r>
-              <w:rPr>
-                <w:noProof/>
-                <w:webHidden/>
-              </w:rPr>
-            </w:r>
-            <w:r>
-              <w:rPr>
-                <w:noProof/>
-                <w:webHidden/>
-              </w:rPr>
-              <w:fldChar w:fldCharType="separate"/>
-            </w:r>
-            <w:r>
-              <w:rPr>
-                <w:noProof/>
-                <w:webHidden/>
-              </w:rPr>
-              <w:t>8</w:t>
-            </w:r>
-            <w:r>
-              <w:rPr>
-                <w:noProof/>
-                <w:webHidden/>
+                <w:rtl/>
+              </w:rPr>
+              <w:t>17</w:t>
+            </w:r>
+            <w:r>
+              <w:rPr>
+                <w:rStyle w:val="Hyperlink"/>
+                <w:noProof/>
+                <w:rtl/>
               </w:rPr>
               <w:fldChar w:fldCharType="end"/>
             </w:r>
@@ -1943,15 +2029,12 @@
         <w:p>
           <w:pPr>
             <w:pStyle w:val="TOC2"/>
-            <w:tabs>
-              <w:tab w:val="right" w:leader="dot" w:pos="8296"/>
-            </w:tabs>
-            <w:bidi/>
             <w:rPr>
+              <w:rFonts w:eastAsiaTheme="minorEastAsia"/>
               <w:noProof/>
             </w:rPr>
           </w:pPr>
-          <w:hyperlink w:anchor="_Toc422857612" w:history="1">
+          <w:hyperlink w:anchor="_Toc422859402" w:history="1">
             <w:r>
               <w:rPr>
                 <w:rStyle w:val="Hyperlink"/>
@@ -1987,42 +2070,47 @@
             </w:r>
             <w:r>
               <w:rPr>
+                <w:rStyle w:val="Hyperlink"/>
+                <w:noProof/>
+                <w:rtl/>
+              </w:rPr>
+              <w:fldChar w:fldCharType="begin"/>
+            </w:r>
+            <w:r>
+              <w:rPr>
                 <w:noProof/>
                 <w:webHidden/>
               </w:rPr>
-              <w:fldChar w:fldCharType="begin"/>
+              <w:instrText xml:space="preserve"> PAGEREF _Toc422859402 \h </w:instrText>
+            </w:r>
+            <w:r>
+              <w:rPr>
+                <w:rStyle w:val="Hyperlink"/>
+                <w:noProof/>
+                <w:rtl/>
+              </w:rPr>
+            </w:r>
+            <w:r>
+              <w:rPr>
+                <w:rStyle w:val="Hyperlink"/>
+                <w:noProof/>
+                <w:rtl/>
+              </w:rPr>
+              <w:fldChar w:fldCharType="separate"/>
             </w:r>
             <w:r>
               <w:rPr>
                 <w:noProof/>
                 <w:webHidden/>
-              </w:rPr>
-              <w:instrText xml:space="preserve"> PAGEREF _Toc422857612 \h </w:instrText>
-            </w:r>
-            <w:r>
-              <w:rPr>
-                <w:noProof/>
-                <w:webHidden/>
-              </w:rPr>
-            </w:r>
-            <w:r>
-              <w:rPr>
-                <w:noProof/>
-                <w:webHidden/>
-              </w:rPr>
-              <w:fldChar w:fldCharType="separate"/>
-            </w:r>
-            <w:r>
-              <w:rPr>
-                <w:noProof/>
-                <w:webHidden/>
-              </w:rPr>
-              <w:t>9</w:t>
-            </w:r>
-            <w:r>
-              <w:rPr>
-                <w:noProof/>
-                <w:webHidden/>
+                <w:rtl/>
+              </w:rPr>
+              <w:t>17</w:t>
+            </w:r>
+            <w:r>
+              <w:rPr>
+                <w:rStyle w:val="Hyperlink"/>
+                <w:noProof/>
+                <w:rtl/>
               </w:rPr>
               <w:fldChar w:fldCharType="end"/>
             </w:r>
@@ -2045,10 +2133,19 @@
     </w:sdt>
     <w:p>
       <w:pPr>
-        <w:rPr>
-          <w:rtl/>
-        </w:rPr>
-      </w:pPr>
+        <w:pStyle w:val="Subtitle"/>
+        <w:bidi/>
+        <w:jc w:val="center"/>
+        <w:rPr>
+          <w:rtl/>
+        </w:rPr>
+      </w:pPr>
+      <w:r>
+        <w:rPr>
+          <w:rtl/>
+        </w:rPr>
+        <w:br w:type="page"/>
+      </w:r>
     </w:p>
     <w:p>
       <w:pPr>
@@ -2058,15 +2155,18 @@
           <w:rtl/>
         </w:rPr>
       </w:pPr>
-      <w:bookmarkStart w:id="1" w:name="_Toc422857594"/>
+      <w:bookmarkStart w:id="1" w:name="_Toc422858232"/>
+      <w:bookmarkStart w:id="2" w:name="_Toc422859383"/>
       <w:r>
         <w:rPr>
           <w:rFonts w:hint="cs"/>
           <w:rtl/>
         </w:rPr>
+        <w:lastRenderedPageBreak/>
         <w:t>הסבר השיטה</w:t>
       </w:r>
       <w:bookmarkEnd w:id="1"/>
+      <w:bookmarkEnd w:id="2"/>
     </w:p>
     <w:p>
       <w:pPr>
@@ -2505,15 +2605,7 @@
           <w:rFonts w:eastAsiaTheme="minorEastAsia" w:hint="cs"/>
           <w:rtl/>
         </w:rPr>
-        <w:t xml:space="preserve">אנו נמצא פונקציה הדומה לפונקצית החום בכך שהגרדיאנטים שלהם מקבילים (על הפונקציה להיות </w:t>
-      </w:r>
-      <w:r>
-        <w:rPr>
-          <w:rFonts w:eastAsiaTheme="minorEastAsia" w:hint="cs"/>
-          <w:rtl/>
-        </w:rPr>
-        <w:lastRenderedPageBreak/>
-        <w:t xml:space="preserve">רדיאלית ומונוטונית יורדת עם המרחק). </w:t>
+        <w:t xml:space="preserve">אנו נמצא פונקציה הדומה לפונקצית החום בכך שהגרדיאנטים שלהם מקבילים (על הפונקציה להיות רדיאלית ומונוטונית יורדת עם המרחק). </w:t>
       </w:r>
       <w:r>
         <w:rPr>
@@ -3377,6 +3469,7 @@
           <w:rFonts w:eastAsiaTheme="minorEastAsia" w:hint="cs"/>
           <w:rtl/>
         </w:rPr>
+        <w:lastRenderedPageBreak/>
         <w:t xml:space="preserve">עפ"י הנאמר למעלה, </w:t>
       </w:r>
       <w:r>
@@ -3534,6 +3627,25 @@
     </w:p>
     <w:p>
       <w:pPr>
+        <w:rPr>
+          <w:rFonts w:asciiTheme="majorHAnsi" w:eastAsiaTheme="minorEastAsia" w:hAnsiTheme="majorHAnsi" w:cstheme="majorBidi"/>
+          <w:color w:val="2E74B5" w:themeColor="accent1" w:themeShade="BF"/>
+          <w:sz w:val="32"/>
+          <w:szCs w:val="32"/>
+          <w:rtl/>
+        </w:rPr>
+      </w:pPr>
+      <w:bookmarkStart w:id="3" w:name="_Toc422858233"/>
+      <w:r>
+        <w:rPr>
+          <w:rFonts w:eastAsiaTheme="minorEastAsia"/>
+          <w:rtl/>
+        </w:rPr>
+        <w:br w:type="page"/>
+      </w:r>
+    </w:p>
+    <w:p>
+      <w:pPr>
         <w:pStyle w:val="Heading1"/>
         <w:bidi/>
         <w:rPr>
@@ -3541,15 +3653,17 @@
           <w:rtl/>
         </w:rPr>
       </w:pPr>
-      <w:bookmarkStart w:id="2" w:name="_Toc422857595"/>
-      <w:r>
-        <w:rPr>
-          <w:rFonts w:eastAsiaTheme="minorEastAsia" w:hint="cs"/>
-          <w:rtl/>
-        </w:rPr>
+      <w:bookmarkStart w:id="4" w:name="_Toc422859384"/>
+      <w:r>
+        <w:rPr>
+          <w:rFonts w:eastAsiaTheme="minorEastAsia" w:hint="cs"/>
+          <w:rtl/>
+        </w:rPr>
+        <w:lastRenderedPageBreak/>
         <w:t>מימוש</w:t>
       </w:r>
-      <w:bookmarkEnd w:id="2"/>
+      <w:bookmarkEnd w:id="3"/>
+      <w:bookmarkEnd w:id="4"/>
     </w:p>
     <w:p>
       <w:pPr>
@@ -3579,57 +3693,61 @@
         <w:t xml:space="preserve"> אנו חישבו את ה-</w:t>
       </w:r>
       <w:r>
-        <w:t xml:space="preserve">semi positive definite </w:t>
-      </w:r>
-      <w:proofErr w:type="spellStart"/>
-      <w:r>
-        <w:t>cotan</w:t>
-      </w:r>
-      <w:proofErr w:type="spellEnd"/>
-      <w:r>
-        <w:t xml:space="preserve"> weights</w:t>
+        <w:t>semi positive definite cotan weights</w:t>
       </w:r>
       <w:r>
         <w:rPr>
           <w:rFonts w:hint="cs"/>
           <w:rtl/>
         </w:rPr>
-        <w:t xml:space="preserve"> בעוד </w:t>
+        <w:t xml:space="preserve"> בעוד בשיטה משתמשים ב-</w:t>
+      </w:r>
+      <w:r>
+        <w:t>semi negative definite cotan weights</w:t>
       </w:r>
       <w:r>
         <w:rPr>
           <w:rFonts w:hint="cs"/>
           <w:rtl/>
         </w:rPr>
-        <w:lastRenderedPageBreak/>
-        <w:t>בשיטה משתמשים ב-</w:t>
-      </w:r>
-      <w:r>
-        <w:t xml:space="preserve">semi negative definite </w:t>
-      </w:r>
-      <w:proofErr w:type="spellStart"/>
-      <w:r>
-        <w:t>cotan</w:t>
-      </w:r>
-      <w:proofErr w:type="spellEnd"/>
-      <w:r>
-        <w:t xml:space="preserve"> weights</w:t>
-      </w:r>
+        <w:t>, משמעות הדבר היא בסה"כ הפיכת הסימן.</w:t>
+      </w:r>
+    </w:p>
+    <w:p>
+      <w:pPr>
+        <w:bidi/>
+        <w:rPr>
+          <w:rtl/>
+        </w:rPr>
+      </w:pPr>
+    </w:p>
+    <w:p>
+      <w:pPr>
+        <w:bidi/>
+        <w:rPr>
+          <w:rtl/>
+        </w:rPr>
+      </w:pPr>
       <w:r>
         <w:rPr>
           <w:rFonts w:hint="cs"/>
           <w:rtl/>
         </w:rPr>
-        <w:t>, משמעות הדבר היא בסה"כ הפיכת הסימן.</w:t>
-      </w:r>
-    </w:p>
-    <w:p>
-      <w:pPr>
-        <w:bidi/>
-        <w:rPr>
-          <w:rtl/>
-        </w:rPr>
-      </w:pPr>
+        <w:t>נתאר את הפונקציות החדשות לש"ב אלו:</w:t>
+      </w:r>
+    </w:p>
+    <w:p>
+      <w:pPr>
+        <w:pStyle w:val="Heading2"/>
+        <w:bidi/>
+      </w:pPr>
+      <w:bookmarkStart w:id="5" w:name="_Toc422858234"/>
+      <w:bookmarkStart w:id="6" w:name="_Toc422859385"/>
+      <w:r>
+        <w:t>Mean_edge</w:t>
+      </w:r>
+      <w:bookmarkEnd w:id="5"/>
+      <w:bookmarkEnd w:id="6"/>
     </w:p>
     <w:p>
       <w:pPr>
@@ -3643,26 +3761,317 @@
           <w:rFonts w:hint="cs"/>
           <w:rtl/>
         </w:rPr>
-        <w:t>נתאר את הפונקציות החדשות לש"ב אלו:</w:t>
-      </w:r>
+        <w:t>מקבלת את הצמתים והפיאות, ומחזירה את אורך הצלע הממוצעת.</w:t>
+      </w:r>
+    </w:p>
+    <w:p>
+      <w:pPr>
+        <w:bidi/>
+        <w:rPr>
+          <w:rtl/>
+        </w:rPr>
+      </w:pPr>
+    </w:p>
+    <w:p>
+      <w:pPr>
+        <w:autoSpaceDE w:val="0"/>
+        <w:autoSpaceDN w:val="0"/>
+        <w:adjustRightInd w:val="0"/>
+        <w:spacing w:after="0" w:line="240" w:lineRule="auto"/>
+        <w:rPr>
+          <w:rFonts w:ascii="Courier New" w:hAnsi="Courier New" w:cs="Courier New"/>
+          <w:sz w:val="24"/>
+          <w:szCs w:val="24"/>
+        </w:rPr>
+      </w:pPr>
+      <w:r>
+        <w:rPr>
+          <w:rFonts w:ascii="Courier New" w:hAnsi="Courier New" w:cs="Courier New"/>
+          <w:color w:val="0000FF"/>
+          <w:sz w:val="24"/>
+          <w:szCs w:val="24"/>
+        </w:rPr>
+        <w:t>function</w:t>
+      </w:r>
+      <w:r>
+        <w:rPr>
+          <w:rFonts w:ascii="Courier New" w:hAnsi="Courier New" w:cs="Courier New"/>
+          <w:color w:val="000000"/>
+          <w:sz w:val="24"/>
+          <w:szCs w:val="24"/>
+        </w:rPr>
+        <w:t xml:space="preserve"> [ h ] = mean_edge( verts,faces )</w:t>
+      </w:r>
+    </w:p>
+    <w:p>
+      <w:pPr>
+        <w:autoSpaceDE w:val="0"/>
+        <w:autoSpaceDN w:val="0"/>
+        <w:adjustRightInd w:val="0"/>
+        <w:spacing w:after="0" w:line="240" w:lineRule="auto"/>
+        <w:rPr>
+          <w:rFonts w:ascii="Courier New" w:hAnsi="Courier New" w:cs="Courier New"/>
+          <w:sz w:val="24"/>
+          <w:szCs w:val="24"/>
+        </w:rPr>
+      </w:pPr>
+      <w:r>
+        <w:rPr>
+          <w:rFonts w:ascii="Courier New" w:hAnsi="Courier New" w:cs="Courier New"/>
+          <w:color w:val="000000"/>
+          <w:sz w:val="24"/>
+          <w:szCs w:val="24"/>
+        </w:rPr>
+        <w:t>v1 = verts(faces(:,1),:);</w:t>
+      </w:r>
+    </w:p>
+    <w:p>
+      <w:pPr>
+        <w:autoSpaceDE w:val="0"/>
+        <w:autoSpaceDN w:val="0"/>
+        <w:adjustRightInd w:val="0"/>
+        <w:spacing w:after="0" w:line="240" w:lineRule="auto"/>
+        <w:rPr>
+          <w:rFonts w:ascii="Courier New" w:hAnsi="Courier New" w:cs="Courier New"/>
+          <w:sz w:val="24"/>
+          <w:szCs w:val="24"/>
+        </w:rPr>
+      </w:pPr>
+      <w:r>
+        <w:rPr>
+          <w:rFonts w:ascii="Courier New" w:hAnsi="Courier New" w:cs="Courier New"/>
+          <w:color w:val="000000"/>
+          <w:sz w:val="24"/>
+          <w:szCs w:val="24"/>
+        </w:rPr>
+        <w:t>v2 = verts(faces(:,2),:);</w:t>
+      </w:r>
+    </w:p>
+    <w:p>
+      <w:pPr>
+        <w:autoSpaceDE w:val="0"/>
+        <w:autoSpaceDN w:val="0"/>
+        <w:adjustRightInd w:val="0"/>
+        <w:spacing w:after="0" w:line="240" w:lineRule="auto"/>
+        <w:rPr>
+          <w:rFonts w:ascii="Courier New" w:hAnsi="Courier New" w:cs="Courier New"/>
+          <w:sz w:val="24"/>
+          <w:szCs w:val="24"/>
+        </w:rPr>
+      </w:pPr>
+      <w:r>
+        <w:rPr>
+          <w:rFonts w:ascii="Courier New" w:hAnsi="Courier New" w:cs="Courier New"/>
+          <w:color w:val="000000"/>
+          <w:sz w:val="24"/>
+          <w:szCs w:val="24"/>
+        </w:rPr>
+        <w:t>v3 = verts(faces(:,3),:);</w:t>
+      </w:r>
+    </w:p>
+    <w:p>
+      <w:pPr>
+        <w:autoSpaceDE w:val="0"/>
+        <w:autoSpaceDN w:val="0"/>
+        <w:adjustRightInd w:val="0"/>
+        <w:spacing w:after="0" w:line="240" w:lineRule="auto"/>
+        <w:rPr>
+          <w:rFonts w:ascii="Courier New" w:hAnsi="Courier New" w:cs="Courier New"/>
+          <w:sz w:val="24"/>
+          <w:szCs w:val="24"/>
+        </w:rPr>
+      </w:pPr>
+      <w:r>
+        <w:rPr>
+          <w:rFonts w:ascii="Courier New" w:hAnsi="Courier New" w:cs="Courier New"/>
+          <w:color w:val="000000"/>
+          <w:sz w:val="24"/>
+          <w:szCs w:val="24"/>
+        </w:rPr>
+        <w:t xml:space="preserve"> </w:t>
+      </w:r>
+    </w:p>
+    <w:p>
+      <w:pPr>
+        <w:autoSpaceDE w:val="0"/>
+        <w:autoSpaceDN w:val="0"/>
+        <w:adjustRightInd w:val="0"/>
+        <w:spacing w:after="0" w:line="240" w:lineRule="auto"/>
+        <w:rPr>
+          <w:rFonts w:ascii="Courier New" w:hAnsi="Courier New" w:cs="Courier New"/>
+          <w:sz w:val="24"/>
+          <w:szCs w:val="24"/>
+        </w:rPr>
+      </w:pPr>
+      <w:r>
+        <w:rPr>
+          <w:rFonts w:ascii="Courier New" w:hAnsi="Courier New" w:cs="Courier New"/>
+          <w:color w:val="000000"/>
+          <w:sz w:val="24"/>
+          <w:szCs w:val="24"/>
+        </w:rPr>
+        <w:t>e1 = v2-v1;</w:t>
+      </w:r>
+    </w:p>
+    <w:p>
+      <w:pPr>
+        <w:autoSpaceDE w:val="0"/>
+        <w:autoSpaceDN w:val="0"/>
+        <w:adjustRightInd w:val="0"/>
+        <w:spacing w:after="0" w:line="240" w:lineRule="auto"/>
+        <w:rPr>
+          <w:rFonts w:ascii="Courier New" w:hAnsi="Courier New" w:cs="Courier New"/>
+          <w:sz w:val="24"/>
+          <w:szCs w:val="24"/>
+        </w:rPr>
+      </w:pPr>
+      <w:r>
+        <w:rPr>
+          <w:rFonts w:ascii="Courier New" w:hAnsi="Courier New" w:cs="Courier New"/>
+          <w:color w:val="000000"/>
+          <w:sz w:val="24"/>
+          <w:szCs w:val="24"/>
+        </w:rPr>
+        <w:t>e2 = v3-v2;</w:t>
+      </w:r>
+    </w:p>
+    <w:p>
+      <w:pPr>
+        <w:autoSpaceDE w:val="0"/>
+        <w:autoSpaceDN w:val="0"/>
+        <w:adjustRightInd w:val="0"/>
+        <w:spacing w:after="0" w:line="240" w:lineRule="auto"/>
+        <w:rPr>
+          <w:rFonts w:ascii="Courier New" w:hAnsi="Courier New" w:cs="Courier New"/>
+          <w:sz w:val="24"/>
+          <w:szCs w:val="24"/>
+        </w:rPr>
+      </w:pPr>
+      <w:r>
+        <w:rPr>
+          <w:rFonts w:ascii="Courier New" w:hAnsi="Courier New" w:cs="Courier New"/>
+          <w:color w:val="000000"/>
+          <w:sz w:val="24"/>
+          <w:szCs w:val="24"/>
+        </w:rPr>
+        <w:t>e3 = v1-v3;</w:t>
+      </w:r>
+    </w:p>
+    <w:p>
+      <w:pPr>
+        <w:autoSpaceDE w:val="0"/>
+        <w:autoSpaceDN w:val="0"/>
+        <w:adjustRightInd w:val="0"/>
+        <w:spacing w:after="0" w:line="240" w:lineRule="auto"/>
+        <w:rPr>
+          <w:rFonts w:ascii="Courier New" w:hAnsi="Courier New" w:cs="Courier New"/>
+          <w:sz w:val="24"/>
+          <w:szCs w:val="24"/>
+        </w:rPr>
+      </w:pPr>
+      <w:r>
+        <w:rPr>
+          <w:rFonts w:ascii="Courier New" w:hAnsi="Courier New" w:cs="Courier New"/>
+          <w:color w:val="000000"/>
+          <w:sz w:val="24"/>
+          <w:szCs w:val="24"/>
+        </w:rPr>
+        <w:t xml:space="preserve"> </w:t>
+      </w:r>
+    </w:p>
+    <w:p>
+      <w:pPr>
+        <w:autoSpaceDE w:val="0"/>
+        <w:autoSpaceDN w:val="0"/>
+        <w:adjustRightInd w:val="0"/>
+        <w:spacing w:after="0" w:line="240" w:lineRule="auto"/>
+        <w:rPr>
+          <w:rFonts w:ascii="Courier New" w:hAnsi="Courier New" w:cs="Courier New"/>
+          <w:sz w:val="24"/>
+          <w:szCs w:val="24"/>
+        </w:rPr>
+      </w:pPr>
+      <w:r>
+        <w:rPr>
+          <w:rFonts w:ascii="Courier New" w:hAnsi="Courier New" w:cs="Courier New"/>
+          <w:color w:val="000000"/>
+          <w:sz w:val="24"/>
+          <w:szCs w:val="24"/>
+        </w:rPr>
+        <w:t>h = mean2([norm_row(e1), norm_row(e2), norm_row(e3)]);</w:t>
+      </w:r>
+    </w:p>
+    <w:p>
+      <w:pPr>
+        <w:autoSpaceDE w:val="0"/>
+        <w:autoSpaceDN w:val="0"/>
+        <w:adjustRightInd w:val="0"/>
+        <w:spacing w:after="0" w:line="240" w:lineRule="auto"/>
+        <w:rPr>
+          <w:rFonts w:ascii="Courier New" w:hAnsi="Courier New" w:cs="Courier New"/>
+          <w:sz w:val="24"/>
+          <w:szCs w:val="24"/>
+        </w:rPr>
+      </w:pPr>
+      <w:r>
+        <w:rPr>
+          <w:rFonts w:ascii="Courier New" w:hAnsi="Courier New" w:cs="Courier New"/>
+          <w:color w:val="000000"/>
+          <w:sz w:val="24"/>
+          <w:szCs w:val="24"/>
+        </w:rPr>
+        <w:t xml:space="preserve"> </w:t>
+      </w:r>
+    </w:p>
+    <w:p>
+      <w:pPr>
+        <w:autoSpaceDE w:val="0"/>
+        <w:autoSpaceDN w:val="0"/>
+        <w:adjustRightInd w:val="0"/>
+        <w:spacing w:after="0" w:line="240" w:lineRule="auto"/>
+        <w:rPr>
+          <w:rFonts w:ascii="Courier New" w:hAnsi="Courier New" w:cs="Courier New"/>
+          <w:sz w:val="24"/>
+          <w:szCs w:val="24"/>
+          <w:rtl/>
+        </w:rPr>
+      </w:pPr>
+      <w:r>
+        <w:rPr>
+          <w:rFonts w:ascii="Courier New" w:hAnsi="Courier New" w:cs="Courier New"/>
+          <w:color w:val="0000FF"/>
+          <w:sz w:val="24"/>
+          <w:szCs w:val="24"/>
+        </w:rPr>
+        <w:t>end</w:t>
+      </w:r>
+    </w:p>
+    <w:p>
+      <w:pPr>
+        <w:bidi/>
+        <w:rPr>
+          <w:rtl/>
+        </w:rPr>
+      </w:pPr>
     </w:p>
     <w:p>
       <w:pPr>
         <w:pStyle w:val="Heading2"/>
         <w:bidi/>
       </w:pPr>
-      <w:bookmarkStart w:id="3" w:name="_Toc422857596"/>
-      <w:proofErr w:type="spellStart"/>
-      <w:r>
-        <w:t>Mean_edge</w:t>
-      </w:r>
-      <w:bookmarkEnd w:id="3"/>
-      <w:proofErr w:type="spellEnd"/>
-    </w:p>
-    <w:p>
-      <w:pPr>
-        <w:bidi/>
-        <w:rPr>
+      <w:bookmarkStart w:id="7" w:name="_Toc422858235"/>
+      <w:bookmarkStart w:id="8" w:name="_Toc422859386"/>
+      <w:r>
+        <w:t>Heat_func</w:t>
+      </w:r>
+      <w:bookmarkEnd w:id="7"/>
+      <w:bookmarkEnd w:id="8"/>
+    </w:p>
+    <w:p>
+      <w:pPr>
+        <w:bidi/>
+        <w:rPr>
+          <w:rFonts w:eastAsiaTheme="minorEastAsia"/>
           <w:rtl/>
         </w:rPr>
       </w:pPr>
@@ -3671,60 +4080,21 @@
           <w:rFonts w:hint="cs"/>
           <w:rtl/>
         </w:rPr>
-        <w:t>מקבלת את הצמתים והפיאות, ומחזירה את אורך הצלע הממוצעת.</w:t>
-      </w:r>
-    </w:p>
-    <w:p>
-      <w:pPr>
-        <w:bidi/>
-        <w:rPr>
-          <w:rtl/>
-        </w:rPr>
-      </w:pPr>
-    </w:p>
-    <w:p>
-      <w:pPr>
-        <w:pStyle w:val="Heading2"/>
-        <w:bidi/>
-      </w:pPr>
-      <w:bookmarkStart w:id="4" w:name="_Toc422857597"/>
-      <w:proofErr w:type="spellStart"/>
-      <w:r>
-        <w:t>Heat_func</w:t>
-      </w:r>
-      <w:bookmarkEnd w:id="4"/>
-      <w:proofErr w:type="spellEnd"/>
-    </w:p>
-    <w:p>
-      <w:pPr>
-        <w:bidi/>
-        <w:rPr>
-          <w:rFonts w:eastAsiaTheme="minorEastAsia"/>
-          <w:rtl/>
-        </w:rPr>
-      </w:pPr>
+        <w:t xml:space="preserve">מקבלת את הצמתים, הפיאות, צעד הזמן </w:t>
+      </w:r>
+      <w:r>
+        <w:t>t</w:t>
+      </w:r>
       <w:r>
         <w:rPr>
           <w:rFonts w:hint="cs"/>
           <w:rtl/>
         </w:rPr>
-        <w:t xml:space="preserve">מקבלת את הצמתים, הפיאות, צעד הזמן </w:t>
-      </w:r>
-      <w:r>
-        <w:t>t</w:t>
-      </w:r>
-      <w:r>
-        <w:rPr>
-          <w:rFonts w:hint="cs"/>
-          <w:rtl/>
-        </w:rPr>
         <w:t xml:space="preserve"> ואת צומת/צמתי המקור </w:t>
       </w:r>
-      <w:proofErr w:type="spellStart"/>
       <w:r>
         <w:t>gama</w:t>
       </w:r>
-      <w:proofErr w:type="spellEnd"/>
       <w:r>
         <w:rPr>
           <w:rFonts w:hint="cs"/>
@@ -3837,16 +4207,309 @@
     </w:p>
     <w:p>
       <w:pPr>
+        <w:autoSpaceDE w:val="0"/>
+        <w:autoSpaceDN w:val="0"/>
+        <w:adjustRightInd w:val="0"/>
+        <w:spacing w:after="0" w:line="240" w:lineRule="auto"/>
+        <w:rPr>
+          <w:rFonts w:ascii="Courier New" w:hAnsi="Courier New" w:cs="Courier New"/>
+          <w:sz w:val="24"/>
+          <w:szCs w:val="24"/>
+        </w:rPr>
+      </w:pPr>
+      <w:r>
+        <w:rPr>
+          <w:rFonts w:ascii="Courier New" w:hAnsi="Courier New" w:cs="Courier New"/>
+          <w:color w:val="0000FF"/>
+          <w:sz w:val="24"/>
+          <w:szCs w:val="24"/>
+        </w:rPr>
+        <w:t>function</w:t>
+      </w:r>
+      <w:r>
+        <w:rPr>
+          <w:rFonts w:ascii="Courier New" w:hAnsi="Courier New" w:cs="Courier New"/>
+          <w:color w:val="000000"/>
+          <w:sz w:val="24"/>
+          <w:szCs w:val="24"/>
+        </w:rPr>
+        <w:t xml:space="preserve"> [ u ] = heat_func( verts,faces, t, gama, L )</w:t>
+      </w:r>
+    </w:p>
+    <w:p>
+      <w:pPr>
+        <w:autoSpaceDE w:val="0"/>
+        <w:autoSpaceDN w:val="0"/>
+        <w:adjustRightInd w:val="0"/>
+        <w:spacing w:after="0" w:line="240" w:lineRule="auto"/>
+        <w:rPr>
+          <w:rFonts w:ascii="Courier New" w:hAnsi="Courier New" w:cs="Courier New"/>
+          <w:sz w:val="24"/>
+          <w:szCs w:val="24"/>
+        </w:rPr>
+      </w:pPr>
+      <w:r>
+        <w:rPr>
+          <w:rFonts w:ascii="Courier New" w:hAnsi="Courier New" w:cs="Courier New"/>
+          <w:color w:val="0000FF"/>
+          <w:sz w:val="24"/>
+          <w:szCs w:val="24"/>
+        </w:rPr>
+        <w:t>if</w:t>
+      </w:r>
+      <w:r>
+        <w:rPr>
+          <w:rFonts w:ascii="Courier New" w:hAnsi="Courier New" w:cs="Courier New"/>
+          <w:color w:val="000000"/>
+          <w:sz w:val="24"/>
+          <w:szCs w:val="24"/>
+        </w:rPr>
+        <w:t xml:space="preserve"> nargin &lt; 5</w:t>
+      </w:r>
+    </w:p>
+    <w:p>
+      <w:pPr>
+        <w:autoSpaceDE w:val="0"/>
+        <w:autoSpaceDN w:val="0"/>
+        <w:adjustRightInd w:val="0"/>
+        <w:spacing w:after="0" w:line="240" w:lineRule="auto"/>
+        <w:rPr>
+          <w:rFonts w:ascii="Courier New" w:hAnsi="Courier New" w:cs="Courier New"/>
+          <w:sz w:val="24"/>
+          <w:szCs w:val="24"/>
+        </w:rPr>
+      </w:pPr>
+      <w:r>
+        <w:rPr>
+          <w:rFonts w:ascii="Courier New" w:hAnsi="Courier New" w:cs="Courier New"/>
+          <w:color w:val="000000"/>
+          <w:sz w:val="24"/>
+          <w:szCs w:val="24"/>
+        </w:rPr>
+        <w:t xml:space="preserve">    [~,~,L] = gen_diff_ops(verts, faces);</w:t>
+      </w:r>
+    </w:p>
+    <w:p>
+      <w:pPr>
+        <w:autoSpaceDE w:val="0"/>
+        <w:autoSpaceDN w:val="0"/>
+        <w:adjustRightInd w:val="0"/>
+        <w:spacing w:after="0" w:line="240" w:lineRule="auto"/>
+        <w:rPr>
+          <w:rFonts w:ascii="Courier New" w:hAnsi="Courier New" w:cs="Courier New"/>
+          <w:sz w:val="24"/>
+          <w:szCs w:val="24"/>
+        </w:rPr>
+      </w:pPr>
+      <w:r>
+        <w:rPr>
+          <w:rFonts w:ascii="Courier New" w:hAnsi="Courier New" w:cs="Courier New"/>
+          <w:color w:val="0000FF"/>
+          <w:sz w:val="24"/>
+          <w:szCs w:val="24"/>
+        </w:rPr>
+        <w:t>end</w:t>
+      </w:r>
+    </w:p>
+    <w:p>
+      <w:pPr>
+        <w:autoSpaceDE w:val="0"/>
+        <w:autoSpaceDN w:val="0"/>
+        <w:adjustRightInd w:val="0"/>
+        <w:spacing w:after="0" w:line="240" w:lineRule="auto"/>
+        <w:rPr>
+          <w:rFonts w:ascii="Courier New" w:hAnsi="Courier New" w:cs="Courier New"/>
+          <w:sz w:val="24"/>
+          <w:szCs w:val="24"/>
+        </w:rPr>
+      </w:pPr>
+      <w:r>
+        <w:rPr>
+          <w:rFonts w:ascii="Courier New" w:hAnsi="Courier New" w:cs="Courier New"/>
+          <w:color w:val="000000"/>
+          <w:sz w:val="24"/>
+          <w:szCs w:val="24"/>
+        </w:rPr>
+        <w:t>L = -L;</w:t>
+      </w:r>
+    </w:p>
+    <w:p>
+      <w:pPr>
+        <w:autoSpaceDE w:val="0"/>
+        <w:autoSpaceDN w:val="0"/>
+        <w:adjustRightInd w:val="0"/>
+        <w:spacing w:after="0" w:line="240" w:lineRule="auto"/>
+        <w:rPr>
+          <w:rFonts w:ascii="Courier New" w:hAnsi="Courier New" w:cs="Courier New"/>
+          <w:sz w:val="24"/>
+          <w:szCs w:val="24"/>
+        </w:rPr>
+      </w:pPr>
+      <w:r>
+        <w:rPr>
+          <w:rFonts w:ascii="Courier New" w:hAnsi="Courier New" w:cs="Courier New"/>
+          <w:color w:val="000000"/>
+          <w:sz w:val="24"/>
+          <w:szCs w:val="24"/>
+        </w:rPr>
+        <w:t xml:space="preserve"> </w:t>
+      </w:r>
+    </w:p>
+    <w:p>
+      <w:pPr>
+        <w:autoSpaceDE w:val="0"/>
+        <w:autoSpaceDN w:val="0"/>
+        <w:adjustRightInd w:val="0"/>
+        <w:spacing w:after="0" w:line="240" w:lineRule="auto"/>
+        <w:rPr>
+          <w:rFonts w:ascii="Courier New" w:hAnsi="Courier New" w:cs="Courier New"/>
+          <w:sz w:val="24"/>
+          <w:szCs w:val="24"/>
+        </w:rPr>
+      </w:pPr>
+      <w:r>
+        <w:rPr>
+          <w:rFonts w:ascii="Courier New" w:hAnsi="Courier New" w:cs="Courier New"/>
+          <w:color w:val="000000"/>
+          <w:sz w:val="24"/>
+          <w:szCs w:val="24"/>
+        </w:rPr>
+        <w:t>u0 = zeros(size(verts,1),1);</w:t>
+      </w:r>
+    </w:p>
+    <w:p>
+      <w:pPr>
+        <w:autoSpaceDE w:val="0"/>
+        <w:autoSpaceDN w:val="0"/>
+        <w:adjustRightInd w:val="0"/>
+        <w:spacing w:after="0" w:line="240" w:lineRule="auto"/>
+        <w:rPr>
+          <w:rFonts w:ascii="Courier New" w:hAnsi="Courier New" w:cs="Courier New"/>
+          <w:sz w:val="24"/>
+          <w:szCs w:val="24"/>
+        </w:rPr>
+      </w:pPr>
+      <w:r>
+        <w:rPr>
+          <w:rFonts w:ascii="Courier New" w:hAnsi="Courier New" w:cs="Courier New"/>
+          <w:color w:val="000000"/>
+          <w:sz w:val="24"/>
+          <w:szCs w:val="24"/>
+        </w:rPr>
+        <w:t>u0(gama) = 1;</w:t>
+      </w:r>
+    </w:p>
+    <w:p>
+      <w:pPr>
+        <w:autoSpaceDE w:val="0"/>
+        <w:autoSpaceDN w:val="0"/>
+        <w:adjustRightInd w:val="0"/>
+        <w:spacing w:after="0" w:line="240" w:lineRule="auto"/>
+        <w:rPr>
+          <w:rFonts w:ascii="Courier New" w:hAnsi="Courier New" w:cs="Courier New"/>
+          <w:sz w:val="24"/>
+          <w:szCs w:val="24"/>
+        </w:rPr>
+      </w:pPr>
+      <w:r>
+        <w:rPr>
+          <w:rFonts w:ascii="Courier New" w:hAnsi="Courier New" w:cs="Courier New"/>
+          <w:color w:val="000000"/>
+          <w:sz w:val="24"/>
+          <w:szCs w:val="24"/>
+        </w:rPr>
+        <w:t xml:space="preserve"> </w:t>
+      </w:r>
+    </w:p>
+    <w:p>
+      <w:pPr>
+        <w:autoSpaceDE w:val="0"/>
+        <w:autoSpaceDN w:val="0"/>
+        <w:adjustRightInd w:val="0"/>
+        <w:spacing w:after="0" w:line="240" w:lineRule="auto"/>
+        <w:rPr>
+          <w:rFonts w:ascii="Courier New" w:hAnsi="Courier New" w:cs="Courier New"/>
+          <w:sz w:val="24"/>
+          <w:szCs w:val="24"/>
+        </w:rPr>
+      </w:pPr>
+      <w:r>
+        <w:rPr>
+          <w:rFonts w:ascii="Courier New" w:hAnsi="Courier New" w:cs="Courier New"/>
+          <w:color w:val="000000"/>
+          <w:sz w:val="24"/>
+          <w:szCs w:val="24"/>
+        </w:rPr>
+        <w:t>u = (speye(size(L))-t*L) \ u0;</w:t>
+      </w:r>
+    </w:p>
+    <w:p>
+      <w:pPr>
+        <w:autoSpaceDE w:val="0"/>
+        <w:autoSpaceDN w:val="0"/>
+        <w:adjustRightInd w:val="0"/>
+        <w:spacing w:after="0" w:line="240" w:lineRule="auto"/>
+        <w:rPr>
+          <w:rFonts w:ascii="Courier New" w:hAnsi="Courier New" w:cs="Courier New"/>
+          <w:sz w:val="24"/>
+          <w:szCs w:val="24"/>
+        </w:rPr>
+      </w:pPr>
+      <w:r>
+        <w:rPr>
+          <w:rFonts w:ascii="Courier New" w:hAnsi="Courier New" w:cs="Courier New"/>
+          <w:color w:val="000000"/>
+          <w:sz w:val="24"/>
+          <w:szCs w:val="24"/>
+        </w:rPr>
+        <w:t xml:space="preserve"> </w:t>
+      </w:r>
+    </w:p>
+    <w:p>
+      <w:pPr>
+        <w:autoSpaceDE w:val="0"/>
+        <w:autoSpaceDN w:val="0"/>
+        <w:adjustRightInd w:val="0"/>
+        <w:spacing w:after="0" w:line="240" w:lineRule="auto"/>
+        <w:rPr>
+          <w:rFonts w:ascii="Courier New" w:hAnsi="Courier New" w:cs="Courier New"/>
+          <w:sz w:val="24"/>
+          <w:szCs w:val="24"/>
+          <w:rtl/>
+        </w:rPr>
+      </w:pPr>
+      <w:r>
+        <w:rPr>
+          <w:rFonts w:ascii="Courier New" w:hAnsi="Courier New" w:cs="Courier New"/>
+          <w:color w:val="0000FF"/>
+          <w:sz w:val="24"/>
+          <w:szCs w:val="24"/>
+        </w:rPr>
+        <w:t>end</w:t>
+      </w:r>
+    </w:p>
+    <w:p>
+      <w:pPr>
+        <w:bidi/>
+        <w:rPr>
+          <w:rFonts w:eastAsiaTheme="minorEastAsia"/>
+          <w:rtl/>
+        </w:rPr>
+      </w:pPr>
+    </w:p>
+    <w:p>
+      <w:pPr>
         <w:pStyle w:val="Heading2"/>
         <w:bidi/>
       </w:pPr>
-      <w:bookmarkStart w:id="5" w:name="_Toc422857598"/>
-      <w:proofErr w:type="spellStart"/>
-      <w:r>
+      <w:bookmarkStart w:id="9" w:name="_Toc422858236"/>
+      <w:bookmarkStart w:id="10" w:name="_Toc422859387"/>
+      <w:r>
+        <w:lastRenderedPageBreak/>
         <w:t>Dist_func</w:t>
       </w:r>
-      <w:bookmarkEnd w:id="5"/>
-      <w:proofErr w:type="spellEnd"/>
+      <w:bookmarkEnd w:id="9"/>
+      <w:bookmarkEnd w:id="10"/>
     </w:p>
     <w:p>
       <w:pPr>
@@ -3886,6 +4549,9 @@
     <w:p>
       <w:pPr>
         <w:bidi/>
+        <w:rPr>
+          <w:rtl/>
+        </w:rPr>
       </w:pPr>
       <w:r>
         <w:rPr>
@@ -3897,64 +4563,375 @@
     </w:p>
     <w:p>
       <w:pPr>
-        <w:rPr>
-          <w:rtl/>
-        </w:rPr>
-      </w:pPr>
-      <w:r>
-        <w:t>X = -</w:t>
-      </w:r>
-      <w:proofErr w:type="spellStart"/>
-      <w:r>
-        <w:t>normalize_</w:t>
-      </w:r>
-      <w:proofErr w:type="gramStart"/>
-      <w:r>
-        <w:t>vectors</w:t>
-      </w:r>
-      <w:proofErr w:type="spellEnd"/>
-      <w:r>
-        <w:t>(</w:t>
-      </w:r>
-      <w:proofErr w:type="gramEnd"/>
-      <w:r>
-        <w:t>grad*u)</w:t>
-      </w:r>
-      <w:r>
-        <w:rPr>
-          <w:rFonts w:cs="Arial"/>
-          <w:rtl/>
-        </w:rPr>
-        <w:t>;</w:t>
-      </w:r>
-      <w:r>
-        <w:br/>
-      </w:r>
-      <w:r>
+        <w:bidi/>
+        <w:rPr>
+          <w:rtl/>
+        </w:rPr>
+      </w:pPr>
+    </w:p>
+    <w:p>
+      <w:pPr>
+        <w:autoSpaceDE w:val="0"/>
+        <w:autoSpaceDN w:val="0"/>
+        <w:adjustRightInd w:val="0"/>
+        <w:spacing w:after="0" w:line="240" w:lineRule="auto"/>
+        <w:rPr>
+          <w:rFonts w:ascii="Courier New" w:hAnsi="Courier New" w:cs="Courier New"/>
+          <w:sz w:val="24"/>
+          <w:szCs w:val="24"/>
+        </w:rPr>
+      </w:pPr>
+      <w:r>
+        <w:rPr>
+          <w:rFonts w:ascii="Courier New" w:hAnsi="Courier New" w:cs="Courier New"/>
+          <w:color w:val="0000FF"/>
+          <w:sz w:val="24"/>
+          <w:szCs w:val="24"/>
+        </w:rPr>
+        <w:t>function</w:t>
+      </w:r>
+      <w:r>
+        <w:rPr>
+          <w:rFonts w:ascii="Courier New" w:hAnsi="Courier New" w:cs="Courier New"/>
+          <w:color w:val="000000"/>
+          <w:sz w:val="24"/>
+          <w:szCs w:val="24"/>
+        </w:rPr>
+        <w:t xml:space="preserve"> [ phi ] = dist_func( verts,faces,u, grad, div, L )</w:t>
+      </w:r>
+    </w:p>
+    <w:p>
+      <w:pPr>
+        <w:autoSpaceDE w:val="0"/>
+        <w:autoSpaceDN w:val="0"/>
+        <w:adjustRightInd w:val="0"/>
+        <w:spacing w:after="0" w:line="240" w:lineRule="auto"/>
+        <w:rPr>
+          <w:rFonts w:ascii="Courier New" w:hAnsi="Courier New" w:cs="Courier New"/>
+          <w:sz w:val="24"/>
+          <w:szCs w:val="24"/>
+        </w:rPr>
+      </w:pPr>
+      <w:r>
+        <w:rPr>
+          <w:rFonts w:ascii="Courier New" w:hAnsi="Courier New" w:cs="Courier New"/>
+          <w:color w:val="228B22"/>
+          <w:sz w:val="24"/>
+          <w:szCs w:val="24"/>
+        </w:rPr>
+        <w:t>%DIST_FUNC Summary of this function goes here</w:t>
+      </w:r>
+    </w:p>
+    <w:p>
+      <w:pPr>
+        <w:autoSpaceDE w:val="0"/>
+        <w:autoSpaceDN w:val="0"/>
+        <w:adjustRightInd w:val="0"/>
+        <w:spacing w:after="0" w:line="240" w:lineRule="auto"/>
+        <w:rPr>
+          <w:rFonts w:ascii="Courier New" w:hAnsi="Courier New" w:cs="Courier New"/>
+          <w:sz w:val="24"/>
+          <w:szCs w:val="24"/>
+        </w:rPr>
+      </w:pPr>
+      <w:r>
+        <w:rPr>
+          <w:rFonts w:ascii="Courier New" w:hAnsi="Courier New" w:cs="Courier New"/>
+          <w:color w:val="228B22"/>
+          <w:sz w:val="24"/>
+          <w:szCs w:val="24"/>
+        </w:rPr>
+        <w:t>%   Detailed explanation goes here</w:t>
+      </w:r>
+    </w:p>
+    <w:p>
+      <w:pPr>
+        <w:autoSpaceDE w:val="0"/>
+        <w:autoSpaceDN w:val="0"/>
+        <w:adjustRightInd w:val="0"/>
+        <w:spacing w:after="0" w:line="240" w:lineRule="auto"/>
+        <w:rPr>
+          <w:rFonts w:ascii="Courier New" w:hAnsi="Courier New" w:cs="Courier New"/>
+          <w:sz w:val="24"/>
+          <w:szCs w:val="24"/>
+        </w:rPr>
+      </w:pPr>
+      <w:r>
+        <w:rPr>
+          <w:rFonts w:ascii="Courier New" w:hAnsi="Courier New" w:cs="Courier New"/>
+          <w:color w:val="228B22"/>
+          <w:sz w:val="24"/>
+          <w:szCs w:val="24"/>
+        </w:rPr>
+        <w:t xml:space="preserve"> </w:t>
+      </w:r>
+    </w:p>
+    <w:p>
+      <w:pPr>
+        <w:autoSpaceDE w:val="0"/>
+        <w:autoSpaceDN w:val="0"/>
+        <w:adjustRightInd w:val="0"/>
+        <w:spacing w:after="0" w:line="240" w:lineRule="auto"/>
+        <w:rPr>
+          <w:rFonts w:ascii="Courier New" w:hAnsi="Courier New" w:cs="Courier New"/>
+          <w:sz w:val="24"/>
+          <w:szCs w:val="24"/>
+        </w:rPr>
+      </w:pPr>
+      <w:r>
+        <w:rPr>
+          <w:rFonts w:ascii="Courier New" w:hAnsi="Courier New" w:cs="Courier New"/>
+          <w:color w:val="0000FF"/>
+          <w:sz w:val="24"/>
+          <w:szCs w:val="24"/>
+        </w:rPr>
+        <w:t>if</w:t>
+      </w:r>
+      <w:r>
+        <w:rPr>
+          <w:rFonts w:ascii="Courier New" w:hAnsi="Courier New" w:cs="Courier New"/>
+          <w:color w:val="000000"/>
+          <w:sz w:val="24"/>
+          <w:szCs w:val="24"/>
+        </w:rPr>
+        <w:t xml:space="preserve"> nargin &lt; 6</w:t>
+      </w:r>
+    </w:p>
+    <w:p>
+      <w:pPr>
+        <w:autoSpaceDE w:val="0"/>
+        <w:autoSpaceDN w:val="0"/>
+        <w:adjustRightInd w:val="0"/>
+        <w:spacing w:after="0" w:line="240" w:lineRule="auto"/>
+        <w:rPr>
+          <w:rFonts w:ascii="Courier New" w:hAnsi="Courier New" w:cs="Courier New"/>
+          <w:sz w:val="24"/>
+          <w:szCs w:val="24"/>
+        </w:rPr>
+      </w:pPr>
+      <w:r>
+        <w:rPr>
+          <w:rFonts w:ascii="Courier New" w:hAnsi="Courier New" w:cs="Courier New"/>
+          <w:color w:val="000000"/>
+          <w:sz w:val="24"/>
+          <w:szCs w:val="24"/>
+        </w:rPr>
+        <w:t xml:space="preserve">    [grad,div,L] = gen_diff_ops(verts,faces);</w:t>
+      </w:r>
+    </w:p>
+    <w:p>
+      <w:pPr>
+        <w:autoSpaceDE w:val="0"/>
+        <w:autoSpaceDN w:val="0"/>
+        <w:adjustRightInd w:val="0"/>
+        <w:spacing w:after="0" w:line="240" w:lineRule="auto"/>
+        <w:rPr>
+          <w:rFonts w:ascii="Courier New" w:hAnsi="Courier New" w:cs="Courier New"/>
+          <w:sz w:val="24"/>
+          <w:szCs w:val="24"/>
+        </w:rPr>
+      </w:pPr>
+      <w:r>
+        <w:rPr>
+          <w:rFonts w:ascii="Courier New" w:hAnsi="Courier New" w:cs="Courier New"/>
+          <w:color w:val="0000FF"/>
+          <w:sz w:val="24"/>
+          <w:szCs w:val="24"/>
+        </w:rPr>
+        <w:t>end</w:t>
+      </w:r>
+    </w:p>
+    <w:p>
+      <w:pPr>
+        <w:autoSpaceDE w:val="0"/>
+        <w:autoSpaceDN w:val="0"/>
+        <w:adjustRightInd w:val="0"/>
+        <w:spacing w:after="0" w:line="240" w:lineRule="auto"/>
+        <w:rPr>
+          <w:rFonts w:ascii="Courier New" w:hAnsi="Courier New" w:cs="Courier New"/>
+          <w:sz w:val="24"/>
+          <w:szCs w:val="24"/>
+        </w:rPr>
+      </w:pPr>
+      <w:r>
+        <w:rPr>
+          <w:rFonts w:ascii="Courier New" w:hAnsi="Courier New" w:cs="Courier New"/>
+          <w:color w:val="000000"/>
+          <w:sz w:val="24"/>
+          <w:szCs w:val="24"/>
+        </w:rPr>
+        <w:t>L = -L;</w:t>
+      </w:r>
+    </w:p>
+    <w:p>
+      <w:pPr>
+        <w:autoSpaceDE w:val="0"/>
+        <w:autoSpaceDN w:val="0"/>
+        <w:adjustRightInd w:val="0"/>
+        <w:spacing w:after="0" w:line="240" w:lineRule="auto"/>
+        <w:rPr>
+          <w:rFonts w:ascii="Courier New" w:hAnsi="Courier New" w:cs="Courier New"/>
+          <w:sz w:val="24"/>
+          <w:szCs w:val="24"/>
+        </w:rPr>
+      </w:pPr>
+      <w:r>
+        <w:rPr>
+          <w:rFonts w:ascii="Courier New" w:hAnsi="Courier New" w:cs="Courier New"/>
+          <w:color w:val="000000"/>
+          <w:sz w:val="24"/>
+          <w:szCs w:val="24"/>
+        </w:rPr>
+        <w:t xml:space="preserve"> </w:t>
+      </w:r>
+    </w:p>
+    <w:p>
+      <w:pPr>
+        <w:autoSpaceDE w:val="0"/>
+        <w:autoSpaceDN w:val="0"/>
+        <w:adjustRightInd w:val="0"/>
+        <w:spacing w:after="0" w:line="240" w:lineRule="auto"/>
+        <w:rPr>
+          <w:rFonts w:ascii="Courier New" w:hAnsi="Courier New" w:cs="Courier New"/>
+          <w:sz w:val="24"/>
+          <w:szCs w:val="24"/>
+        </w:rPr>
+      </w:pPr>
+      <w:r>
+        <w:rPr>
+          <w:rFonts w:ascii="Courier New" w:hAnsi="Courier New" w:cs="Courier New"/>
+          <w:color w:val="000000"/>
+          <w:sz w:val="24"/>
+          <w:szCs w:val="24"/>
+        </w:rPr>
+        <w:t>X = -normalize_vectors(grad*u);</w:t>
+      </w:r>
+    </w:p>
+    <w:p>
+      <w:pPr>
+        <w:autoSpaceDE w:val="0"/>
+        <w:autoSpaceDN w:val="0"/>
+        <w:adjustRightInd w:val="0"/>
+        <w:spacing w:after="0" w:line="240" w:lineRule="auto"/>
+        <w:rPr>
+          <w:rFonts w:ascii="Courier New" w:hAnsi="Courier New" w:cs="Courier New"/>
+          <w:sz w:val="24"/>
+          <w:szCs w:val="24"/>
+        </w:rPr>
+      </w:pPr>
+      <w:r>
+        <w:rPr>
+          <w:rFonts w:ascii="Courier New" w:hAnsi="Courier New" w:cs="Courier New"/>
+          <w:color w:val="000000"/>
+          <w:sz w:val="24"/>
+          <w:szCs w:val="24"/>
+        </w:rPr>
         <w:t>phi = L \ (div * X);</w:t>
       </w:r>
-      <w:r>
-        <w:br/>
-      </w:r>
-      <w:r>
+    </w:p>
+    <w:p>
+      <w:pPr>
+        <w:autoSpaceDE w:val="0"/>
+        <w:autoSpaceDN w:val="0"/>
+        <w:adjustRightInd w:val="0"/>
+        <w:spacing w:after="0" w:line="240" w:lineRule="auto"/>
+        <w:rPr>
+          <w:rFonts w:ascii="Courier New" w:hAnsi="Courier New" w:cs="Courier New"/>
+          <w:sz w:val="24"/>
+          <w:szCs w:val="24"/>
+        </w:rPr>
+      </w:pPr>
+      <w:r>
+        <w:rPr>
+          <w:rFonts w:ascii="Courier New" w:hAnsi="Courier New" w:cs="Courier New"/>
+          <w:color w:val="000000"/>
+          <w:sz w:val="24"/>
+          <w:szCs w:val="24"/>
+        </w:rPr>
         <w:t>phi = phi - min(phi);</w:t>
       </w:r>
     </w:p>
     <w:p>
       <w:pPr>
+        <w:autoSpaceDE w:val="0"/>
+        <w:autoSpaceDN w:val="0"/>
+        <w:adjustRightInd w:val="0"/>
+        <w:spacing w:after="0" w:line="240" w:lineRule="auto"/>
+        <w:rPr>
+          <w:rFonts w:ascii="Courier New" w:hAnsi="Courier New" w:cs="Courier New"/>
+          <w:sz w:val="24"/>
+          <w:szCs w:val="24"/>
+        </w:rPr>
+      </w:pPr>
+      <w:r>
+        <w:rPr>
+          <w:rFonts w:ascii="Courier New" w:hAnsi="Courier New" w:cs="Courier New"/>
+          <w:color w:val="000000"/>
+          <w:sz w:val="24"/>
+          <w:szCs w:val="24"/>
+        </w:rPr>
+        <w:t xml:space="preserve"> </w:t>
+      </w:r>
+    </w:p>
+    <w:p>
+      <w:pPr>
+        <w:autoSpaceDE w:val="0"/>
+        <w:autoSpaceDN w:val="0"/>
+        <w:adjustRightInd w:val="0"/>
+        <w:spacing w:after="0" w:line="240" w:lineRule="auto"/>
+        <w:rPr>
+          <w:rFonts w:ascii="Courier New" w:hAnsi="Courier New" w:cs="Courier New"/>
+          <w:sz w:val="24"/>
+          <w:szCs w:val="24"/>
+        </w:rPr>
+      </w:pPr>
+      <w:r>
+        <w:rPr>
+          <w:rFonts w:ascii="Courier New" w:hAnsi="Courier New" w:cs="Courier New"/>
+          <w:color w:val="0000FF"/>
+          <w:sz w:val="24"/>
+          <w:szCs w:val="24"/>
+        </w:rPr>
+        <w:t>end</w:t>
+      </w:r>
+    </w:p>
+    <w:p>
+      <w:pPr>
+        <w:autoSpaceDE w:val="0"/>
+        <w:autoSpaceDN w:val="0"/>
+        <w:adjustRightInd w:val="0"/>
+        <w:spacing w:after="0" w:line="240" w:lineRule="auto"/>
+        <w:rPr>
+          <w:rFonts w:ascii="Courier New" w:hAnsi="Courier New" w:cs="Courier New"/>
+          <w:sz w:val="24"/>
+          <w:szCs w:val="24"/>
+        </w:rPr>
+      </w:pPr>
+    </w:p>
+    <w:p>
+      <w:pPr>
+        <w:bidi/>
+        <w:rPr>
+          <w:rFonts w:hint="cs"/>
+          <w:rtl/>
+        </w:rPr>
+      </w:pPr>
+    </w:p>
+    <w:p>
+      <w:pPr>
         <w:pStyle w:val="Heading2"/>
         <w:bidi/>
         <w:rPr>
           <w:rtl/>
         </w:rPr>
       </w:pPr>
-      <w:bookmarkStart w:id="6" w:name="_Toc422857599"/>
-      <w:proofErr w:type="spellStart"/>
+      <w:bookmarkStart w:id="11" w:name="_Toc422858237"/>
+      <w:bookmarkStart w:id="12" w:name="_Toc422859388"/>
       <w:r>
         <w:t>Find_border</w:t>
       </w:r>
-      <w:bookmarkEnd w:id="6"/>
-      <w:proofErr w:type="spellEnd"/>
+      <w:bookmarkEnd w:id="11"/>
+      <w:bookmarkEnd w:id="12"/>
     </w:p>
     <w:p>
       <w:pPr>
@@ -4122,156 +5099,1383 @@
     <w:p>
       <w:pPr>
         <w:bidi/>
-      </w:pPr>
-      <w:bookmarkStart w:id="7" w:name="קוד_מתלאב"/>
-      <w:bookmarkEnd w:id="7"/>
+        <w:rPr>
+          <w:rtl/>
+        </w:rPr>
+      </w:pPr>
+    </w:p>
+    <w:p>
+      <w:pPr>
+        <w:autoSpaceDE w:val="0"/>
+        <w:autoSpaceDN w:val="0"/>
+        <w:adjustRightInd w:val="0"/>
+        <w:spacing w:after="0" w:line="240" w:lineRule="auto"/>
+        <w:rPr>
+          <w:rFonts w:ascii="Courier New" w:hAnsi="Courier New" w:cs="Courier New"/>
+          <w:sz w:val="24"/>
+          <w:szCs w:val="24"/>
+        </w:rPr>
+      </w:pPr>
+      <w:r>
+        <w:rPr>
+          <w:rFonts w:ascii="Courier New" w:hAnsi="Courier New" w:cs="Courier New"/>
+          <w:color w:val="0000FF"/>
+          <w:sz w:val="24"/>
+          <w:szCs w:val="24"/>
+        </w:rPr>
+        <w:t>function</w:t>
+      </w:r>
+      <w:r>
+        <w:rPr>
+          <w:rFonts w:ascii="Courier New" w:hAnsi="Courier New" w:cs="Courier New"/>
+          <w:color w:val="000000"/>
+          <w:sz w:val="24"/>
+          <w:szCs w:val="24"/>
+        </w:rPr>
+        <w:t xml:space="preserve"> [ border ] = find_border( verts, faces )</w:t>
+      </w:r>
+    </w:p>
+    <w:p>
+      <w:pPr>
+        <w:autoSpaceDE w:val="0"/>
+        <w:autoSpaceDN w:val="0"/>
+        <w:adjustRightInd w:val="0"/>
+        <w:spacing w:after="0" w:line="240" w:lineRule="auto"/>
+        <w:rPr>
+          <w:rFonts w:ascii="Courier New" w:hAnsi="Courier New" w:cs="Courier New"/>
+          <w:sz w:val="24"/>
+          <w:szCs w:val="24"/>
+        </w:rPr>
+      </w:pPr>
+      <w:r>
+        <w:rPr>
+          <w:rFonts w:ascii="Courier New" w:hAnsi="Courier New" w:cs="Courier New"/>
+          <w:color w:val="228B22"/>
+          <w:sz w:val="24"/>
+          <w:szCs w:val="24"/>
+        </w:rPr>
+        <w:t>%FIND_BORDER Summary of this function goes here</w:t>
+      </w:r>
+    </w:p>
+    <w:p>
+      <w:pPr>
+        <w:autoSpaceDE w:val="0"/>
+        <w:autoSpaceDN w:val="0"/>
+        <w:adjustRightInd w:val="0"/>
+        <w:spacing w:after="0" w:line="240" w:lineRule="auto"/>
+        <w:rPr>
+          <w:rFonts w:ascii="Courier New" w:hAnsi="Courier New" w:cs="Courier New"/>
+          <w:sz w:val="24"/>
+          <w:szCs w:val="24"/>
+        </w:rPr>
+      </w:pPr>
+      <w:r>
+        <w:rPr>
+          <w:rFonts w:ascii="Courier New" w:hAnsi="Courier New" w:cs="Courier New"/>
+          <w:color w:val="228B22"/>
+          <w:sz w:val="24"/>
+          <w:szCs w:val="24"/>
+        </w:rPr>
+        <w:t>%   Detailed explanation goes here</w:t>
+      </w:r>
+    </w:p>
+    <w:p>
+      <w:pPr>
+        <w:autoSpaceDE w:val="0"/>
+        <w:autoSpaceDN w:val="0"/>
+        <w:adjustRightInd w:val="0"/>
+        <w:spacing w:after="0" w:line="240" w:lineRule="auto"/>
+        <w:rPr>
+          <w:rFonts w:ascii="Courier New" w:hAnsi="Courier New" w:cs="Courier New"/>
+          <w:sz w:val="24"/>
+          <w:szCs w:val="24"/>
+        </w:rPr>
+      </w:pPr>
+      <w:r>
+        <w:rPr>
+          <w:rFonts w:ascii="Courier New" w:hAnsi="Courier New" w:cs="Courier New"/>
+          <w:color w:val="228B22"/>
+          <w:sz w:val="24"/>
+          <w:szCs w:val="24"/>
+        </w:rPr>
+        <w:t xml:space="preserve"> </w:t>
+      </w:r>
+    </w:p>
+    <w:p>
+      <w:pPr>
+        <w:autoSpaceDE w:val="0"/>
+        <w:autoSpaceDN w:val="0"/>
+        <w:adjustRightInd w:val="0"/>
+        <w:spacing w:after="0" w:line="240" w:lineRule="auto"/>
+        <w:rPr>
+          <w:rFonts w:ascii="Courier New" w:hAnsi="Courier New" w:cs="Courier New"/>
+          <w:sz w:val="24"/>
+          <w:szCs w:val="24"/>
+        </w:rPr>
+      </w:pPr>
+      <w:r>
+        <w:rPr>
+          <w:rFonts w:ascii="Courier New" w:hAnsi="Courier New" w:cs="Courier New"/>
+          <w:color w:val="000000"/>
+          <w:sz w:val="24"/>
+          <w:szCs w:val="24"/>
+        </w:rPr>
+        <w:t>nverts = size(verts,1);</w:t>
+      </w:r>
+    </w:p>
+    <w:p>
+      <w:pPr>
+        <w:autoSpaceDE w:val="0"/>
+        <w:autoSpaceDN w:val="0"/>
+        <w:adjustRightInd w:val="0"/>
+        <w:spacing w:after="0" w:line="240" w:lineRule="auto"/>
+        <w:rPr>
+          <w:rFonts w:ascii="Courier New" w:hAnsi="Courier New" w:cs="Courier New"/>
+          <w:sz w:val="24"/>
+          <w:szCs w:val="24"/>
+        </w:rPr>
+      </w:pPr>
+      <w:r>
+        <w:rPr>
+          <w:rFonts w:ascii="Courier New" w:hAnsi="Courier New" w:cs="Courier New"/>
+          <w:color w:val="000000"/>
+          <w:sz w:val="24"/>
+          <w:szCs w:val="24"/>
+        </w:rPr>
+        <w:t>edges = sparse(faces, faces(:,[2 3 1]),1, nverts, nverts);</w:t>
+      </w:r>
+    </w:p>
+    <w:p>
+      <w:pPr>
+        <w:autoSpaceDE w:val="0"/>
+        <w:autoSpaceDN w:val="0"/>
+        <w:adjustRightInd w:val="0"/>
+        <w:spacing w:after="0" w:line="240" w:lineRule="auto"/>
+        <w:rPr>
+          <w:rFonts w:ascii="Courier New" w:hAnsi="Courier New" w:cs="Courier New"/>
+          <w:sz w:val="24"/>
+          <w:szCs w:val="24"/>
+        </w:rPr>
+      </w:pPr>
+      <w:r>
+        <w:rPr>
+          <w:rFonts w:ascii="Courier New" w:hAnsi="Courier New" w:cs="Courier New"/>
+          <w:color w:val="000000"/>
+          <w:sz w:val="24"/>
+          <w:szCs w:val="24"/>
+        </w:rPr>
+        <w:t>edges = edges + edges';</w:t>
+      </w:r>
+    </w:p>
+    <w:p>
+      <w:pPr>
+        <w:autoSpaceDE w:val="0"/>
+        <w:autoSpaceDN w:val="0"/>
+        <w:adjustRightInd w:val="0"/>
+        <w:spacing w:after="0" w:line="240" w:lineRule="auto"/>
+        <w:rPr>
+          <w:rFonts w:ascii="Courier New" w:hAnsi="Courier New" w:cs="Courier New"/>
+          <w:sz w:val="24"/>
+          <w:szCs w:val="24"/>
+        </w:rPr>
+      </w:pPr>
+      <w:r>
+        <w:rPr>
+          <w:rFonts w:ascii="Courier New" w:hAnsi="Courier New" w:cs="Courier New"/>
+          <w:color w:val="000000"/>
+          <w:sz w:val="24"/>
+          <w:szCs w:val="24"/>
+        </w:rPr>
+        <w:t xml:space="preserve"> </w:t>
+      </w:r>
+    </w:p>
+    <w:p>
+      <w:pPr>
+        <w:autoSpaceDE w:val="0"/>
+        <w:autoSpaceDN w:val="0"/>
+        <w:adjustRightInd w:val="0"/>
+        <w:spacing w:after="0" w:line="240" w:lineRule="auto"/>
+        <w:rPr>
+          <w:rFonts w:ascii="Courier New" w:hAnsi="Courier New" w:cs="Courier New"/>
+          <w:sz w:val="24"/>
+          <w:szCs w:val="24"/>
+        </w:rPr>
+      </w:pPr>
+      <w:r>
+        <w:rPr>
+          <w:rFonts w:ascii="Courier New" w:hAnsi="Courier New" w:cs="Courier New"/>
+          <w:color w:val="000000"/>
+          <w:sz w:val="24"/>
+          <w:szCs w:val="24"/>
+        </w:rPr>
+        <w:t>[border,~] = find(edges == 1);</w:t>
+      </w:r>
+    </w:p>
+    <w:p>
+      <w:pPr>
+        <w:autoSpaceDE w:val="0"/>
+        <w:autoSpaceDN w:val="0"/>
+        <w:adjustRightInd w:val="0"/>
+        <w:spacing w:after="0" w:line="240" w:lineRule="auto"/>
+        <w:rPr>
+          <w:rFonts w:ascii="Courier New" w:hAnsi="Courier New" w:cs="Courier New"/>
+          <w:sz w:val="24"/>
+          <w:szCs w:val="24"/>
+        </w:rPr>
+      </w:pPr>
+      <w:r>
+        <w:rPr>
+          <w:rFonts w:ascii="Courier New" w:hAnsi="Courier New" w:cs="Courier New"/>
+          <w:color w:val="000000"/>
+          <w:sz w:val="24"/>
+          <w:szCs w:val="24"/>
+        </w:rPr>
+        <w:lastRenderedPageBreak/>
+        <w:t>border = unique(border);</w:t>
+      </w:r>
+    </w:p>
+    <w:p>
+      <w:pPr>
+        <w:autoSpaceDE w:val="0"/>
+        <w:autoSpaceDN w:val="0"/>
+        <w:adjustRightInd w:val="0"/>
+        <w:spacing w:after="0" w:line="240" w:lineRule="auto"/>
+        <w:rPr>
+          <w:rFonts w:ascii="Courier New" w:hAnsi="Courier New" w:cs="Courier New"/>
+          <w:sz w:val="24"/>
+          <w:szCs w:val="24"/>
+        </w:rPr>
+      </w:pPr>
+      <w:r>
+        <w:rPr>
+          <w:rFonts w:ascii="Courier New" w:hAnsi="Courier New" w:cs="Courier New"/>
+          <w:color w:val="000000"/>
+          <w:sz w:val="24"/>
+          <w:szCs w:val="24"/>
+        </w:rPr>
+        <w:t xml:space="preserve"> </w:t>
+      </w:r>
+    </w:p>
+    <w:p>
+      <w:pPr>
+        <w:autoSpaceDE w:val="0"/>
+        <w:autoSpaceDN w:val="0"/>
+        <w:adjustRightInd w:val="0"/>
+        <w:spacing w:after="0" w:line="240" w:lineRule="auto"/>
+        <w:rPr>
+          <w:rFonts w:ascii="Courier New" w:hAnsi="Courier New" w:cs="Courier New"/>
+          <w:sz w:val="24"/>
+          <w:szCs w:val="24"/>
+        </w:rPr>
+      </w:pPr>
+      <w:r>
+        <w:rPr>
+          <w:rFonts w:ascii="Courier New" w:hAnsi="Courier New" w:cs="Courier New"/>
+          <w:color w:val="000000"/>
+          <w:sz w:val="24"/>
+          <w:szCs w:val="24"/>
+        </w:rPr>
+        <w:t xml:space="preserve"> </w:t>
+      </w:r>
+    </w:p>
+    <w:p>
+      <w:pPr>
+        <w:autoSpaceDE w:val="0"/>
+        <w:autoSpaceDN w:val="0"/>
+        <w:adjustRightInd w:val="0"/>
+        <w:spacing w:after="0" w:line="240" w:lineRule="auto"/>
+        <w:rPr>
+          <w:rFonts w:ascii="Courier New" w:hAnsi="Courier New" w:cs="Courier New"/>
+          <w:sz w:val="24"/>
+          <w:szCs w:val="24"/>
+          <w:rtl/>
+        </w:rPr>
+      </w:pPr>
+      <w:r>
+        <w:rPr>
+          <w:rFonts w:ascii="Courier New" w:hAnsi="Courier New" w:cs="Courier New"/>
+          <w:color w:val="0000FF"/>
+          <w:sz w:val="24"/>
+          <w:szCs w:val="24"/>
+        </w:rPr>
+        <w:t>end</w:t>
+      </w:r>
+    </w:p>
+    <w:p>
+      <w:pPr>
+        <w:bidi/>
+      </w:pPr>
     </w:p>
     <w:p>
       <w:pPr>
         <w:pStyle w:val="Heading2"/>
         <w:bidi/>
       </w:pPr>
-      <w:bookmarkStart w:id="8" w:name="_Toc422857600"/>
-      <w:proofErr w:type="spellStart"/>
+      <w:bookmarkStart w:id="13" w:name="_Toc422858238"/>
+      <w:bookmarkStart w:id="14" w:name="_Toc422859389"/>
       <w:r>
         <w:t>Find_point</w:t>
       </w:r>
-      <w:bookmarkEnd w:id="8"/>
-      <w:proofErr w:type="spellEnd"/>
-    </w:p>
-    <w:p>
-      <w:pPr>
-        <w:bidi/>
+      <w:bookmarkEnd w:id="13"/>
+      <w:bookmarkEnd w:id="14"/>
+    </w:p>
+    <w:p>
+      <w:pPr>
+        <w:bidi/>
+        <w:rPr>
+          <w:rtl/>
+        </w:rPr>
+      </w:pPr>
+      <w:r>
         <w:rPr>
           <w:rFonts w:hint="cs"/>
           <w:rtl/>
         </w:rPr>
+        <w:t>הפעולה מקבלת את אוסף הצמתים וקוארדינטה, ומוצאת את הצומת הקרובה ביותר.</w:t>
+      </w:r>
+    </w:p>
+    <w:p>
+      <w:pPr>
+        <w:bidi/>
+        <w:rPr>
+          <w:rtl/>
+        </w:rPr>
       </w:pPr>
       <w:r>
         <w:rPr>
           <w:rFonts w:hint="cs"/>
           <w:rtl/>
         </w:rPr>
-        <w:t>הפעולה מקבלת את אוסף הצמתים וקוארדינטה, ומוצאת את הצומת הקרובה ביותר.</w:t>
-      </w:r>
-    </w:p>
-    <w:p>
-      <w:pPr>
-        <w:bidi/>
-        <w:rPr>
-          <w:rtl/>
-        </w:rPr>
-      </w:pPr>
+        <w:t xml:space="preserve">פעולה זו היא מאוד פשוטה </w:t>
+      </w:r>
+      <w:r>
+        <w:rPr>
+          <w:rtl/>
+        </w:rPr>
+        <w:t>–</w:t>
+      </w:r>
       <w:r>
         <w:rPr>
           <w:rFonts w:hint="cs"/>
           <w:rtl/>
         </w:rPr>
-        <w:t xml:space="preserve">פעולה זו היא מאוד פשוטה </w:t>
-      </w:r>
-      <w:r>
-        <w:rPr>
-          <w:rtl/>
-        </w:rPr>
-        <w:t>–</w:t>
-      </w:r>
+        <w:t xml:space="preserve"> אנו מחשבים מרחק אוקלידי מכל נקודה את הנקודה שהתקבלה, ובוחרים את האחת הכי קרובה.</w:t>
+      </w:r>
+    </w:p>
+    <w:p>
+      <w:pPr>
+        <w:bidi/>
+        <w:rPr>
+          <w:rtl/>
+        </w:rPr>
+      </w:pPr>
       <w:r>
         <w:rPr>
           <w:rFonts w:hint="cs"/>
           <w:rtl/>
         </w:rPr>
-        <w:t xml:space="preserve"> אנו מחשבים מרחק אוקלידי מכל נקודה את הנקודה שהתקבלה, ובוחרים את האחת הכי קרובה.</w:t>
-      </w:r>
-    </w:p>
-    <w:p>
-      <w:pPr>
-        <w:bidi/>
-        <w:rPr>
-          <w:rtl/>
-        </w:rPr>
-      </w:pPr>
-      <w:r>
+        <w:t>בעזרת פונקציה זו, מצאנו נקודה מעניינת על המש (ציירנו את המש וחיפשנו נקודה בעזרת העכבר), ולאחר מכן בקוד ניתן למצוא אותה בקלות.</w:t>
+      </w:r>
+    </w:p>
+    <w:p>
+      <w:pPr>
+        <w:bidi/>
+        <w:rPr>
+          <w:rtl/>
+        </w:rPr>
+      </w:pPr>
+    </w:p>
+    <w:p>
+      <w:pPr>
+        <w:autoSpaceDE w:val="0"/>
+        <w:autoSpaceDN w:val="0"/>
+        <w:adjustRightInd w:val="0"/>
+        <w:spacing w:after="0" w:line="240" w:lineRule="auto"/>
+        <w:rPr>
+          <w:rFonts w:ascii="Courier New" w:hAnsi="Courier New" w:cs="Courier New"/>
+          <w:sz w:val="24"/>
+          <w:szCs w:val="24"/>
+        </w:rPr>
+      </w:pPr>
+      <w:r>
+        <w:rPr>
+          <w:rFonts w:ascii="Courier New" w:hAnsi="Courier New" w:cs="Courier New"/>
+          <w:color w:val="0000FF"/>
+          <w:sz w:val="24"/>
+          <w:szCs w:val="24"/>
+        </w:rPr>
+        <w:t>function</w:t>
+      </w:r>
+      <w:r>
+        <w:rPr>
+          <w:rFonts w:ascii="Courier New" w:hAnsi="Courier New" w:cs="Courier New"/>
+          <w:color w:val="000000"/>
+          <w:sz w:val="24"/>
+          <w:szCs w:val="24"/>
+        </w:rPr>
+        <w:t xml:space="preserve"> [ index ] = find_point( v,point )</w:t>
+      </w:r>
+    </w:p>
+    <w:p>
+      <w:pPr>
+        <w:autoSpaceDE w:val="0"/>
+        <w:autoSpaceDN w:val="0"/>
+        <w:adjustRightInd w:val="0"/>
+        <w:spacing w:after="0" w:line="240" w:lineRule="auto"/>
+        <w:rPr>
+          <w:rFonts w:ascii="Courier New" w:hAnsi="Courier New" w:cs="Courier New"/>
+          <w:sz w:val="24"/>
+          <w:szCs w:val="24"/>
+        </w:rPr>
+      </w:pPr>
+      <w:r>
+        <w:rPr>
+          <w:rFonts w:ascii="Courier New" w:hAnsi="Courier New" w:cs="Courier New"/>
+          <w:color w:val="228B22"/>
+          <w:sz w:val="24"/>
+          <w:szCs w:val="24"/>
+        </w:rPr>
+        <w:t>%FIND_POINT Summary of this function goes here</w:t>
+      </w:r>
+    </w:p>
+    <w:p>
+      <w:pPr>
+        <w:autoSpaceDE w:val="0"/>
+        <w:autoSpaceDN w:val="0"/>
+        <w:adjustRightInd w:val="0"/>
+        <w:spacing w:after="0" w:line="240" w:lineRule="auto"/>
+        <w:rPr>
+          <w:rFonts w:ascii="Courier New" w:hAnsi="Courier New" w:cs="Courier New"/>
+          <w:sz w:val="24"/>
+          <w:szCs w:val="24"/>
+        </w:rPr>
+      </w:pPr>
+      <w:r>
+        <w:rPr>
+          <w:rFonts w:ascii="Courier New" w:hAnsi="Courier New" w:cs="Courier New"/>
+          <w:color w:val="228B22"/>
+          <w:sz w:val="24"/>
+          <w:szCs w:val="24"/>
+        </w:rPr>
+        <w:t>%   Detailed explanation goes here</w:t>
+      </w:r>
+    </w:p>
+    <w:p>
+      <w:pPr>
+        <w:autoSpaceDE w:val="0"/>
+        <w:autoSpaceDN w:val="0"/>
+        <w:adjustRightInd w:val="0"/>
+        <w:spacing w:after="0" w:line="240" w:lineRule="auto"/>
+        <w:rPr>
+          <w:rFonts w:ascii="Courier New" w:hAnsi="Courier New" w:cs="Courier New"/>
+          <w:sz w:val="24"/>
+          <w:szCs w:val="24"/>
+        </w:rPr>
+      </w:pPr>
+      <w:r>
+        <w:rPr>
+          <w:rFonts w:ascii="Courier New" w:hAnsi="Courier New" w:cs="Courier New"/>
+          <w:color w:val="228B22"/>
+          <w:sz w:val="24"/>
+          <w:szCs w:val="24"/>
+        </w:rPr>
+        <w:t xml:space="preserve"> </w:t>
+      </w:r>
+    </w:p>
+    <w:p>
+      <w:pPr>
+        <w:autoSpaceDE w:val="0"/>
+        <w:autoSpaceDN w:val="0"/>
+        <w:adjustRightInd w:val="0"/>
+        <w:spacing w:after="0" w:line="240" w:lineRule="auto"/>
+        <w:rPr>
+          <w:rFonts w:ascii="Courier New" w:hAnsi="Courier New" w:cs="Courier New"/>
+          <w:sz w:val="24"/>
+          <w:szCs w:val="24"/>
+        </w:rPr>
+      </w:pPr>
+      <w:r>
+        <w:rPr>
+          <w:rFonts w:ascii="Courier New" w:hAnsi="Courier New" w:cs="Courier New"/>
+          <w:color w:val="000000"/>
+          <w:sz w:val="24"/>
+          <w:szCs w:val="24"/>
+        </w:rPr>
+        <w:t>[~,index] = min(norm_row(v-repmat(point,</w:t>
+      </w:r>
+      <w:r>
+        <w:rPr>
+          <w:rFonts w:ascii="Courier New" w:hAnsi="Courier New" w:cs="Courier New"/>
+          <w:color w:val="0000FF"/>
+          <w:sz w:val="24"/>
+          <w:szCs w:val="24"/>
+        </w:rPr>
+        <w:t>...</w:t>
+      </w:r>
+    </w:p>
+    <w:p>
+      <w:pPr>
+        <w:autoSpaceDE w:val="0"/>
+        <w:autoSpaceDN w:val="0"/>
+        <w:adjustRightInd w:val="0"/>
+        <w:spacing w:after="0" w:line="240" w:lineRule="auto"/>
+        <w:rPr>
+          <w:rFonts w:ascii="Courier New" w:hAnsi="Courier New" w:cs="Courier New"/>
+          <w:sz w:val="24"/>
+          <w:szCs w:val="24"/>
+        </w:rPr>
+      </w:pPr>
+      <w:r>
+        <w:rPr>
+          <w:rFonts w:ascii="Courier New" w:hAnsi="Courier New" w:cs="Courier New"/>
+          <w:color w:val="000000"/>
+          <w:sz w:val="24"/>
+          <w:szCs w:val="24"/>
+        </w:rPr>
+        <w:t xml:space="preserve">                                size(v,1),</w:t>
+      </w:r>
+      <w:r>
+        <w:rPr>
+          <w:rFonts w:ascii="Courier New" w:hAnsi="Courier New" w:cs="Courier New"/>
+          <w:color w:val="0000FF"/>
+          <w:sz w:val="24"/>
+          <w:szCs w:val="24"/>
+        </w:rPr>
+        <w:t>...</w:t>
+      </w:r>
+    </w:p>
+    <w:p>
+      <w:pPr>
+        <w:autoSpaceDE w:val="0"/>
+        <w:autoSpaceDN w:val="0"/>
+        <w:adjustRightInd w:val="0"/>
+        <w:spacing w:after="0" w:line="240" w:lineRule="auto"/>
+        <w:rPr>
+          <w:rFonts w:ascii="Courier New" w:hAnsi="Courier New" w:cs="Courier New"/>
+          <w:sz w:val="24"/>
+          <w:szCs w:val="24"/>
+        </w:rPr>
+      </w:pPr>
+      <w:r>
+        <w:rPr>
+          <w:rFonts w:ascii="Courier New" w:hAnsi="Courier New" w:cs="Courier New"/>
+          <w:color w:val="000000"/>
+          <w:sz w:val="24"/>
+          <w:szCs w:val="24"/>
+        </w:rPr>
+        <w:t xml:space="preserve">                                1)));</w:t>
+      </w:r>
+    </w:p>
+    <w:p>
+      <w:pPr>
+        <w:autoSpaceDE w:val="0"/>
+        <w:autoSpaceDN w:val="0"/>
+        <w:adjustRightInd w:val="0"/>
+        <w:spacing w:after="0" w:line="240" w:lineRule="auto"/>
+        <w:rPr>
+          <w:rFonts w:ascii="Courier New" w:hAnsi="Courier New" w:cs="Courier New"/>
+          <w:sz w:val="24"/>
+          <w:szCs w:val="24"/>
+        </w:rPr>
+      </w:pPr>
+      <w:r>
+        <w:rPr>
+          <w:rFonts w:ascii="Courier New" w:hAnsi="Courier New" w:cs="Courier New"/>
+          <w:color w:val="000000"/>
+          <w:sz w:val="24"/>
+          <w:szCs w:val="24"/>
+        </w:rPr>
+        <w:t xml:space="preserve"> </w:t>
+      </w:r>
+    </w:p>
+    <w:p>
+      <w:pPr>
+        <w:autoSpaceDE w:val="0"/>
+        <w:autoSpaceDN w:val="0"/>
+        <w:adjustRightInd w:val="0"/>
+        <w:spacing w:after="0" w:line="240" w:lineRule="auto"/>
+        <w:rPr>
+          <w:rFonts w:ascii="Courier New" w:hAnsi="Courier New" w:cs="Courier New"/>
+          <w:sz w:val="24"/>
+          <w:szCs w:val="24"/>
+        </w:rPr>
+      </w:pPr>
+      <w:r>
+        <w:rPr>
+          <w:rFonts w:ascii="Courier New" w:hAnsi="Courier New" w:cs="Courier New"/>
+          <w:color w:val="0000FF"/>
+          <w:sz w:val="24"/>
+          <w:szCs w:val="24"/>
+        </w:rPr>
+        <w:t>end</w:t>
+      </w:r>
+    </w:p>
+    <w:p>
+      <w:pPr>
+        <w:bidi/>
+        <w:rPr>
+          <w:rtl/>
+        </w:rPr>
+      </w:pPr>
+    </w:p>
+    <w:p>
+      <w:pPr>
+        <w:pStyle w:val="Heading2"/>
+        <w:bidi/>
         <w:rPr>
           <w:rFonts w:hint="cs"/>
           <w:rtl/>
         </w:rPr>
-        <w:t>בעזרת פונקציה זו, מצאנו נקודה מעניינת על המש (ציירנו את המש וחיפשנו נקודה בעזרת העכבר), ולאחר מכן בקוד ניתן למצוא אותה בקלות.</w:t>
-      </w:r>
-    </w:p>
-    <w:p>
-      <w:pPr>
-        <w:bidi/>
-        <w:rPr>
-          <w:rtl/>
-        </w:rPr>
-      </w:pPr>
+      </w:pPr>
+      <w:bookmarkStart w:id="15" w:name="_Toc422859390"/>
+      <w:r>
+        <w:t>Sphere_true_dist</w:t>
+      </w:r>
+      <w:bookmarkEnd w:id="15"/>
+    </w:p>
+    <w:p>
+      <w:pPr>
+        <w:bidi/>
+        <w:rPr>
+          <w:rtl/>
+        </w:rPr>
+      </w:pPr>
+      <w:r>
+        <w:rPr>
+          <w:rFonts w:hint="cs"/>
+          <w:rtl/>
+        </w:rPr>
+        <w:t>הפונקציה מקבלת את הצמתים ואוסף צמתי מקור, ומחזירה לכל צומת את המרחק הגיאודזי המינימלי למקור.</w:t>
+      </w:r>
+    </w:p>
+    <w:p>
+      <w:pPr>
+        <w:bidi/>
+        <w:rPr>
+          <w:rtl/>
+        </w:rPr>
+      </w:pPr>
+      <w:r>
+        <w:rPr>
+          <w:rFonts w:hint="cs"/>
+          <w:rtl/>
+        </w:rPr>
+        <w:t>בפונקציה זו השתמשנו כדי לחשב את המרחק הגיאודזי המדויק של נקודה על ספירה מאוסף צמתי מקור.</w:t>
+      </w:r>
+    </w:p>
+    <w:p>
+      <w:pPr>
+        <w:bidi/>
+        <w:rPr>
+          <w:rFonts w:hint="cs"/>
+          <w:rtl/>
+        </w:rPr>
+      </w:pPr>
+      <w:r>
+        <w:rPr>
+          <w:rFonts w:hint="cs"/>
+          <w:rtl/>
+        </w:rPr>
+        <w:t>השתדלנו לה</w:t>
+      </w:r>
+      <w:r>
+        <w:rPr>
+          <w:rFonts w:hint="cs"/>
+          <w:rtl/>
+        </w:rPr>
+        <w:t>י</w:t>
+      </w:r>
+      <w:r>
+        <w:rPr>
+          <w:rFonts w:hint="cs"/>
+          <w:rtl/>
+        </w:rPr>
+        <w:t>מנע מלולאות, ולכתוב קוד יפה ומתוחכם יותר המשתמש במטריצות (כיאה במתלב) הרץ מהר יותר.</w:t>
+      </w:r>
+    </w:p>
+    <w:p>
+      <w:pPr>
+        <w:bidi/>
+        <w:rPr>
+          <w:rFonts w:eastAsiaTheme="minorEastAsia"/>
+          <w:rtl/>
+        </w:rPr>
+      </w:pPr>
+      <w:r>
+        <w:rPr>
+          <w:rFonts w:hint="cs"/>
+          <w:rtl/>
+        </w:rPr>
+        <w:t xml:space="preserve">לשם כך, יצרנו מטריצה ארוכה בעלת 3 עמודות, המכילה שכפולים של צמתי המקור. כל צומת מקור מופיע </w:t>
+      </w:r>
+      <m:oMath>
+        <m:r>
+          <w:rPr>
+            <w:rFonts w:ascii="Cambria Math" w:hAnsi="Cambria Math"/>
+          </w:rPr>
+          <m:t>|V|</m:t>
+        </m:r>
+      </m:oMath>
+      <w:r>
+        <w:rPr>
+          <w:rFonts w:eastAsiaTheme="minorEastAsia" w:hint="cs"/>
+          <w:rtl/>
+        </w:rPr>
+        <w:t xml:space="preserve"> פעמים ברציפות. </w:t>
+      </w:r>
+    </w:p>
+    <w:p>
+      <w:pPr>
+        <w:bidi/>
+        <w:rPr>
+          <w:rtl/>
+        </w:rPr>
+      </w:pPr>
+      <w:r>
+        <w:rPr>
+          <w:rFonts w:eastAsiaTheme="minorEastAsia" w:hint="cs"/>
+          <w:rtl/>
+        </w:rPr>
+        <w:t>לאחר מכן, ע"י שכפול מטריצת הצמתים</w:t>
+      </w:r>
+      <w:r>
+        <w:rPr>
+          <w:rFonts w:eastAsiaTheme="minorEastAsia" w:hint="cs"/>
+          <w:rtl/>
+        </w:rPr>
+        <w:t xml:space="preserve"> אנו מחשבים את המרחק בין כל נקודה לכל מקור (ע"י</w:t>
+      </w:r>
+      <w:r>
+        <w:rPr>
+          <w:rFonts w:eastAsiaTheme="minorEastAsia"/>
+        </w:rPr>
+        <w:t xml:space="preserve"> </w:t>
+      </w:r>
+      <w:r>
+        <w:rPr>
+          <w:rFonts w:eastAsiaTheme="minorEastAsia" w:hint="cs"/>
+          <w:rtl/>
+        </w:rPr>
+        <w:t xml:space="preserve"> </w:t>
+      </w:r>
+      <m:oMath>
+        <m:func>
+          <m:funcPr>
+            <m:ctrlPr>
+              <w:rPr>
+                <w:rFonts w:ascii="Cambria Math" w:eastAsiaTheme="minorEastAsia" w:hAnsi="Cambria Math"/>
+                <w:i/>
+              </w:rPr>
+            </m:ctrlPr>
+          </m:funcPr>
+          <m:fName>
+            <m:sSup>
+              <m:sSupPr>
+                <m:ctrlPr>
+                  <w:rPr>
+                    <w:rFonts w:ascii="Cambria Math" w:eastAsiaTheme="minorEastAsia" w:hAnsi="Cambria Math"/>
+                    <w:i/>
+                  </w:rPr>
+                </m:ctrlPr>
+              </m:sSupPr>
+              <m:e>
+                <m:r>
+                  <m:rPr>
+                    <m:sty m:val="p"/>
+                  </m:rPr>
+                  <w:rPr>
+                    <w:rFonts w:ascii="Cambria Math" w:eastAsiaTheme="minorEastAsia" w:hAnsi="Cambria Math"/>
+                  </w:rPr>
+                  <m:t>cos</m:t>
+                </m:r>
+                <m:ctrlPr>
+                  <w:rPr>
+                    <w:rFonts w:ascii="Cambria Math" w:eastAsiaTheme="minorEastAsia" w:hAnsi="Cambria Math"/>
+                  </w:rPr>
+                </m:ctrlPr>
+              </m:e>
+              <m:sup>
+                <m:r>
+                  <w:rPr>
+                    <w:rFonts w:ascii="Cambria Math" w:eastAsiaTheme="minorEastAsia" w:hAnsi="Cambria Math"/>
+                  </w:rPr>
+                  <m:t>-1</m:t>
+                </m:r>
+                <m:ctrlPr>
+                  <w:rPr>
+                    <w:rFonts w:ascii="Cambria Math" w:eastAsiaTheme="minorEastAsia" w:hAnsi="Cambria Math"/>
+                  </w:rPr>
+                </m:ctrlPr>
+              </m:sup>
+            </m:sSup>
+          </m:fName>
+          <m:e>
+            <m:r>
+              <w:rPr>
+                <w:rFonts w:ascii="Cambria Math" w:eastAsiaTheme="minorEastAsia" w:hAnsi="Cambria Math"/>
+              </w:rPr>
+              <m:t>(P⋅Q)</m:t>
+            </m:r>
+          </m:e>
+        </m:func>
+      </m:oMath>
+      <w:r>
+        <w:rPr>
+          <w:rFonts w:eastAsiaTheme="minorEastAsia" w:hint="cs"/>
+          <w:rtl/>
+        </w:rPr>
+        <w:t>). מכך נקבל</w:t>
+      </w:r>
+      <w:r>
+        <w:rPr>
+          <w:rFonts w:eastAsiaTheme="minorEastAsia" w:hint="cs"/>
+          <w:rtl/>
+        </w:rPr>
+        <w:t xml:space="preserve"> מטריצה ארוכה אשר </w:t>
+      </w:r>
+      <m:oMath>
+        <m:r>
+          <m:rPr>
+            <m:sty m:val="p"/>
+          </m:rPr>
+          <w:rPr>
+            <w:rFonts w:ascii="Cambria Math" w:eastAsiaTheme="minorEastAsia" w:hAnsi="Cambria Math"/>
+          </w:rPr>
+          <m:t>|V|</m:t>
+        </m:r>
+      </m:oMath>
+      <w:r>
+        <w:rPr>
+          <w:rFonts w:eastAsiaTheme="minorEastAsia" w:hint="cs"/>
+          <w:rtl/>
+        </w:rPr>
+        <w:t xml:space="preserve"> האיברים הראשונים שלה הם המרחק מצומת המקור הראשון, הבאים מהצומת השני וכן הלאה.</w:t>
+      </w:r>
+    </w:p>
+    <w:p>
+      <w:pPr>
+        <w:bidi/>
+        <w:rPr>
+          <w:rFonts w:eastAsiaTheme="minorEastAsia"/>
+          <w:i/>
+          <w:rtl/>
+        </w:rPr>
+      </w:pPr>
+      <w:r>
+        <w:t>Reshape</w:t>
+      </w:r>
+      <w:r>
+        <w:rPr>
+          <w:rFonts w:hint="cs"/>
+          <w:rtl/>
+        </w:rPr>
+        <w:t xml:space="preserve"> של המטריצה הזו ל-</w:t>
+      </w:r>
+      <m:oMath>
+        <m:d>
+          <m:dPr>
+            <m:begChr m:val="|"/>
+            <m:endChr m:val="|"/>
+            <m:ctrlPr>
+              <w:rPr>
+                <w:rFonts w:ascii="Cambria Math" w:hAnsi="Cambria Math"/>
+              </w:rPr>
+            </m:ctrlPr>
+          </m:dPr>
+          <m:e>
+            <m:r>
+              <m:rPr>
+                <m:sty m:val="p"/>
+              </m:rPr>
+              <w:rPr>
+                <w:rFonts w:ascii="Cambria Math" w:hAnsi="Cambria Math"/>
+              </w:rPr>
+              <m:t>V</m:t>
+            </m:r>
+          </m:e>
+        </m:d>
+      </m:oMath>
+      <w:r>
+        <w:rPr>
+          <w:rFonts w:eastAsiaTheme="minorEastAsia" w:hint="cs"/>
+          <w:rtl/>
+        </w:rPr>
+        <w:t xml:space="preserve"> שורות יביא לכך שבכל שורה </w:t>
+      </w:r>
+      <m:oMath>
+        <m:r>
+          <w:rPr>
+            <w:rFonts w:ascii="Cambria Math" w:eastAsiaTheme="minorEastAsia" w:hAnsi="Cambria Math"/>
+          </w:rPr>
+          <m:t>i</m:t>
+        </m:r>
+      </m:oMath>
+      <w:r>
+        <w:rPr>
+          <w:rFonts w:eastAsiaTheme="minorEastAsia" w:hint="cs"/>
+          <w:rtl/>
+        </w:rPr>
+        <w:t xml:space="preserve">, נקבל </w:t>
+      </w:r>
+      <w:r>
+        <w:rPr>
+          <w:rFonts w:hint="cs"/>
+          <w:rtl/>
+        </w:rPr>
+        <w:t xml:space="preserve">עמודה לכל מקור </w:t>
+      </w:r>
+      <m:oMath>
+        <m:r>
+          <w:rPr>
+            <w:rFonts w:ascii="Cambria Math" w:hAnsi="Cambria Math"/>
+          </w:rPr>
+          <m:t>j</m:t>
+        </m:r>
+      </m:oMath>
+      <w:r>
+        <w:rPr>
+          <w:rFonts w:eastAsiaTheme="minorEastAsia" w:hint="cs"/>
+          <w:rtl/>
+        </w:rPr>
+        <w:t xml:space="preserve"> כך שבתא המתאים לצומת </w:t>
+      </w:r>
+      <m:oMath>
+        <m:r>
+          <w:rPr>
+            <w:rFonts w:ascii="Cambria Math" w:eastAsiaTheme="minorEastAsia" w:hAnsi="Cambria Math"/>
+          </w:rPr>
+          <m:t>i</m:t>
+        </m:r>
+      </m:oMath>
+      <w:r>
+        <w:rPr>
+          <w:rFonts w:eastAsiaTheme="minorEastAsia" w:hint="cs"/>
+          <w:rtl/>
+        </w:rPr>
+        <w:t xml:space="preserve"> (השורה ה-</w:t>
+      </w:r>
+      <m:oMath>
+        <m:r>
+          <w:rPr>
+            <w:rFonts w:ascii="Cambria Math" w:eastAsiaTheme="minorEastAsia" w:hAnsi="Cambria Math"/>
+          </w:rPr>
+          <m:t>i</m:t>
+        </m:r>
+      </m:oMath>
+      <w:r>
+        <w:rPr>
+          <w:rFonts w:hint="cs"/>
+          <w:i/>
+          <w:rtl/>
+        </w:rPr>
+        <w:t xml:space="preserve">) ולצומת המקור </w:t>
+      </w:r>
+      <m:oMath>
+        <m:r>
+          <w:rPr>
+            <w:rFonts w:ascii="Cambria Math" w:hAnsi="Cambria Math"/>
+          </w:rPr>
+          <m:t>j</m:t>
+        </m:r>
+      </m:oMath>
+      <w:r>
+        <w:rPr>
+          <w:rFonts w:eastAsiaTheme="minorEastAsia" w:hint="cs"/>
+          <w:i/>
+          <w:rtl/>
+        </w:rPr>
+        <w:t xml:space="preserve"> מופיע המרחק ביניהם. </w:t>
+      </w:r>
+    </w:p>
+    <w:p>
+      <w:pPr>
+        <w:bidi/>
+        <w:rPr>
+          <w:rFonts w:eastAsiaTheme="minorEastAsia" w:hint="cs"/>
+          <w:i/>
+          <w:rtl/>
+        </w:rPr>
+      </w:pPr>
+      <w:r>
+        <w:rPr>
+          <w:rFonts w:eastAsiaTheme="minorEastAsia" w:hint="cs"/>
+          <w:i/>
+          <w:rtl/>
+        </w:rPr>
+        <w:t xml:space="preserve">ע"י לקיחת המינימום בכל שורה אנו מוצאים </w:t>
+      </w:r>
+      <w:r>
+        <w:rPr>
+          <w:rFonts w:eastAsiaTheme="minorEastAsia" w:hint="cs"/>
+          <w:i/>
+          <w:rtl/>
+        </w:rPr>
+        <w:t>את המרחק הגיאודזי המינימאלי של כל צומת למקור.</w:t>
+      </w:r>
+    </w:p>
+    <w:p>
+      <w:pPr>
+        <w:bidi/>
+        <w:rPr>
+          <w:rFonts w:eastAsiaTheme="minorEastAsia"/>
+          <w:i/>
+          <w:rtl/>
+        </w:rPr>
+      </w:pPr>
+    </w:p>
+    <w:p>
+      <w:pPr>
+        <w:autoSpaceDE w:val="0"/>
+        <w:autoSpaceDN w:val="0"/>
+        <w:adjustRightInd w:val="0"/>
+        <w:spacing w:after="0" w:line="240" w:lineRule="auto"/>
+        <w:rPr>
+          <w:rFonts w:ascii="Courier New" w:hAnsi="Courier New" w:cs="Courier New"/>
+          <w:sz w:val="24"/>
+          <w:szCs w:val="24"/>
+        </w:rPr>
+      </w:pPr>
+      <w:r>
+        <w:rPr>
+          <w:rFonts w:ascii="Courier New" w:hAnsi="Courier New" w:cs="Courier New"/>
+          <w:color w:val="0000FF"/>
+          <w:sz w:val="24"/>
+          <w:szCs w:val="24"/>
+        </w:rPr>
+        <w:t>function</w:t>
+      </w:r>
+      <w:r>
+        <w:rPr>
+          <w:rFonts w:ascii="Courier New" w:hAnsi="Courier New" w:cs="Courier New"/>
+          <w:color w:val="000000"/>
+          <w:sz w:val="24"/>
+          <w:szCs w:val="24"/>
+        </w:rPr>
+        <w:t xml:space="preserve"> [ true_dist ] = sphere_true_dist(v, gama )</w:t>
+      </w:r>
+    </w:p>
+    <w:p>
+      <w:pPr>
+        <w:autoSpaceDE w:val="0"/>
+        <w:autoSpaceDN w:val="0"/>
+        <w:adjustRightInd w:val="0"/>
+        <w:spacing w:after="0" w:line="240" w:lineRule="auto"/>
+        <w:rPr>
+          <w:rFonts w:ascii="Courier New" w:hAnsi="Courier New" w:cs="Courier New"/>
+          <w:sz w:val="24"/>
+          <w:szCs w:val="24"/>
+        </w:rPr>
+      </w:pPr>
+      <w:r>
+        <w:rPr>
+          <w:rFonts w:ascii="Courier New" w:hAnsi="Courier New" w:cs="Courier New"/>
+          <w:color w:val="000000"/>
+          <w:sz w:val="24"/>
+          <w:szCs w:val="24"/>
+        </w:rPr>
+        <w:t>points = reshape(v(gama,:),1,[]);</w:t>
+      </w:r>
+    </w:p>
+    <w:p>
+      <w:pPr>
+        <w:autoSpaceDE w:val="0"/>
+        <w:autoSpaceDN w:val="0"/>
+        <w:adjustRightInd w:val="0"/>
+        <w:spacing w:after="0" w:line="240" w:lineRule="auto"/>
+        <w:rPr>
+          <w:rFonts w:ascii="Courier New" w:hAnsi="Courier New" w:cs="Courier New"/>
+          <w:sz w:val="24"/>
+          <w:szCs w:val="24"/>
+        </w:rPr>
+      </w:pPr>
+      <w:r>
+        <w:rPr>
+          <w:rFonts w:ascii="Courier New" w:hAnsi="Courier New" w:cs="Courier New"/>
+          <w:color w:val="000000"/>
+          <w:sz w:val="24"/>
+          <w:szCs w:val="24"/>
+        </w:rPr>
+        <w:t>points = repmat(points,size(v,1),1);</w:t>
+      </w:r>
+    </w:p>
+    <w:p>
+      <w:pPr>
+        <w:autoSpaceDE w:val="0"/>
+        <w:autoSpaceDN w:val="0"/>
+        <w:adjustRightInd w:val="0"/>
+        <w:spacing w:after="0" w:line="240" w:lineRule="auto"/>
+        <w:rPr>
+          <w:rFonts w:ascii="Courier New" w:hAnsi="Courier New" w:cs="Courier New"/>
+          <w:sz w:val="24"/>
+          <w:szCs w:val="24"/>
+        </w:rPr>
+      </w:pPr>
+      <w:r>
+        <w:rPr>
+          <w:rFonts w:ascii="Courier New" w:hAnsi="Courier New" w:cs="Courier New"/>
+          <w:color w:val="000000"/>
+          <w:sz w:val="24"/>
+          <w:szCs w:val="24"/>
+        </w:rPr>
+        <w:t>points = reshape(points,[],3);</w:t>
+      </w:r>
+    </w:p>
+    <w:p>
+      <w:pPr>
+        <w:autoSpaceDE w:val="0"/>
+        <w:autoSpaceDN w:val="0"/>
+        <w:adjustRightInd w:val="0"/>
+        <w:spacing w:after="0" w:line="240" w:lineRule="auto"/>
+        <w:rPr>
+          <w:rFonts w:ascii="Courier New" w:hAnsi="Courier New" w:cs="Courier New"/>
+          <w:sz w:val="24"/>
+          <w:szCs w:val="24"/>
+        </w:rPr>
+      </w:pPr>
+      <w:r>
+        <w:rPr>
+          <w:rFonts w:ascii="Courier New" w:hAnsi="Courier New" w:cs="Courier New"/>
+          <w:color w:val="000000"/>
+          <w:sz w:val="24"/>
+          <w:szCs w:val="24"/>
+        </w:rPr>
+        <w:lastRenderedPageBreak/>
+        <w:t>true_dist = dot(repmat(v,size(gama,2),1),points,2);</w:t>
+      </w:r>
+    </w:p>
+    <w:p>
+      <w:pPr>
+        <w:autoSpaceDE w:val="0"/>
+        <w:autoSpaceDN w:val="0"/>
+        <w:adjustRightInd w:val="0"/>
+        <w:spacing w:after="0" w:line="240" w:lineRule="auto"/>
+        <w:rPr>
+          <w:rFonts w:ascii="Courier New" w:hAnsi="Courier New" w:cs="Courier New"/>
+          <w:sz w:val="24"/>
+          <w:szCs w:val="24"/>
+        </w:rPr>
+      </w:pPr>
+      <w:r>
+        <w:rPr>
+          <w:rFonts w:ascii="Courier New" w:hAnsi="Courier New" w:cs="Courier New"/>
+          <w:color w:val="000000"/>
+          <w:sz w:val="24"/>
+          <w:szCs w:val="24"/>
+        </w:rPr>
+        <w:t>true_dist = acos(true_dist);</w:t>
+      </w:r>
+    </w:p>
+    <w:p>
+      <w:pPr>
+        <w:autoSpaceDE w:val="0"/>
+        <w:autoSpaceDN w:val="0"/>
+        <w:adjustRightInd w:val="0"/>
+        <w:spacing w:after="0" w:line="240" w:lineRule="auto"/>
+        <w:rPr>
+          <w:rFonts w:ascii="Courier New" w:hAnsi="Courier New" w:cs="Courier New"/>
+          <w:sz w:val="24"/>
+          <w:szCs w:val="24"/>
+        </w:rPr>
+      </w:pPr>
+      <w:r>
+        <w:rPr>
+          <w:rFonts w:ascii="Courier New" w:hAnsi="Courier New" w:cs="Courier New"/>
+          <w:color w:val="000000"/>
+          <w:sz w:val="24"/>
+          <w:szCs w:val="24"/>
+        </w:rPr>
+        <w:t>true_dist = reshape(true_dist, size(v,1),[]);</w:t>
+      </w:r>
+    </w:p>
+    <w:p>
+      <w:pPr>
+        <w:autoSpaceDE w:val="0"/>
+        <w:autoSpaceDN w:val="0"/>
+        <w:adjustRightInd w:val="0"/>
+        <w:spacing w:after="0" w:line="240" w:lineRule="auto"/>
+        <w:rPr>
+          <w:rFonts w:ascii="Courier New" w:hAnsi="Courier New" w:cs="Courier New"/>
+          <w:sz w:val="24"/>
+          <w:szCs w:val="24"/>
+        </w:rPr>
+      </w:pPr>
+      <w:r>
+        <w:rPr>
+          <w:rFonts w:ascii="Courier New" w:hAnsi="Courier New" w:cs="Courier New"/>
+          <w:color w:val="000000"/>
+          <w:sz w:val="24"/>
+          <w:szCs w:val="24"/>
+        </w:rPr>
+        <w:t>true_dist = min(true_dist,[],2);</w:t>
+      </w:r>
+    </w:p>
+    <w:p>
+      <w:pPr>
+        <w:autoSpaceDE w:val="0"/>
+        <w:autoSpaceDN w:val="0"/>
+        <w:adjustRightInd w:val="0"/>
+        <w:spacing w:after="0" w:line="240" w:lineRule="auto"/>
+        <w:rPr>
+          <w:rFonts w:ascii="Courier New" w:hAnsi="Courier New" w:cs="Courier New"/>
+          <w:sz w:val="24"/>
+          <w:szCs w:val="24"/>
+        </w:rPr>
+      </w:pPr>
+      <w:r>
+        <w:rPr>
+          <w:rFonts w:ascii="Courier New" w:hAnsi="Courier New" w:cs="Courier New"/>
+          <w:color w:val="000000"/>
+          <w:sz w:val="24"/>
+          <w:szCs w:val="24"/>
+        </w:rPr>
+        <w:t xml:space="preserve"> </w:t>
+      </w:r>
+    </w:p>
+    <w:p>
+      <w:pPr>
+        <w:autoSpaceDE w:val="0"/>
+        <w:autoSpaceDN w:val="0"/>
+        <w:adjustRightInd w:val="0"/>
+        <w:spacing w:after="0" w:line="240" w:lineRule="auto"/>
+        <w:rPr>
+          <w:rFonts w:ascii="Courier New" w:hAnsi="Courier New" w:cs="Courier New"/>
+          <w:sz w:val="24"/>
+          <w:szCs w:val="24"/>
+        </w:rPr>
+      </w:pPr>
+      <w:r>
+        <w:rPr>
+          <w:rFonts w:ascii="Courier New" w:hAnsi="Courier New" w:cs="Courier New"/>
+          <w:color w:val="0000FF"/>
+          <w:sz w:val="24"/>
+          <w:szCs w:val="24"/>
+        </w:rPr>
+        <w:t>end</w:t>
+      </w:r>
+    </w:p>
+    <w:p>
+      <w:pPr>
+        <w:bidi/>
+        <w:rPr>
+          <w:rFonts w:hint="cs"/>
+          <w:i/>
+          <w:rtl/>
+        </w:rPr>
+      </w:pPr>
+    </w:p>
+    <w:p>
+      <w:pPr>
+        <w:rPr>
+          <w:rFonts w:asciiTheme="majorHAnsi" w:eastAsiaTheme="majorEastAsia" w:hAnsiTheme="majorHAnsi" w:cstheme="majorBidi"/>
+          <w:color w:val="2E74B5" w:themeColor="accent1" w:themeShade="BF"/>
+          <w:sz w:val="32"/>
+          <w:szCs w:val="32"/>
+          <w:rtl/>
+        </w:rPr>
+      </w:pPr>
+      <w:bookmarkStart w:id="16" w:name="_Toc422858239"/>
+      <w:r>
+        <w:rPr>
+          <w:rtl/>
+        </w:rPr>
+        <w:br w:type="page"/>
+      </w:r>
     </w:p>
     <w:p>
       <w:pPr>
         <w:pStyle w:val="Heading1"/>
         <w:bidi/>
         <w:rPr>
+          <w:rtl/>
+        </w:rPr>
+      </w:pPr>
+      <w:bookmarkStart w:id="17" w:name="_Toc422859391"/>
+      <w:r>
+        <w:rPr>
           <w:rFonts w:hint="cs"/>
           <w:rtl/>
         </w:rPr>
-      </w:pPr>
-      <w:bookmarkStart w:id="9" w:name="_Toc422857601"/>
+        <w:lastRenderedPageBreak/>
+        <w:t>דוגמות</w:t>
+      </w:r>
+      <w:bookmarkEnd w:id="16"/>
+      <w:bookmarkEnd w:id="17"/>
+    </w:p>
+    <w:p>
+      <w:pPr>
+        <w:bidi/>
+        <w:rPr>
+          <w:rtl/>
+        </w:rPr>
+      </w:pPr>
+    </w:p>
+    <w:p>
+      <w:pPr>
+        <w:pStyle w:val="Heading2"/>
+        <w:bidi/>
+        <w:rPr>
+          <w:rtl/>
+        </w:rPr>
+      </w:pPr>
+      <w:bookmarkStart w:id="18" w:name="_Toc422858240"/>
+      <w:bookmarkStart w:id="19" w:name="_Toc422859392"/>
       <w:r>
         <w:rPr>
           <w:rFonts w:hint="cs"/>
           <w:rtl/>
         </w:rPr>
-        <w:t>דוגמות</w:t>
-      </w:r>
-      <w:bookmarkEnd w:id="9"/>
-    </w:p>
-    <w:p>
-      <w:pPr>
-        <w:bidi/>
-        <w:rPr>
-          <w:rtl/>
-        </w:rPr>
-      </w:pPr>
-    </w:p>
-    <w:p>
-      <w:pPr>
-        <w:pStyle w:val="Heading2"/>
-        <w:bidi/>
-        <w:rPr>
-          <w:rtl/>
-        </w:rPr>
-      </w:pPr>
-      <w:bookmarkStart w:id="10" w:name="_Toc422857602"/>
+        <w:t>מרחק</w:t>
+      </w:r>
       <w:r>
         <w:rPr>
           <w:rFonts w:hint="cs"/>
           <w:rtl/>
         </w:rPr>
-        <w:t>ההבדל בין מרחק אוקלידי לגיאודזי</w:t>
-      </w:r>
-      <w:bookmarkEnd w:id="10"/>
-    </w:p>
-    <w:p>
-      <w:pPr>
-        <w:bidi/>
+        <w:t xml:space="preserve"> </w:t>
+      </w:r>
+      <w:r>
         <w:rPr>
           <w:rFonts w:hint="cs"/>
           <w:rtl/>
         </w:rPr>
-      </w:pPr>
-    </w:p>
-    <w:p>
-      <w:pPr>
-        <w:bidi/>
-        <w:rPr>
-          <w:rtl/>
-        </w:rPr>
-      </w:pPr>
+        <w:t>אוקלידס</w:t>
+      </w:r>
       <w:r>
         <w:rPr>
           <w:rFonts w:hint="cs"/>
           <w:rtl/>
         </w:rPr>
+        <w:t xml:space="preserve"> </w:t>
+      </w:r>
+      <w:r>
+        <w:rPr>
+          <w:rFonts w:hint="cs"/>
+          <w:rtl/>
+        </w:rPr>
+        <w:t xml:space="preserve">מול מרחק </w:t>
+      </w:r>
+      <w:r>
+        <w:rPr>
+          <w:rFonts w:hint="cs"/>
+          <w:rtl/>
+        </w:rPr>
+        <w:t>לגיאודזי</w:t>
+      </w:r>
+      <w:bookmarkEnd w:id="18"/>
+      <w:bookmarkEnd w:id="19"/>
+    </w:p>
+    <w:p>
+      <w:pPr>
+        <w:bidi/>
+        <w:rPr>
+          <w:rtl/>
+        </w:rPr>
+      </w:pPr>
+      <w:r>
+        <w:rPr>
+          <w:rFonts w:hint="cs"/>
+          <w:rtl/>
+        </w:rPr>
         <w:t>במודל היד, בחרנו את המקור להיות קודקוד האצבע המורה. כפי שניתן לראות, על פי המרחק האוקלידי קודקוד האצבע האמה קרוב אליה, בעוד המרחק הגיאודזי אליו למעשה רחוק.</w:t>
       </w:r>
     </w:p>
@@ -4279,7 +6483,15 @@
       <w:pPr>
         <w:bidi/>
         <w:rPr>
-          <w:rFonts w:hint="cs"/>
+          <w:rtl/>
+        </w:rPr>
+      </w:pPr>
+    </w:p>
+    <w:p>
+      <w:pPr>
+        <w:bidi/>
+        <w:rPr>
+          <w:noProof/>
           <w:rtl/>
         </w:rPr>
       </w:pPr>
@@ -4297,7 +6509,7 @@
         </w:rPr>
         <w:drawing>
           <wp:inline distT="0" distB="0" distL="0" distR="0">
-            <wp:extent cx="5276850" cy="2514600"/>
+            <wp:extent cx="5413442" cy="3028950"/>
             <wp:effectExtent l="0" t="0" r="0" b="0"/>
             <wp:docPr id="1" name="Picture 1" descr="C:\University\Semester 8\DGP\paper\matlab\images\hand_euc_vs_geo.jpg"/>
             <wp:cNvGraphicFramePr>
@@ -4312,7 +6524,7 @@
                       <a:picLocks noChangeAspect="1" noChangeArrowheads="1"/>
                     </pic:cNvPicPr>
                   </pic:nvPicPr>
-                  <pic:blipFill>
+                  <pic:blipFill rotWithShape="1">
                     <a:blip r:embed="rId8" cstate="print">
                       <a:extLst>
                         <a:ext uri="{28A0092B-C50C-407E-A947-70E740481C1C}">
@@ -4320,15 +6532,13 @@
                         </a:ext>
                       </a:extLst>
                     </a:blip>
-                    <a:srcRect/>
-                    <a:stretch>
-                      <a:fillRect/>
-                    </a:stretch>
+                    <a:srcRect l="9026" t="3788" r="15162" b="7197"/>
+                    <a:stretch/>
                   </pic:blipFill>
                   <pic:spPr bwMode="auto">
                     <a:xfrm>
                       <a:off x="0" y="0"/>
-                      <a:ext cx="5276850" cy="2514600"/>
+                      <a:ext cx="5428831" cy="3037561"/>
                     </a:xfrm>
                     <a:prstGeom prst="rect">
                       <a:avLst/>
@@ -4337,6 +6547,11 @@
                     <a:ln>
                       <a:noFill/>
                     </a:ln>
+                    <a:extLst>
+                      <a:ext uri="{53640926-AAD7-44D8-BBD7-CCE9431645EC}">
+                        <a14:shadowObscured xmlns:a14="http://schemas.microsoft.com/office/drawing/2010/main"/>
+                      </a:ext>
+                    </a:extLst>
                   </pic:spPr>
                 </pic:pic>
               </a:graphicData>
@@ -4355,75 +6570,91 @@
     </w:p>
     <w:p>
       <w:pPr>
+        <w:rPr>
+          <w:rFonts w:asciiTheme="majorHAnsi" w:eastAsiaTheme="majorEastAsia" w:hAnsiTheme="majorHAnsi" w:cstheme="majorBidi"/>
+          <w:color w:val="2E74B5" w:themeColor="accent1" w:themeShade="BF"/>
+          <w:sz w:val="26"/>
+          <w:szCs w:val="26"/>
+          <w:rtl/>
+        </w:rPr>
+      </w:pPr>
+      <w:bookmarkStart w:id="20" w:name="_Toc422858241"/>
+      <w:r>
+        <w:rPr>
+          <w:rtl/>
+        </w:rPr>
+        <w:br w:type="page"/>
+      </w:r>
+    </w:p>
+    <w:p>
+      <w:pPr>
         <w:pStyle w:val="Heading2"/>
         <w:bidi/>
         <w:rPr>
+          <w:rtl/>
+        </w:rPr>
+      </w:pPr>
+      <w:bookmarkStart w:id="21" w:name="_Toc422859393"/>
+      <w:r>
+        <w:rPr>
           <w:rFonts w:hint="cs"/>
           <w:rtl/>
         </w:rPr>
-      </w:pPr>
-      <w:bookmarkStart w:id="11" w:name="_Toc422857603"/>
+        <w:lastRenderedPageBreak/>
+        <w:t>גרדיאנטים</w:t>
+      </w:r>
       <w:r>
         <w:rPr>
           <w:rFonts w:hint="cs"/>
           <w:rtl/>
         </w:rPr>
-        <w:t>הגרדיאנטים לפונקציות החום והמרחק</w:t>
-      </w:r>
-      <w:bookmarkEnd w:id="11"/>
-    </w:p>
-    <w:p>
-      <w:pPr>
-        <w:bidi/>
-        <w:rPr>
-          <w:rtl/>
-        </w:rPr>
-      </w:pPr>
-    </w:p>
-    <w:p>
-      <w:pPr>
-        <w:bidi/>
+        <w:t xml:space="preserve"> לפונקציות החום והמרחק</w:t>
+      </w:r>
+      <w:bookmarkEnd w:id="20"/>
+      <w:bookmarkEnd w:id="21"/>
+    </w:p>
+    <w:p>
+      <w:pPr>
+        <w:bidi/>
+        <w:rPr>
+          <w:rtl/>
+        </w:rPr>
+      </w:pPr>
+      <w:r>
         <w:rPr>
           <w:rFonts w:hint="cs"/>
           <w:rtl/>
         </w:rPr>
+        <w:t>כאן בחרנו את המקור להיות האוזן של הארנב.</w:t>
+      </w:r>
+    </w:p>
+    <w:p>
+      <w:pPr>
+        <w:bidi/>
+        <w:rPr>
+          <w:rtl/>
+        </w:rPr>
       </w:pPr>
       <w:r>
         <w:rPr>
           <w:rFonts w:hint="cs"/>
           <w:rtl/>
         </w:rPr>
-        <w:t>כאן בחרנו את המקור להיות האוזן של הארנב.</w:t>
-      </w:r>
-    </w:p>
-    <w:p>
-      <w:pPr>
-        <w:bidi/>
+        <w:t>ניתן לראות כי אכן הגרדיאנט של פונקציית החום, וכן הגרדיאנט של פונקציית המרחק, משיקים למשטח, ומכוונים רדיאלית הרחק מהמקור.</w:t>
+      </w:r>
+    </w:p>
+    <w:p>
+      <w:pPr>
+        <w:bidi/>
+        <w:rPr>
+          <w:rtl/>
+        </w:rPr>
+      </w:pPr>
+      <w:r>
         <w:rPr>
           <w:rFonts w:hint="cs"/>
           <w:rtl/>
         </w:rPr>
-      </w:pPr>
-      <w:r>
-        <w:rPr>
-          <w:rFonts w:hint="cs"/>
-          <w:rtl/>
-        </w:rPr>
-        <w:t>ניתן לראות כי אכן הגרדיאנט של פונקציית החום, וכן הגרדיאנט של פונקציית המרחק, משיקים למשטח, ומכוונים רדיאלית הרחק מהמקור.</w:t>
-      </w:r>
-    </w:p>
-    <w:p>
-      <w:pPr>
-        <w:bidi/>
-        <w:rPr>
-          <w:rtl/>
-        </w:rPr>
-      </w:pPr>
-      <w:r>
-        <w:rPr>
-          <w:rFonts w:hint="cs"/>
-          <w:rtl/>
-        </w:rPr>
         <w:t>כמו כן ניתן לראות בפונקצית המרחק כי האוזן השניה, שכביכול קרובה בקו אווירה, נמצאת רחוק על פי מרחק גיאודזי.</w:t>
       </w:r>
     </w:p>
@@ -4431,18 +6662,26 @@
       <w:pPr>
         <w:bidi/>
         <w:rPr>
-          <w:rtl/>
-        </w:rPr>
-      </w:pPr>
-      <w:r>
-        <w:rPr>
           <w:noProof/>
-        </w:rPr>
-        <w:lastRenderedPageBreak/>
+          <w:rtl/>
+        </w:rPr>
+      </w:pPr>
+    </w:p>
+    <w:p>
+      <w:pPr>
+        <w:bidi/>
+        <w:rPr>
+          <w:rtl/>
+        </w:rPr>
+      </w:pPr>
+      <w:r>
+        <w:rPr>
+          <w:noProof/>
+        </w:rPr>
         <w:drawing>
           <wp:inline distT="0" distB="0" distL="0" distR="0">
-            <wp:extent cx="5276850" cy="2514600"/>
-            <wp:effectExtent l="0" t="0" r="0" b="0"/>
+            <wp:extent cx="5505450" cy="2950633"/>
+            <wp:effectExtent l="0" t="0" r="0" b="2540"/>
             <wp:docPr id="2" name="Picture 2" descr="C:\University\Semester 8\DGP\paper\matlab\images\bunny_ear_dist.jpg"/>
             <wp:cNvGraphicFramePr>
               <a:graphicFrameLocks xmlns:a="http://schemas.openxmlformats.org/drawingml/2006/main" noChangeAspect="1"/>
@@ -4456,7 +6695,7 @@
                       <a:picLocks noChangeAspect="1" noChangeArrowheads="1"/>
                     </pic:cNvPicPr>
                   </pic:nvPicPr>
-                  <pic:blipFill>
+                  <pic:blipFill rotWithShape="1">
                     <a:blip r:embed="rId9" cstate="print">
                       <a:extLst>
                         <a:ext uri="{28A0092B-C50C-407E-A947-70E740481C1C}">
@@ -4464,15 +6703,13 @@
                         </a:ext>
                       </a:extLst>
                     </a:blip>
-                    <a:srcRect/>
-                    <a:stretch>
-                      <a:fillRect/>
-                    </a:stretch>
+                    <a:srcRect l="9386" t="1515" r="7761" b="5303"/>
+                    <a:stretch/>
                   </pic:blipFill>
                   <pic:spPr bwMode="auto">
                     <a:xfrm>
                       <a:off x="0" y="0"/>
-                      <a:ext cx="5276850" cy="2514600"/>
+                      <a:ext cx="5509537" cy="2952823"/>
                     </a:xfrm>
                     <a:prstGeom prst="rect">
                       <a:avLst/>
@@ -4481,6 +6718,11 @@
                     <a:ln>
                       <a:noFill/>
                     </a:ln>
+                    <a:extLst>
+                      <a:ext uri="{53640926-AAD7-44D8-BBD7-CCE9431645EC}">
+                        <a14:shadowObscured xmlns:a14="http://schemas.microsoft.com/office/drawing/2010/main"/>
+                      </a:ext>
+                    </a:extLst>
                   </pic:spPr>
                 </pic:pic>
               </a:graphicData>
@@ -4499,30 +6741,55 @@
     </w:p>
     <w:p>
       <w:pPr>
+        <w:rPr>
+          <w:rFonts w:asciiTheme="majorHAnsi" w:eastAsiaTheme="majorEastAsia" w:hAnsiTheme="majorHAnsi" w:cstheme="majorBidi"/>
+          <w:color w:val="2E74B5" w:themeColor="accent1" w:themeShade="BF"/>
+          <w:sz w:val="26"/>
+          <w:szCs w:val="26"/>
+          <w:rtl/>
+        </w:rPr>
+      </w:pPr>
+      <w:bookmarkStart w:id="22" w:name="_Toc422858242"/>
+      <w:r>
+        <w:rPr>
+          <w:rtl/>
+        </w:rPr>
+        <w:br w:type="page"/>
+      </w:r>
+    </w:p>
+    <w:p>
+      <w:pPr>
         <w:pStyle w:val="Heading2"/>
         <w:bidi/>
         <w:rPr>
+          <w:rtl/>
+        </w:rPr>
+      </w:pPr>
+      <w:bookmarkStart w:id="23" w:name="_Toc422859394"/>
+      <w:r>
+        <w:rPr>
           <w:rFonts w:hint="cs"/>
           <w:rtl/>
         </w:rPr>
-      </w:pPr>
-      <w:bookmarkStart w:id="12" w:name="_Toc422857604"/>
+        <w:lastRenderedPageBreak/>
+        <w:t xml:space="preserve">שגיאה במרחק </w:t>
+      </w:r>
       <w:r>
         <w:rPr>
           <w:rFonts w:hint="cs"/>
           <w:rtl/>
         </w:rPr>
-        <w:t>שגיאה במרחק מנקודה בודדת על ספירה</w:t>
-      </w:r>
-      <w:bookmarkEnd w:id="12"/>
-    </w:p>
-    <w:p>
-      <w:pPr>
-        <w:bidi/>
-        <w:rPr>
-          <w:rtl/>
-        </w:rPr>
-      </w:pPr>
+        <w:t xml:space="preserve">- </w:t>
+      </w:r>
+      <w:r>
+        <w:rPr>
+          <w:rFonts w:hint="cs"/>
+          <w:rtl/>
+        </w:rPr>
+        <w:t>נקודה בודדת על ספירה</w:t>
+      </w:r>
+      <w:bookmarkEnd w:id="22"/>
+      <w:bookmarkEnd w:id="23"/>
     </w:p>
     <w:p>
       <w:pPr>
@@ -4559,7 +6826,7 @@
       <w:pPr>
         <w:bidi/>
         <w:rPr>
-          <w:rFonts w:eastAsiaTheme="minorEastAsia" w:hint="cs"/>
+          <w:rFonts w:eastAsiaTheme="minorEastAsia"/>
           <w:rtl/>
         </w:rPr>
       </w:pPr>
@@ -4736,7 +7003,6 @@
       <w:pPr>
         <w:bidi/>
         <w:rPr>
-          <w:rFonts w:hint="cs"/>
           <w:rtl/>
         </w:rPr>
       </w:pPr>
@@ -4761,6 +7027,15 @@
         </w:rPr>
         <w:t>.</w:t>
       </w:r>
+    </w:p>
+    <w:p>
+      <w:pPr>
+        <w:bidi/>
+        <w:rPr>
+          <w:noProof/>
+          <w:rtl/>
+        </w:rPr>
+      </w:pPr>
     </w:p>
     <w:p>
       <w:pPr>
@@ -4775,7 +7050,7 @@
         </w:rPr>
         <w:drawing>
           <wp:inline distT="0" distB="0" distL="0" distR="0">
-            <wp:extent cx="5276850" cy="2514600"/>
+            <wp:extent cx="5476875" cy="3222471"/>
             <wp:effectExtent l="0" t="0" r="0" b="0"/>
             <wp:docPr id="3" name="Picture 3" descr="C:\University\Semester 8\DGP\paper\matlab\images\sphere_s2_1_point.jpg"/>
             <wp:cNvGraphicFramePr>
@@ -4790,7 +7065,7 @@
                       <a:picLocks noChangeAspect="1" noChangeArrowheads="1"/>
                     </pic:cNvPicPr>
                   </pic:nvPicPr>
-                  <pic:blipFill>
+                  <pic:blipFill rotWithShape="1">
                     <a:blip r:embed="rId10" cstate="print">
                       <a:extLst>
                         <a:ext uri="{28A0092B-C50C-407E-A947-70E740481C1C}">
@@ -4798,15 +7073,13 @@
                         </a:ext>
                       </a:extLst>
                     </a:blip>
-                    <a:srcRect/>
-                    <a:stretch>
-                      <a:fillRect/>
-                    </a:stretch>
+                    <a:srcRect l="10289" t="3031" r="15163" b="4924"/>
+                    <a:stretch/>
                   </pic:blipFill>
                   <pic:spPr bwMode="auto">
                     <a:xfrm>
                       <a:off x="0" y="0"/>
-                      <a:ext cx="5276850" cy="2514600"/>
+                      <a:ext cx="5480985" cy="3224889"/>
                     </a:xfrm>
                     <a:prstGeom prst="rect">
                       <a:avLst/>
@@ -4815,6 +7088,11 @@
                     <a:ln>
                       <a:noFill/>
                     </a:ln>
+                    <a:extLst>
+                      <a:ext uri="{53640926-AAD7-44D8-BBD7-CCE9431645EC}">
+                        <a14:shadowObscured xmlns:a14="http://schemas.microsoft.com/office/drawing/2010/main"/>
+                      </a:ext>
+                    </a:extLst>
                   </pic:spPr>
                 </pic:pic>
               </a:graphicData>
@@ -4825,28 +7103,61 @@
     </w:p>
     <w:p>
       <w:pPr>
+        <w:rPr>
+          <w:rFonts w:asciiTheme="majorHAnsi" w:eastAsiaTheme="majorEastAsia" w:hAnsiTheme="majorHAnsi" w:cstheme="majorBidi"/>
+          <w:color w:val="2E74B5" w:themeColor="accent1" w:themeShade="BF"/>
+          <w:sz w:val="26"/>
+          <w:szCs w:val="26"/>
+          <w:rtl/>
+        </w:rPr>
+      </w:pPr>
+      <w:bookmarkStart w:id="24" w:name="_Toc422858243"/>
+      <w:r>
+        <w:rPr>
+          <w:rtl/>
+        </w:rPr>
+        <w:br w:type="page"/>
+      </w:r>
+    </w:p>
+    <w:p>
+      <w:pPr>
         <w:pStyle w:val="Heading2"/>
         <w:bidi/>
         <w:rPr>
+          <w:rtl/>
+        </w:rPr>
+      </w:pPr>
+      <w:bookmarkStart w:id="25" w:name="_Toc422859395"/>
+      <w:r>
+        <w:rPr>
           <w:rFonts w:hint="cs"/>
           <w:rtl/>
         </w:rPr>
-      </w:pPr>
-      <w:bookmarkStart w:id="13" w:name="_Toc422857605"/>
+        <w:lastRenderedPageBreak/>
+        <w:t xml:space="preserve">שגיאה במרחק </w:t>
+      </w:r>
       <w:r>
         <w:rPr>
           <w:rFonts w:hint="cs"/>
           <w:rtl/>
         </w:rPr>
-        <w:t>שגיאה במרחק מזוג נקודות על ספירה</w:t>
-      </w:r>
-      <w:bookmarkEnd w:id="13"/>
-    </w:p>
-    <w:p>
-      <w:pPr>
-        <w:bidi/>
-        <w:rPr>
-          <w:rFonts w:eastAsiaTheme="minorEastAsia" w:hint="cs"/>
+        <w:t xml:space="preserve">- </w:t>
+      </w:r>
+      <w:r>
+        <w:rPr>
+          <w:rFonts w:hint="cs"/>
+          <w:rtl/>
+        </w:rPr>
+        <w:t>זוג נקודות על ספירה</w:t>
+      </w:r>
+      <w:bookmarkEnd w:id="24"/>
+      <w:bookmarkEnd w:id="25"/>
+    </w:p>
+    <w:p>
+      <w:pPr>
+        <w:bidi/>
+        <w:rPr>
+          <w:rFonts w:eastAsiaTheme="minorEastAsia"/>
           <w:rtl/>
         </w:rPr>
       </w:pPr>
@@ -4904,7 +7215,21 @@
           <w:rFonts w:eastAsiaTheme="minorEastAsia" w:hint="cs"/>
           <w:rtl/>
         </w:rPr>
-        <w:t>ניתן לראות כי גם כאשר המקור אינו נקודה בודדת, עדיין אנו מקבלים תוצאות טובות, כאשר השגיאה העיקרית קרובה למקור.</w:t>
+        <w:t>ניתן לראות כי גם כאשר המקור אינו נקודה בודדת</w:t>
+      </w:r>
+      <w:r>
+        <w:rPr>
+          <w:rFonts w:eastAsiaTheme="minorEastAsia" w:hint="cs"/>
+          <w:rtl/>
+        </w:rPr>
+        <w:t xml:space="preserve"> אלא זוג נקודות</w:t>
+      </w:r>
+      <w:r>
+        <w:rPr>
+          <w:rFonts w:eastAsiaTheme="minorEastAsia" w:hint="cs"/>
+          <w:rtl/>
+        </w:rPr>
+        <w:t>, עדיין אנו מקבלים תוצאות טובות, כאשר השגיאה העיקרית קרובה למקור.</w:t>
       </w:r>
       <w:r>
         <w:rPr>
@@ -4918,25 +7243,34 @@
           <w:rFonts w:eastAsiaTheme="minorEastAsia" w:hint="cs"/>
           <w:rtl/>
         </w:rPr>
-        <w:lastRenderedPageBreak/>
         <w:t>שוב, בתמונת השגיאה מתעלמים מ-5% הערכים הקיצוניים, וככל הנראה קרוב למקור היא נובעת משגיאות נומריות.</w:t>
       </w:r>
     </w:p>
     <w:p>
       <w:pPr>
         <w:bidi/>
-        <w:rPr>
-          <w:rtl/>
-        </w:rPr>
-      </w:pPr>
-      <w:r>
         <w:rPr>
           <w:rFonts w:eastAsiaTheme="minorEastAsia"/>
           <w:noProof/>
+          <w:rtl/>
+        </w:rPr>
+      </w:pPr>
+    </w:p>
+    <w:p>
+      <w:pPr>
+        <w:bidi/>
+        <w:rPr>
+          <w:rtl/>
+        </w:rPr>
+      </w:pPr>
+      <w:r>
+        <w:rPr>
+          <w:rFonts w:eastAsiaTheme="minorEastAsia"/>
+          <w:noProof/>
         </w:rPr>
         <w:drawing>
-          <wp:inline distT="0" distB="0" distL="0" distR="0">
-            <wp:extent cx="5276850" cy="2514600"/>
+          <wp:inline distT="0" distB="0" distL="0" distR="0" wp14:anchorId="44ED46C3" wp14:editId="5DC0766A">
+            <wp:extent cx="5305425" cy="3131495"/>
             <wp:effectExtent l="0" t="0" r="0" b="0"/>
             <wp:docPr id="6" name="Picture 6" descr="C:\University\Semester 8\DGP\paper\matlab\images\sphere_s2_2_points.jpg"/>
             <wp:cNvGraphicFramePr>
@@ -4951,7 +7285,7 @@
                       <a:picLocks noChangeAspect="1" noChangeArrowheads="1"/>
                     </pic:cNvPicPr>
                   </pic:nvPicPr>
-                  <pic:blipFill>
+                  <pic:blipFill rotWithShape="1">
                     <a:blip r:embed="rId11" cstate="print">
                       <a:extLst>
                         <a:ext uri="{28A0092B-C50C-407E-A947-70E740481C1C}">
@@ -4959,15 +7293,13 @@
                         </a:ext>
                       </a:extLst>
                     </a:blip>
-                    <a:srcRect/>
-                    <a:stretch>
-                      <a:fillRect/>
-                    </a:stretch>
+                    <a:srcRect l="10288" t="2651" r="15704" b="5682"/>
+                    <a:stretch/>
                   </pic:blipFill>
                   <pic:spPr bwMode="auto">
                     <a:xfrm>
                       <a:off x="0" y="0"/>
-                      <a:ext cx="5276850" cy="2514600"/>
+                      <a:ext cx="5313589" cy="3136313"/>
                     </a:xfrm>
                     <a:prstGeom prst="rect">
                       <a:avLst/>
@@ -4976,6 +7308,11 @@
                     <a:ln>
                       <a:noFill/>
                     </a:ln>
+                    <a:extLst>
+                      <a:ext uri="{53640926-AAD7-44D8-BBD7-CCE9431645EC}">
+                        <a14:shadowObscured xmlns:a14="http://schemas.microsoft.com/office/drawing/2010/main"/>
+                      </a:ext>
+                    </a:extLst>
                   </pic:spPr>
                 </pic:pic>
               </a:graphicData>
@@ -4994,114 +7331,149 @@
     </w:p>
     <w:p>
       <w:pPr>
+        <w:rPr>
+          <w:rFonts w:asciiTheme="majorHAnsi" w:eastAsiaTheme="majorEastAsia" w:hAnsiTheme="majorHAnsi" w:cstheme="majorBidi"/>
+          <w:color w:val="2E74B5" w:themeColor="accent1" w:themeShade="BF"/>
+          <w:sz w:val="26"/>
+          <w:szCs w:val="26"/>
+          <w:rtl/>
+        </w:rPr>
+      </w:pPr>
+      <w:bookmarkStart w:id="26" w:name="_Toc422858244"/>
+      <w:r>
+        <w:rPr>
+          <w:rtl/>
+        </w:rPr>
+        <w:br w:type="page"/>
+      </w:r>
+    </w:p>
+    <w:p>
+      <w:pPr>
         <w:pStyle w:val="Heading2"/>
         <w:bidi/>
         <w:rPr>
+          <w:rtl/>
+        </w:rPr>
+      </w:pPr>
+      <w:bookmarkStart w:id="27" w:name="_Toc422859396"/>
+      <w:r>
+        <w:rPr>
           <w:rFonts w:hint="cs"/>
           <w:rtl/>
         </w:rPr>
-      </w:pPr>
-      <w:bookmarkStart w:id="14" w:name="_Toc422857606"/>
+        <w:lastRenderedPageBreak/>
+        <w:t>מודלים</w:t>
+      </w:r>
       <w:r>
         <w:rPr>
           <w:rFonts w:hint="cs"/>
           <w:rtl/>
         </w:rPr>
-        <w:t>המרחק במודלים עם גבול</w:t>
-      </w:r>
-      <w:bookmarkEnd w:id="14"/>
-    </w:p>
-    <w:p>
-      <w:pPr>
-        <w:bidi/>
-        <w:rPr>
-          <w:rtl/>
-        </w:rPr>
-      </w:pPr>
-    </w:p>
-    <w:p>
-      <w:pPr>
-        <w:bidi/>
+        <w:t xml:space="preserve"> עם גבול</w:t>
+      </w:r>
+      <w:bookmarkEnd w:id="26"/>
+      <w:bookmarkEnd w:id="27"/>
+    </w:p>
+    <w:p>
+      <w:pPr>
+        <w:bidi/>
+        <w:rPr>
+          <w:rtl/>
+        </w:rPr>
+      </w:pPr>
+      <w:r>
         <w:rPr>
           <w:rFonts w:hint="cs"/>
           <w:rtl/>
         </w:rPr>
+        <w:t>מצאנו (לאחר מאמצים רבים) זוג מודלים עם גבולות. הראשונה היא המסכה, והשניה היא היד.</w:t>
+      </w:r>
+    </w:p>
+    <w:p>
+      <w:pPr>
+        <w:bidi/>
+        <w:rPr>
+          <w:rtl/>
+        </w:rPr>
       </w:pPr>
       <w:r>
         <w:rPr>
           <w:rFonts w:hint="cs"/>
           <w:rtl/>
         </w:rPr>
-        <w:t>מצאנו (לאחר מאמצים רבים) זוג מודלים עם גבולות. הראשונה היא המסכה, והשניה היא היד.</w:t>
-      </w:r>
-    </w:p>
-    <w:p>
-      <w:pPr>
-        <w:bidi/>
+        <w:t>חשוב לאמר כי ביד, מעבר לגבול הברור בבסיס היד, יש עוד זוג גבולות באצבע המורה ובזרת (אשר התגלו לאחר התבוננות בתמונת המרחקים מהגבולות, אשר לא הגיוניות אם הגבולות הנ"ל לא קיימים).</w:t>
+      </w:r>
+    </w:p>
+    <w:p>
+      <w:pPr>
+        <w:bidi/>
+        <w:rPr>
+          <w:rtl/>
+        </w:rPr>
+      </w:pPr>
+      <w:r>
         <w:rPr>
           <w:rFonts w:hint="cs"/>
           <w:rtl/>
         </w:rPr>
+        <w:t>ניתן לראות כי גם כאן המרחק נראה למראית עין נכון. לצערנו במודלים המורכבים (שאינם הספירה), אין לנו נוסחה למציאת מרחק מדויק, ולכן לא יכולנו להשוות את התוצאות למרחק האמיתי ונאלצנו להסתפק בהתבוננות ובדיקה שהמרחק נראה הגיוני.</w:t>
+      </w:r>
+    </w:p>
+    <w:p>
+      <w:pPr>
+        <w:bidi/>
+        <w:rPr>
+          <w:rtl/>
+        </w:rPr>
       </w:pPr>
       <w:r>
         <w:rPr>
           <w:rFonts w:hint="cs"/>
           <w:rtl/>
         </w:rPr>
-        <w:t>חשוב לאמר כי ביד, מעבר לגבול הברור בבסיס היד, יש עוד זוג גבולות באצבע המורה ובזרת (אשר התגלו לאחר התבוננות בתמונת המרחקים מהגבולות, אשר לא הגיוניות אם הגבולות הנ"ל לא קיימים).</w:t>
-      </w:r>
-    </w:p>
-    <w:p>
-      <w:pPr>
-        <w:bidi/>
+        <w:t>בצד שמאל מתוארת פונקצית דיראק אשר ערכה 1 על צמתי הגבול ו-0 בשאר. מטרת התמונה להציג את הגבול. מצד שמאל המרחק אל הגבול.</w:t>
+      </w:r>
+    </w:p>
+    <w:p>
+      <w:pPr>
+        <w:bidi/>
+        <w:rPr>
+          <w:rtl/>
+        </w:rPr>
+      </w:pPr>
+      <w:r>
         <w:rPr>
           <w:rFonts w:hint="cs"/>
           <w:rtl/>
         </w:rPr>
-      </w:pPr>
-      <w:r>
-        <w:rPr>
-          <w:rFonts w:hint="cs"/>
-          <w:rtl/>
-        </w:rPr>
-        <w:t>ניתן לראות כי גם כאן המרחק נראה למראית עין נכון. לצערנו במודלים המורכבים (שאינם הספירה), אין לנו נוסחה למציאת מרחק מדויק, ולכן לא יכולנו להשוות את התוצאות למרחק האמיתי ונאלצנו להסתפק בהתבוננות ובדיקה שהמרחק נראה הגיוני.</w:t>
-      </w:r>
-    </w:p>
-    <w:p>
-      <w:pPr>
-        <w:bidi/>
-        <w:rPr>
-          <w:rtl/>
-        </w:rPr>
-      </w:pPr>
-      <w:r>
-        <w:rPr>
-          <w:rFonts w:hint="cs"/>
-          <w:rtl/>
-        </w:rPr>
-        <w:t>בצד שמאל מתוארת פונקצית דיראק אשר ערכה 1 על צמתי הגבול ו-0 בשאר. מטרת התמונה להציג את הגבול. מצד שמאל המרחק אל הגבול.</w:t>
-      </w:r>
-    </w:p>
-    <w:p>
-      <w:pPr>
-        <w:bidi/>
-        <w:rPr>
-          <w:rtl/>
-        </w:rPr>
-      </w:pPr>
-      <w:r>
-        <w:rPr>
-          <w:rFonts w:hint="cs"/>
-          <w:rtl/>
-        </w:rPr>
         <w:t>יפה גם לראות כי במודל המסכה (איזור האף), וכן במודל היד (מרכז היד, האגודל), ישנן נקודות אשר קרובות ביותר ליותר משתי נקודות במקור, ובכל זאת האלגוריתם נראה שעובד נכון.</w:t>
       </w:r>
     </w:p>
     <w:p>
       <w:pPr>
-        <w:bidi/>
-        <w:rPr>
-          <w:rFonts w:hint="cs"/>
+        <w:rPr>
+          <w:rtl/>
+        </w:rPr>
+      </w:pPr>
+      <w:r>
+        <w:rPr>
+          <w:rtl/>
+        </w:rPr>
+        <w:br w:type="page"/>
+      </w:r>
+    </w:p>
+    <w:p>
+      <w:pPr>
+        <w:bidi/>
+        <w:rPr>
+          <w:rtl/>
+        </w:rPr>
+      </w:pPr>
+    </w:p>
+    <w:p>
+      <w:pPr>
+        <w:bidi/>
+        <w:rPr>
           <w:rtl/>
         </w:rPr>
       </w:pPr>
@@ -5111,8 +7483,8 @@
         </w:rPr>
         <w:drawing>
           <wp:inline distT="0" distB="0" distL="0" distR="0">
-            <wp:extent cx="5276850" cy="2514600"/>
-            <wp:effectExtent l="0" t="0" r="0" b="0"/>
+            <wp:extent cx="5619304" cy="3298287"/>
+            <wp:effectExtent l="0" t="0" r="635" b="0"/>
             <wp:docPr id="8" name="Picture 8" descr="C:\University\Semester 8\DGP\paper\matlab\images\mask.jpg"/>
             <wp:cNvGraphicFramePr>
               <a:graphicFrameLocks xmlns:a="http://schemas.openxmlformats.org/drawingml/2006/main" noChangeAspect="1"/>
@@ -5126,7 +7498,7 @@
                       <a:picLocks noChangeAspect="1" noChangeArrowheads="1"/>
                     </pic:cNvPicPr>
                   </pic:nvPicPr>
-                  <pic:blipFill>
+                  <pic:blipFill rotWithShape="1">
                     <a:blip r:embed="rId12" cstate="print">
                       <a:extLst>
                         <a:ext uri="{28A0092B-C50C-407E-A947-70E740481C1C}">
@@ -5134,15 +7506,13 @@
                         </a:ext>
                       </a:extLst>
                     </a:blip>
-                    <a:srcRect/>
-                    <a:stretch>
-                      <a:fillRect/>
-                    </a:stretch>
+                    <a:srcRect l="10109" t="1893" r="15162" b="6061"/>
+                    <a:stretch/>
                   </pic:blipFill>
                   <pic:spPr bwMode="auto">
                     <a:xfrm>
                       <a:off x="0" y="0"/>
-                      <a:ext cx="5276850" cy="2514600"/>
+                      <a:ext cx="5631557" cy="3305479"/>
                     </a:xfrm>
                     <a:prstGeom prst="rect">
                       <a:avLst/>
@@ -5151,6 +7521,11 @@
                     <a:ln>
                       <a:noFill/>
                     </a:ln>
+                    <a:extLst>
+                      <a:ext uri="{53640926-AAD7-44D8-BBD7-CCE9431645EC}">
+                        <a14:shadowObscured xmlns:a14="http://schemas.microsoft.com/office/drawing/2010/main"/>
+                      </a:ext>
+                    </a:extLst>
                   </pic:spPr>
                 </pic:pic>
               </a:graphicData>
@@ -5166,14 +7541,31 @@
           <w:rtl/>
         </w:rPr>
       </w:pPr>
+    </w:p>
+    <w:p>
+      <w:pPr>
+        <w:bidi/>
+        <w:rPr>
+          <w:rFonts w:hint="cs"/>
+          <w:rtl/>
+        </w:rPr>
+      </w:pPr>
+    </w:p>
+    <w:p>
+      <w:pPr>
+        <w:bidi/>
+        <w:rPr>
+          <w:rFonts w:hint="cs"/>
+          <w:rtl/>
+        </w:rPr>
+      </w:pPr>
       <w:r>
         <w:rPr>
           <w:noProof/>
         </w:rPr>
-        <w:lastRenderedPageBreak/>
         <w:drawing>
           <wp:inline distT="0" distB="0" distL="0" distR="0">
-            <wp:extent cx="5276850" cy="2514600"/>
+            <wp:extent cx="5837949" cy="3565964"/>
             <wp:effectExtent l="0" t="0" r="0" b="0"/>
             <wp:docPr id="7" name="Picture 7" descr="C:\University\Semester 8\DGP\paper\matlab\images\hand.jpg"/>
             <wp:cNvGraphicFramePr>
@@ -5188,7 +7580,7 @@
                       <a:picLocks noChangeAspect="1" noChangeArrowheads="1"/>
                     </pic:cNvPicPr>
                   </pic:nvPicPr>
-                  <pic:blipFill>
+                  <pic:blipFill rotWithShape="1">
                     <a:blip r:embed="rId13" cstate="print">
                       <a:extLst>
                         <a:ext uri="{28A0092B-C50C-407E-A947-70E740481C1C}">
@@ -5196,15 +7588,13 @@
                         </a:ext>
                       </a:extLst>
                     </a:blip>
-                    <a:srcRect/>
-                    <a:stretch>
-                      <a:fillRect/>
-                    </a:stretch>
+                    <a:srcRect l="14801" t="2652" r="15163" b="7575"/>
+                    <a:stretch/>
                   </pic:blipFill>
                   <pic:spPr bwMode="auto">
                     <a:xfrm>
                       <a:off x="0" y="0"/>
-                      <a:ext cx="5276850" cy="2514600"/>
+                      <a:ext cx="5856688" cy="3577410"/>
                     </a:xfrm>
                     <a:prstGeom prst="rect">
                       <a:avLst/>
@@ -5213,6 +7603,11 @@
                     <a:ln>
                       <a:noFill/>
                     </a:ln>
+                    <a:extLst>
+                      <a:ext uri="{53640926-AAD7-44D8-BBD7-CCE9431645EC}">
+                        <a14:shadowObscured xmlns:a14="http://schemas.microsoft.com/office/drawing/2010/main"/>
+                      </a:ext>
+                    </a:extLst>
                   </pic:spPr>
                 </pic:pic>
               </a:graphicData>
@@ -5251,11 +7646,11 @@
         <w:pStyle w:val="Heading2"/>
         <w:bidi/>
         <w:rPr>
-          <w:rFonts w:hint="cs"/>
-          <w:rtl/>
-        </w:rPr>
-      </w:pPr>
-      <w:bookmarkStart w:id="15" w:name="_Toc422857607"/>
+          <w:rtl/>
+        </w:rPr>
+      </w:pPr>
+      <w:bookmarkStart w:id="28" w:name="_Toc422858245"/>
+      <w:bookmarkStart w:id="29" w:name="_Toc422859397"/>
       <w:r>
         <w:rPr>
           <w:rFonts w:hint="cs"/>
@@ -5271,92 +7666,101 @@
         </w:rPr>
         <w:t>פינות חדות</w:t>
       </w:r>
-      <w:bookmarkEnd w:id="15"/>
-    </w:p>
-    <w:p>
-      <w:pPr>
-        <w:bidi/>
-        <w:rPr>
-          <w:rtl/>
-        </w:rPr>
-      </w:pPr>
-    </w:p>
-    <w:p>
-      <w:pPr>
-        <w:bidi/>
+      <w:bookmarkEnd w:id="28"/>
+      <w:bookmarkEnd w:id="29"/>
+    </w:p>
+    <w:p>
+      <w:pPr>
+        <w:bidi/>
+        <w:rPr>
+          <w:rtl/>
+        </w:rPr>
+      </w:pPr>
+      <w:r>
         <w:rPr>
           <w:rFonts w:hint="cs"/>
           <w:rtl/>
         </w:rPr>
-      </w:pPr>
+        <w:t>נציג את תוצאת האלגוריתם על מודל ה-</w:t>
+      </w:r>
+      <w:r>
+        <w:t>fandisk</w:t>
+      </w:r>
       <w:r>
         <w:rPr>
           <w:rFonts w:hint="cs"/>
           <w:rtl/>
         </w:rPr>
-        <w:t>נציג את תוצאת האלגוריתם על מודל ה-</w:t>
-      </w:r>
-      <w:proofErr w:type="spellStart"/>
-      <w:r>
-        <w:t>fandisk</w:t>
-      </w:r>
-      <w:proofErr w:type="spellEnd"/>
+        <w:t>. מודל זה בעל פינות חדות רבות, אשר מקשות לרוב על אלגוריתמים למרחקים גיאודזיים, ועל אלגוריתמים המשתמשים באופרטורים דיפרנציאליים ככלל.</w:t>
+      </w:r>
+    </w:p>
+    <w:p>
+      <w:pPr>
+        <w:bidi/>
+        <w:rPr>
+          <w:rtl/>
+        </w:rPr>
+      </w:pPr>
       <w:r>
         <w:rPr>
           <w:rFonts w:hint="cs"/>
           <w:rtl/>
         </w:rPr>
-        <w:t>. מודל זה בעל פינות חדות רבות, אשר מקשות לרוב על אלגוריתמים למרחקים גיאודזיים, ועל אלגוריתמים המשתמשים באופרטורים דיפרנציאליים ככלל.</w:t>
-      </w:r>
-    </w:p>
-    <w:p>
-      <w:pPr>
-        <w:bidi/>
-        <w:rPr>
-          <w:rtl/>
-        </w:rPr>
-      </w:pPr>
+        <w:t>ניתן לראות כי בכל זאת הגרדיאנט של פונקצית המרחק משיק למשטח (כצפוי) ומכוון בכיוון הנכון. כמו כן המרחק עצמו נראה נכון, ומקרב טוב את המרחק הגיאודזי האמיתי, על אף הפינות החדות.</w:t>
+      </w:r>
+    </w:p>
+    <w:p>
+      <w:pPr>
+        <w:pStyle w:val="Heading3"/>
+        <w:bidi/>
+        <w:rPr>
+          <w:rtl/>
+        </w:rPr>
+      </w:pPr>
+      <w:bookmarkStart w:id="30" w:name="_Toc422858246"/>
+    </w:p>
+    <w:p>
+      <w:pPr>
+        <w:pStyle w:val="Heading3"/>
+        <w:bidi/>
+        <w:rPr>
+          <w:rtl/>
+        </w:rPr>
+      </w:pPr>
+      <w:bookmarkStart w:id="31" w:name="_Toc422859398"/>
       <w:r>
         <w:rPr>
           <w:rFonts w:hint="cs"/>
           <w:rtl/>
         </w:rPr>
-        <w:t>ניתן לראות כי בכל זאת הגרדיאנט של פונקצית המרחק משיק למשטח (כצפוי) ומכוון בכיוון הנכון. כמו כן המרחק עצמו נראה נכון, ומקרב טוב את המרחק הגיאודזי האמיתי, על אף הפינות החדות.</w:t>
-      </w:r>
-    </w:p>
-    <w:p>
-      <w:pPr>
-        <w:pStyle w:val="Heading3"/>
-        <w:bidi/>
+        <w:t>הגרדיאנט</w:t>
+      </w:r>
+      <w:bookmarkEnd w:id="30"/>
+      <w:bookmarkEnd w:id="31"/>
+    </w:p>
+    <w:p>
+      <w:pPr>
+        <w:bidi/>
+        <w:rPr>
+          <w:rtl/>
+        </w:rPr>
+      </w:pPr>
+      <w:r>
         <w:rPr>
           <w:rFonts w:hint="cs"/>
           <w:rtl/>
         </w:rPr>
-      </w:pPr>
-      <w:bookmarkStart w:id="16" w:name="_Toc422857608"/>
-      <w:r>
-        <w:rPr>
-          <w:rFonts w:hint="cs"/>
-          <w:rtl/>
-        </w:rPr>
-        <w:t>הגרדיאנט</w:t>
-      </w:r>
-      <w:bookmarkEnd w:id="16"/>
-    </w:p>
-    <w:p>
-      <w:pPr>
-        <w:bidi/>
-        <w:rPr>
-          <w:rtl/>
-        </w:rPr>
-      </w:pPr>
-      <w:r>
-        <w:rPr>
-          <w:rFonts w:hint="cs"/>
-          <w:rtl/>
-        </w:rPr>
         <w:t>כפי שנאמר, הגרדיאנט משיק למודל ומכוון נכון.</w:t>
       </w:r>
+    </w:p>
+    <w:p>
+      <w:pPr>
+        <w:bidi/>
+        <w:rPr>
+          <w:noProof/>
+          <w:rtl/>
+        </w:rPr>
+      </w:pPr>
     </w:p>
     <w:p>
       <w:pPr>
@@ -5371,7 +7775,7 @@
         </w:rPr>
         <w:drawing>
           <wp:inline distT="0" distB="0" distL="0" distR="0">
-            <wp:extent cx="5276850" cy="2514600"/>
+            <wp:extent cx="5105400" cy="4064167"/>
             <wp:effectExtent l="0" t="0" r="0" b="0"/>
             <wp:docPr id="9" name="Picture 9" descr="C:\University\Semester 8\DGP\paper\matlab\images\fandisk_grad.jpg"/>
             <wp:cNvGraphicFramePr>
@@ -5386,7 +7790,7 @@
                       <a:picLocks noChangeAspect="1" noChangeArrowheads="1"/>
                     </pic:cNvPicPr>
                   </pic:nvPicPr>
-                  <pic:blipFill>
+                  <pic:blipFill rotWithShape="1">
                     <a:blip r:embed="rId14" cstate="print">
                       <a:extLst>
                         <a:ext uri="{28A0092B-C50C-407E-A947-70E740481C1C}">
@@ -5394,15 +7798,13 @@
                         </a:ext>
                       </a:extLst>
                     </a:blip>
-                    <a:srcRect/>
-                    <a:stretch>
-                      <a:fillRect/>
-                    </a:stretch>
+                    <a:srcRect l="23466" t="1894" r="21661" b="6439"/>
+                    <a:stretch/>
                   </pic:blipFill>
                   <pic:spPr bwMode="auto">
                     <a:xfrm>
                       <a:off x="0" y="0"/>
-                      <a:ext cx="5276850" cy="2514600"/>
+                      <a:ext cx="5112791" cy="4070050"/>
                     </a:xfrm>
                     <a:prstGeom prst="rect">
                       <a:avLst/>
@@ -5411,6 +7813,11 @@
                     <a:ln>
                       <a:noFill/>
                     </a:ln>
+                    <a:extLst>
+                      <a:ext uri="{53640926-AAD7-44D8-BBD7-CCE9431645EC}">
+                        <a14:shadowObscured xmlns:a14="http://schemas.microsoft.com/office/drawing/2010/main"/>
+                      </a:ext>
+                    </a:extLst>
                   </pic:spPr>
                 </pic:pic>
               </a:graphicData>
@@ -5429,28 +7836,46 @@
     </w:p>
     <w:p>
       <w:pPr>
+        <w:rPr>
+          <w:rFonts w:asciiTheme="majorHAnsi" w:eastAsiaTheme="majorEastAsia" w:hAnsiTheme="majorHAnsi" w:cstheme="majorBidi"/>
+          <w:color w:val="1F4D78" w:themeColor="accent1" w:themeShade="7F"/>
+          <w:sz w:val="24"/>
+          <w:szCs w:val="24"/>
+          <w:rtl/>
+        </w:rPr>
+      </w:pPr>
+      <w:bookmarkStart w:id="32" w:name="_Toc422858247"/>
+      <w:r>
+        <w:rPr>
+          <w:rtl/>
+        </w:rPr>
+        <w:br w:type="page"/>
+      </w:r>
+    </w:p>
+    <w:p>
+      <w:pPr>
         <w:pStyle w:val="Heading3"/>
         <w:bidi/>
         <w:rPr>
+          <w:rtl/>
+        </w:rPr>
+      </w:pPr>
+      <w:bookmarkStart w:id="33" w:name="_Toc422859399"/>
+      <w:r>
+        <w:rPr>
           <w:rFonts w:hint="cs"/>
           <w:rtl/>
         </w:rPr>
-      </w:pPr>
-      <w:bookmarkStart w:id="17" w:name="_Toc422857609"/>
-      <w:r>
-        <w:rPr>
-          <w:rFonts w:hint="cs"/>
-          <w:rtl/>
-        </w:rPr>
+        <w:lastRenderedPageBreak/>
         <w:t>פונקצית המרחק</w:t>
       </w:r>
-      <w:bookmarkEnd w:id="17"/>
-    </w:p>
-    <w:p>
-      <w:pPr>
-        <w:bidi/>
-        <w:rPr>
-          <w:rFonts w:hint="cs"/>
+      <w:bookmarkEnd w:id="32"/>
+      <w:bookmarkEnd w:id="33"/>
+    </w:p>
+    <w:p>
+      <w:pPr>
+        <w:bidi/>
+        <w:rPr>
           <w:rtl/>
         </w:rPr>
       </w:pPr>
@@ -5475,7 +7900,7 @@
         </w:rPr>
         <w:drawing>
           <wp:inline distT="0" distB="0" distL="0" distR="0">
-            <wp:extent cx="5276850" cy="2514600"/>
+            <wp:extent cx="4924425" cy="4731654"/>
             <wp:effectExtent l="0" t="0" r="0" b="0"/>
             <wp:docPr id="10" name="Picture 10" descr="C:\University\Semester 8\DGP\paper\matlab\images\fandisk_dist.jpg"/>
             <wp:cNvGraphicFramePr>
@@ -5490,7 +7915,7 @@
                       <a:picLocks noChangeAspect="1" noChangeArrowheads="1"/>
                     </pic:cNvPicPr>
                   </pic:nvPicPr>
-                  <pic:blipFill>
+                  <pic:blipFill rotWithShape="1">
                     <a:blip r:embed="rId15" cstate="print">
                       <a:extLst>
                         <a:ext uri="{28A0092B-C50C-407E-A947-70E740481C1C}">
@@ -5498,15 +7923,13 @@
                         </a:ext>
                       </a:extLst>
                     </a:blip>
-                    <a:srcRect/>
-                    <a:stretch>
-                      <a:fillRect/>
-                    </a:stretch>
+                    <a:srcRect l="25632" t="-380" r="23646" b="-1894"/>
+                    <a:stretch/>
                   </pic:blipFill>
                   <pic:spPr bwMode="auto">
                     <a:xfrm>
                       <a:off x="0" y="0"/>
-                      <a:ext cx="5276850" cy="2514600"/>
+                      <a:ext cx="4934017" cy="4740871"/>
                     </a:xfrm>
                     <a:prstGeom prst="rect">
                       <a:avLst/>
@@ -5515,6 +7938,11 @@
                     <a:ln>
                       <a:noFill/>
                     </a:ln>
+                    <a:extLst>
+                      <a:ext uri="{53640926-AAD7-44D8-BBD7-CCE9431645EC}">
+                        <a14:shadowObscured xmlns:a14="http://schemas.microsoft.com/office/drawing/2010/main"/>
+                      </a:ext>
+                    </a:extLst>
                   </pic:spPr>
                 </pic:pic>
               </a:graphicData>
@@ -5556,7 +7984,8 @@
           <w:rtl/>
         </w:rPr>
       </w:pPr>
-      <w:bookmarkStart w:id="18" w:name="_Toc422857610"/>
+      <w:bookmarkStart w:id="34" w:name="_Toc422858248"/>
+      <w:bookmarkStart w:id="35" w:name="_Toc422859400"/>
       <w:r>
         <w:rPr>
           <w:rFonts w:hint="cs"/>
@@ -5580,13 +8009,14 @@
         </w:rPr>
         <w:t>, וכפונקציה של דיוק המודל</w:t>
       </w:r>
-      <w:bookmarkEnd w:id="18"/>
-    </w:p>
-    <w:p>
-      <w:pPr>
-        <w:bidi/>
-        <w:rPr>
-          <w:rFonts w:eastAsiaTheme="minorEastAsia" w:hint="cs"/>
+      <w:bookmarkEnd w:id="34"/>
+      <w:bookmarkEnd w:id="35"/>
+    </w:p>
+    <w:p>
+      <w:pPr>
+        <w:bidi/>
+        <w:rPr>
+          <w:rFonts w:eastAsiaTheme="minorEastAsia"/>
           <w:rtl/>
         </w:rPr>
       </w:pPr>
@@ -5759,92 +8189,70 @@
           <w:rtl/>
         </w:rPr>
       </w:pPr>
-      <w:proofErr w:type="spellStart"/>
       <w:r>
         <w:rPr>
           <w:rFonts w:eastAsiaTheme="minorEastAsia"/>
         </w:rPr>
-        <w:t>Sphere_</w:t>
-      </w:r>
-      <w:proofErr w:type="gramStart"/>
+        <w:t>Sphere_s{i}</w:t>
+      </w:r>
+      <w:r>
+        <w:rPr>
+          <w:rFonts w:eastAsiaTheme="minorEastAsia" w:hint="cs"/>
+          <w:rtl/>
+        </w:rPr>
+        <w:t xml:space="preserve"> כאשר </w:t>
+      </w:r>
       <w:r>
         <w:rPr>
           <w:rFonts w:eastAsiaTheme="minorEastAsia"/>
         </w:rPr>
-        <w:t>s</w:t>
-      </w:r>
-      <w:proofErr w:type="spellEnd"/>
-      <w:r>
+        <w:t>i</w:t>
+      </w:r>
+      <w:r>
+        <w:rPr>
+          <w:rFonts w:eastAsiaTheme="minorEastAsia" w:hint="cs"/>
+          <w:rtl/>
+        </w:rPr>
+        <w:t xml:space="preserve"> נע בין 0 ל-4.</w:t>
+      </w:r>
+    </w:p>
+    <w:p>
+      <w:pPr>
+        <w:bidi/>
         <w:rPr>
           <w:rFonts w:eastAsiaTheme="minorEastAsia"/>
-        </w:rPr>
-        <w:t>{</w:t>
-      </w:r>
-      <w:proofErr w:type="gramEnd"/>
-      <w:r>
+          <w:rtl/>
+        </w:rPr>
+      </w:pPr>
+    </w:p>
+    <w:p>
+      <w:pPr>
+        <w:bidi/>
         <w:rPr>
           <w:rFonts w:eastAsiaTheme="minorEastAsia"/>
-        </w:rPr>
-        <w:t>i}</w:t>
-      </w:r>
-      <w:r>
-        <w:rPr>
-          <w:rFonts w:eastAsiaTheme="minorEastAsia" w:hint="cs"/>
-          <w:rtl/>
-        </w:rPr>
-        <w:t xml:space="preserve"> כאשר </w:t>
-      </w:r>
-      <w:r>
+          <w:rtl/>
+        </w:rPr>
+      </w:pPr>
+      <w:r>
+        <w:rPr>
+          <w:rFonts w:eastAsiaTheme="minorEastAsia" w:hint="cs"/>
+          <w:rtl/>
+        </w:rPr>
+        <w:t>ניתן לראות מתוך הגרפים גם את השגיאה הממוצעת והמקסימלית כתלות בדיוק המודל, או באורך הקשת הממוצע (שפרופורציונאלי לדיוק המודל).</w:t>
+      </w:r>
+      <w:r>
+        <w:rPr>
+          <w:rFonts w:eastAsiaTheme="minorEastAsia" w:hint="cs"/>
+          <w:rtl/>
+        </w:rPr>
+        <w:t xml:space="preserve"> </w:t>
+      </w:r>
+    </w:p>
+    <w:p>
+      <w:pPr>
+        <w:bidi/>
         <w:rPr>
           <w:rFonts w:eastAsiaTheme="minorEastAsia"/>
-        </w:rPr>
-        <w:t>i</w:t>
-      </w:r>
-      <w:r>
-        <w:rPr>
-          <w:rFonts w:eastAsiaTheme="minorEastAsia" w:hint="cs"/>
-          <w:rtl/>
-        </w:rPr>
-        <w:t xml:space="preserve"> נע בין 0 ל-4.</w:t>
-      </w:r>
-    </w:p>
-    <w:p>
-      <w:pPr>
-        <w:bidi/>
-        <w:rPr>
-          <w:rFonts w:eastAsiaTheme="minorEastAsia"/>
-          <w:rtl/>
-        </w:rPr>
-      </w:pPr>
-    </w:p>
-    <w:p>
-      <w:pPr>
-        <w:bidi/>
-        <w:rPr>
-          <w:rFonts w:eastAsiaTheme="minorEastAsia"/>
-          <w:rtl/>
-        </w:rPr>
-      </w:pPr>
-      <w:r>
-        <w:rPr>
-          <w:rFonts w:eastAsiaTheme="minorEastAsia" w:hint="cs"/>
-          <w:rtl/>
-        </w:rPr>
-        <w:t>ניתן לראות מתוך הגרפים גם את השגיאה הממוצעת והמקסימלית כתלות בדיוק המודל, או באורך הקשת הממוצע (שפרופורציונאלי לדיוק המודל).</w:t>
-      </w:r>
-      <w:r>
-        <w:rPr>
-          <w:rFonts w:eastAsiaTheme="minorEastAsia" w:hint="cs"/>
-          <w:rtl/>
-        </w:rPr>
-        <w:t xml:space="preserve"> </w:t>
-      </w:r>
-    </w:p>
-    <w:p>
-      <w:pPr>
-        <w:bidi/>
-        <w:rPr>
-          <w:rFonts w:eastAsiaTheme="minorEastAsia" w:hint="cs"/>
           <w:rtl/>
         </w:rPr>
       </w:pPr>
@@ -5988,7 +8396,7 @@
       <w:pPr>
         <w:bidi/>
         <w:rPr>
-          <w:rFonts w:eastAsiaTheme="minorEastAsia" w:hint="cs"/>
+          <w:rFonts w:eastAsiaTheme="minorEastAsia"/>
           <w:rtl/>
         </w:rPr>
       </w:pPr>
@@ -6041,22 +8449,52 @@
     </w:p>
     <w:p>
       <w:pPr>
+        <w:rPr>
+          <w:rFonts w:asciiTheme="majorHAnsi" w:eastAsiaTheme="minorEastAsia" w:hAnsiTheme="majorHAnsi" w:cstheme="majorBidi"/>
+          <w:color w:val="2E74B5" w:themeColor="accent1" w:themeShade="BF"/>
+          <w:sz w:val="26"/>
+          <w:szCs w:val="26"/>
+          <w:rtl/>
+        </w:rPr>
+      </w:pPr>
+      <w:bookmarkStart w:id="36" w:name="_Toc422858249"/>
+      <w:r>
+        <w:rPr>
+          <w:rFonts w:eastAsiaTheme="minorEastAsia"/>
+          <w:rtl/>
+        </w:rPr>
+        <w:br w:type="page"/>
+      </w:r>
+    </w:p>
+    <w:p>
+      <w:pPr>
         <w:pStyle w:val="Heading2"/>
         <w:bidi/>
         <w:rPr>
-          <w:rFonts w:eastAsiaTheme="minorEastAsia" w:hint="cs"/>
-          <w:rtl/>
-        </w:rPr>
-      </w:pPr>
-      <w:bookmarkStart w:id="19" w:name="_Toc422857611"/>
-      <w:r>
-        <w:rPr>
-          <w:rFonts w:eastAsiaTheme="minorEastAsia" w:hint="cs"/>
-          <w:rtl/>
-        </w:rPr>
+          <w:rFonts w:eastAsiaTheme="minorEastAsia"/>
+          <w:rtl/>
+        </w:rPr>
+      </w:pPr>
+      <w:bookmarkStart w:id="37" w:name="_Toc422859401"/>
+      <w:r>
+        <w:rPr>
+          <w:rFonts w:eastAsiaTheme="minorEastAsia" w:hint="cs"/>
+          <w:rtl/>
+        </w:rPr>
+        <w:lastRenderedPageBreak/>
         <w:t>שגיאה ממוצעת</w:t>
       </w:r>
-      <w:bookmarkEnd w:id="19"/>
+      <w:bookmarkEnd w:id="36"/>
+      <w:bookmarkEnd w:id="37"/>
+    </w:p>
+    <w:p>
+      <w:pPr>
+        <w:bidi/>
+        <w:rPr>
+          <w:noProof/>
+          <w:rtl/>
+        </w:rPr>
+      </w:pPr>
     </w:p>
     <w:p>
       <w:pPr>
@@ -6071,7 +8509,7 @@
         </w:rPr>
         <w:drawing>
           <wp:inline distT="0" distB="0" distL="0" distR="0">
-            <wp:extent cx="5276850" cy="2514600"/>
+            <wp:extent cx="6026560" cy="3200400"/>
             <wp:effectExtent l="0" t="0" r="0" b="0"/>
             <wp:docPr id="11" name="Picture 11" descr="C:\University\Semester 8\DGP\paper\matlab\images\spheres_mean_error.jpg"/>
             <wp:cNvGraphicFramePr>
@@ -6086,7 +8524,7 @@
                       <a:picLocks noChangeAspect="1" noChangeArrowheads="1"/>
                     </pic:cNvPicPr>
                   </pic:nvPicPr>
-                  <pic:blipFill>
+                  <pic:blipFill rotWithShape="1">
                     <a:blip r:embed="rId16" cstate="print">
                       <a:extLst>
                         <a:ext uri="{28A0092B-C50C-407E-A947-70E740481C1C}">
@@ -6094,15 +8532,13 @@
                         </a:ext>
                       </a:extLst>
                     </a:blip>
-                    <a:srcRect/>
-                    <a:stretch>
-                      <a:fillRect/>
-                    </a:stretch>
+                    <a:srcRect l="9386" t="1894" r="6318" b="4167"/>
+                    <a:stretch/>
                   </pic:blipFill>
                   <pic:spPr bwMode="auto">
                     <a:xfrm>
                       <a:off x="0" y="0"/>
-                      <a:ext cx="5276850" cy="2514600"/>
+                      <a:ext cx="6042376" cy="3208799"/>
                     </a:xfrm>
                     <a:prstGeom prst="rect">
                       <a:avLst/>
@@ -6111,6 +8547,11 @@
                     <a:ln>
                       <a:noFill/>
                     </a:ln>
+                    <a:extLst>
+                      <a:ext uri="{53640926-AAD7-44D8-BBD7-CCE9431645EC}">
+                        <a14:shadowObscured xmlns:a14="http://schemas.microsoft.com/office/drawing/2010/main"/>
+                      </a:ext>
+                    </a:extLst>
                   </pic:spPr>
                 </pic:pic>
               </a:graphicData>
@@ -6132,26 +8573,34 @@
         <w:pStyle w:val="Heading2"/>
         <w:bidi/>
         <w:rPr>
+          <w:rtl/>
+        </w:rPr>
+      </w:pPr>
+      <w:bookmarkStart w:id="38" w:name="_Toc422858250"/>
+      <w:bookmarkStart w:id="39" w:name="_Toc422859402"/>
+      <w:r>
+        <w:rPr>
           <w:rFonts w:hint="cs"/>
           <w:rtl/>
         </w:rPr>
-      </w:pPr>
-      <w:bookmarkStart w:id="20" w:name="_Toc422857612"/>
-      <w:r>
-        <w:rPr>
-          <w:rFonts w:hint="cs"/>
-          <w:rtl/>
-        </w:rPr>
-        <w:lastRenderedPageBreak/>
         <w:t>שגיאה מקסימלית</w:t>
       </w:r>
-      <w:bookmarkEnd w:id="20"/>
-    </w:p>
-    <w:p>
-      <w:pPr>
-        <w:bidi/>
-        <w:rPr>
-          <w:rFonts w:hint="cs"/>
+      <w:bookmarkEnd w:id="38"/>
+      <w:bookmarkEnd w:id="39"/>
+    </w:p>
+    <w:p>
+      <w:pPr>
+        <w:bidi/>
+        <w:rPr>
+          <w:noProof/>
+          <w:rtl/>
+        </w:rPr>
+      </w:pPr>
+    </w:p>
+    <w:p>
+      <w:pPr>
+        <w:bidi/>
+        <w:rPr>
           <w:rtl/>
         </w:rPr>
       </w:pPr>
@@ -6161,7 +8610,7 @@
         </w:rPr>
         <w:drawing>
           <wp:inline distT="0" distB="0" distL="0" distR="0">
-            <wp:extent cx="5276850" cy="2514600"/>
+            <wp:extent cx="6080590" cy="3209925"/>
             <wp:effectExtent l="0" t="0" r="0" b="0"/>
             <wp:docPr id="12" name="Picture 12" descr="C:\University\Semester 8\DGP\paper\matlab\images\spheres_max_error.jpg"/>
             <wp:cNvGraphicFramePr>
@@ -6176,7 +8625,7 @@
                       <a:picLocks noChangeAspect="1" noChangeArrowheads="1"/>
                     </pic:cNvPicPr>
                   </pic:nvPicPr>
-                  <pic:blipFill>
+                  <pic:blipFill rotWithShape="1">
                     <a:blip r:embed="rId17" cstate="print">
                       <a:extLst>
                         <a:ext uri="{28A0092B-C50C-407E-A947-70E740481C1C}">
@@ -6184,15 +8633,13 @@
                         </a:ext>
                       </a:extLst>
                     </a:blip>
-                    <a:srcRect/>
-                    <a:stretch>
-                      <a:fillRect/>
-                    </a:stretch>
+                    <a:srcRect l="8664" t="2272" r="7220" b="4546"/>
+                    <a:stretch/>
                   </pic:blipFill>
                   <pic:spPr bwMode="auto">
                     <a:xfrm>
                       <a:off x="0" y="0"/>
-                      <a:ext cx="5276850" cy="2514600"/>
+                      <a:ext cx="6096451" cy="3218298"/>
                     </a:xfrm>
                     <a:prstGeom prst="rect">
                       <a:avLst/>
@@ -6201,6 +8648,11 @@
                     <a:ln>
                       <a:noFill/>
                     </a:ln>
+                    <a:extLst>
+                      <a:ext uri="{53640926-AAD7-44D8-BBD7-CCE9431645EC}">
+                        <a14:shadowObscured xmlns:a14="http://schemas.microsoft.com/office/drawing/2010/main"/>
+                      </a:ext>
+                    </a:extLst>
                   </pic:spPr>
                 </pic:pic>
               </a:graphicData>
@@ -6221,7 +8673,7 @@
 
 <file path=word/numbering.xml><?xml version="1.0" encoding="utf-8"?>
 <w:numbering xmlns:wpc="http://schemas.microsoft.com/office/word/2010/wordprocessingCanvas" xmlns:mc="http://schemas.openxmlformats.org/markup-compatibility/2006" xmlns:o="urn:schemas-microsoft-com:office:office" xmlns:r="http://schemas.openxmlformats.org/officeDocument/2006/relationships" xmlns:m="http://schemas.openxmlformats.org/officeDocument/2006/math" xmlns:v="urn:schemas-microsoft-com:vml" xmlns:wp14="http://schemas.microsoft.com/office/word/2010/wordprocessingDrawing" xmlns:wp="http://schemas.openxmlformats.org/drawingml/2006/wordprocessingDrawing" xmlns:w10="urn:schemas-microsoft-com:office:word" xmlns:w="http://schemas.openxmlformats.org/wordprocessingml/2006/main" xmlns:w14="http://schemas.microsoft.com/office/word/2010/wordml" xmlns:w15="http://schemas.microsoft.com/office/word/2012/wordml" xmlns:wpg="http://schemas.microsoft.com/office/word/2010/wordprocessingGroup" xmlns:wpi="http://schemas.microsoft.com/office/word/2010/wordprocessingInk" xmlns:wne="http://schemas.microsoft.com/office/word/2006/wordml" xmlns:wps="http://schemas.microsoft.com/office/word/2010/wordprocessingShape" mc:Ignorable="w14 w15 wp14">
-  <w:abstractNum w:abstractNumId="0" w15:restartNumberingAfterBreak="0">
+  <w:abstractNum w:abstractNumId="0">
     <w:nsid w:val="6A5E5E26"/>
     <w:multiLevelType w:val="hybridMultilevel"/>
     <w:tmpl w:val="EC807D34"/>
@@ -6957,8 +9409,12 @@
     <w:autoRedefine/>
     <w:uiPriority w:val="39"/>
     <w:unhideWhenUsed/>
-    <w:rsid w:val="00990145"/>
+    <w:rsid w:val="00B36D9A"/>
     <w:pPr>
+      <w:tabs>
+        <w:tab w:val="right" w:leader="dot" w:pos="8296"/>
+      </w:tabs>
+      <w:bidi/>
       <w:spacing w:after="100"/>
     </w:pPr>
   </w:style>
@@ -6969,8 +9425,12 @@
     <w:autoRedefine/>
     <w:uiPriority w:val="39"/>
     <w:unhideWhenUsed/>
-    <w:rsid w:val="00990145"/>
+    <w:rsid w:val="00B36D9A"/>
     <w:pPr>
+      <w:tabs>
+        <w:tab w:val="right" w:leader="dot" w:pos="8296"/>
+      </w:tabs>
+      <w:bidi/>
       <w:spacing w:after="100"/>
       <w:ind w:left="220"/>
     </w:pPr>
@@ -7051,7 +9511,7 @@
     <w:charset w:val="00"/>
     <w:family w:val="roman"/>
     <w:pitch w:val="variable"/>
-    <w:sig w:usb0="E0002EFF" w:usb1="C0007843" w:usb2="00000009" w:usb3="00000000" w:csb0="000001FF" w:csb1="00000000"/>
+    <w:sig w:usb0="E0002AFF" w:usb1="C0007841" w:usb2="00000009" w:usb3="00000000" w:csb0="000001FF" w:csb1="00000000"/>
   </w:font>
   <w:font w:name="Arial">
     <w:panose1 w:val="020B0604020202020204"/>
@@ -7113,8 +9573,10 @@
   </w:compat>
   <w:rsids>
     <w:rsidRoot w:val="003529A4"/>
+    <w:rsid w:val="00115B17"/>
     <w:rsid w:val="003529A4"/>
     <w:rsid w:val="003B7142"/>
+    <w:rsid w:val="00AE3B14"/>
   </w:rsids>
   <m:mathPr>
     <m:mathFont m:val="Cambria Math"/>
@@ -7563,7 +10025,7 @@
     <w:basedOn w:val="DefaultParagraphFont"/>
     <w:uiPriority w:val="99"/>
     <w:semiHidden/>
-    <w:rsid w:val="003529A4"/>
+    <w:rsid w:val="00AE3B14"/>
     <w:rPr>
       <w:color w:val="808080"/>
     </w:rPr>
@@ -7844,7 +10306,7 @@
 </file>
 
 <file path=customXml/itemProps1.xml><?xml version="1.0" encoding="utf-8"?>
-<ds:datastoreItem xmlns:ds="http://schemas.openxmlformats.org/officeDocument/2006/customXml" ds:itemID="{5F9D8C5D-110B-4B3C-8BC5-108C9943F1ED}">
+<ds:datastoreItem xmlns:ds="http://schemas.openxmlformats.org/officeDocument/2006/customXml" ds:itemID="{A64AE7C7-E00B-419D-86AE-58599EB52E76}">
   <ds:schemaRefs>
     <ds:schemaRef ds:uri="http://schemas.openxmlformats.org/officeDocument/2006/bibliography"/>
   </ds:schemaRefs>

--- a/report.docx
+++ b/report.docx
@@ -46,7 +46,23 @@
           <w:rFonts w:hint="cs"/>
           <w:rtl/>
         </w:rPr>
-        <w:t>אייל טולצ'ינסקי 311505564, מרבי צ'יקוושוילי 317655157</w:t>
+        <w:t xml:space="preserve">אייל טולצ'ינסקי 311505564, מרבי </w:t>
+      </w:r>
+      <w:proofErr w:type="spellStart"/>
+      <w:r>
+        <w:rPr>
+          <w:rFonts w:hint="cs"/>
+          <w:rtl/>
+        </w:rPr>
+        <w:t>צ'יקוושוילי</w:t>
+      </w:r>
+      <w:proofErr w:type="spellEnd"/>
+      <w:r>
+        <w:rPr>
+          <w:rFonts w:hint="cs"/>
+          <w:rtl/>
+        </w:rPr>
+        <w:t xml:space="preserve"> 317655157</w:t>
       </w:r>
     </w:p>
     <w:sdt>
@@ -3693,7 +3709,15 @@
         <w:t xml:space="preserve"> אנו חישבו את ה-</w:t>
       </w:r>
       <w:r>
-        <w:t>semi positive definite cotan weights</w:t>
+        <w:t xml:space="preserve">semi positive definite </w:t>
+      </w:r>
+      <w:proofErr w:type="spellStart"/>
+      <w:r>
+        <w:t>cotan</w:t>
+      </w:r>
+      <w:proofErr w:type="spellEnd"/>
+      <w:r>
+        <w:t xml:space="preserve"> weights</w:t>
       </w:r>
       <w:r>
         <w:rPr>
@@ -3703,7 +3727,15 @@
         <w:t xml:space="preserve"> בעוד בשיטה משתמשים ב-</w:t>
       </w:r>
       <w:r>
-        <w:t>semi negative definite cotan weights</w:t>
+        <w:t xml:space="preserve">semi negative definite </w:t>
+      </w:r>
+      <w:proofErr w:type="spellStart"/>
+      <w:r>
+        <w:t>cotan</w:t>
+      </w:r>
+      <w:proofErr w:type="spellEnd"/>
+      <w:r>
+        <w:t xml:space="preserve"> weights</w:t>
       </w:r>
       <w:r>
         <w:rPr>
@@ -3743,11 +3775,13 @@
       </w:pPr>
       <w:bookmarkStart w:id="5" w:name="_Toc422858234"/>
       <w:bookmarkStart w:id="6" w:name="_Toc422859385"/>
+      <w:proofErr w:type="spellStart"/>
       <w:r>
         <w:t>Mean_edge</w:t>
       </w:r>
       <w:bookmarkEnd w:id="5"/>
       <w:bookmarkEnd w:id="6"/>
+      <w:proofErr w:type="spellEnd"/>
     </w:p>
     <w:p>
       <w:pPr>
@@ -3784,6 +3818,7 @@
           <w:szCs w:val="24"/>
         </w:rPr>
       </w:pPr>
+      <w:proofErr w:type="gramStart"/>
       <w:r>
         <w:rPr>
           <w:rFonts w:ascii="Courier New" w:hAnsi="Courier New" w:cs="Courier New"/>
@@ -3793,14 +3828,55 @@
         </w:rPr>
         <w:t>function</w:t>
       </w:r>
-      <w:r>
-        <w:rPr>
-          <w:rFonts w:ascii="Courier New" w:hAnsi="Courier New" w:cs="Courier New"/>
-          <w:color w:val="000000"/>
-          <w:sz w:val="24"/>
-          <w:szCs w:val="24"/>
-        </w:rPr>
-        <w:t xml:space="preserve"> [ h ] = mean_edge( verts,faces )</w:t>
+      <w:proofErr w:type="gramEnd"/>
+      <w:r>
+        <w:rPr>
+          <w:rFonts w:ascii="Courier New" w:hAnsi="Courier New" w:cs="Courier New"/>
+          <w:color w:val="000000"/>
+          <w:sz w:val="24"/>
+          <w:szCs w:val="24"/>
+        </w:rPr>
+        <w:t xml:space="preserve"> [ h ] = </w:t>
+      </w:r>
+      <w:proofErr w:type="spellStart"/>
+      <w:r>
+        <w:rPr>
+          <w:rFonts w:ascii="Courier New" w:hAnsi="Courier New" w:cs="Courier New"/>
+          <w:color w:val="000000"/>
+          <w:sz w:val="24"/>
+          <w:szCs w:val="24"/>
+        </w:rPr>
+        <w:t>mean_edge</w:t>
+      </w:r>
+      <w:proofErr w:type="spellEnd"/>
+      <w:r>
+        <w:rPr>
+          <w:rFonts w:ascii="Courier New" w:hAnsi="Courier New" w:cs="Courier New"/>
+          <w:color w:val="000000"/>
+          <w:sz w:val="24"/>
+          <w:szCs w:val="24"/>
+        </w:rPr>
+        <w:t xml:space="preserve">( </w:t>
+      </w:r>
+      <w:proofErr w:type="spellStart"/>
+      <w:r>
+        <w:rPr>
+          <w:rFonts w:ascii="Courier New" w:hAnsi="Courier New" w:cs="Courier New"/>
+          <w:color w:val="000000"/>
+          <w:sz w:val="24"/>
+          <w:szCs w:val="24"/>
+        </w:rPr>
+        <w:t>verts,faces</w:t>
+      </w:r>
+      <w:proofErr w:type="spellEnd"/>
+      <w:r>
+        <w:rPr>
+          <w:rFonts w:ascii="Courier New" w:hAnsi="Courier New" w:cs="Courier New"/>
+          <w:color w:val="000000"/>
+          <w:sz w:val="24"/>
+          <w:szCs w:val="24"/>
+        </w:rPr>
+        <w:t xml:space="preserve"> )</w:t>
       </w:r>
     </w:p>
     <w:p>
@@ -3822,7 +3898,38 @@
           <w:sz w:val="24"/>
           <w:szCs w:val="24"/>
         </w:rPr>
-        <w:t>v1 = verts(faces(:,1),:);</w:t>
+        <w:t xml:space="preserve">v1 = </w:t>
+      </w:r>
+      <w:proofErr w:type="spellStart"/>
+      <w:proofErr w:type="gramStart"/>
+      <w:r>
+        <w:rPr>
+          <w:rFonts w:ascii="Courier New" w:hAnsi="Courier New" w:cs="Courier New"/>
+          <w:color w:val="000000"/>
+          <w:sz w:val="24"/>
+          <w:szCs w:val="24"/>
+        </w:rPr>
+        <w:t>verts</w:t>
+      </w:r>
+      <w:proofErr w:type="spellEnd"/>
+      <w:r>
+        <w:rPr>
+          <w:rFonts w:ascii="Courier New" w:hAnsi="Courier New" w:cs="Courier New"/>
+          <w:color w:val="000000"/>
+          <w:sz w:val="24"/>
+          <w:szCs w:val="24"/>
+        </w:rPr>
+        <w:t>(</w:t>
+      </w:r>
+      <w:proofErr w:type="gramEnd"/>
+      <w:r>
+        <w:rPr>
+          <w:rFonts w:ascii="Courier New" w:hAnsi="Courier New" w:cs="Courier New"/>
+          <w:color w:val="000000"/>
+          <w:sz w:val="24"/>
+          <w:szCs w:val="24"/>
+        </w:rPr>
+        <w:t>faces(:,1),:);</w:t>
       </w:r>
     </w:p>
     <w:p>
@@ -3844,7 +3951,38 @@
           <w:sz w:val="24"/>
           <w:szCs w:val="24"/>
         </w:rPr>
-        <w:t>v2 = verts(faces(:,2),:);</w:t>
+        <w:t xml:space="preserve">v2 = </w:t>
+      </w:r>
+      <w:proofErr w:type="spellStart"/>
+      <w:proofErr w:type="gramStart"/>
+      <w:r>
+        <w:rPr>
+          <w:rFonts w:ascii="Courier New" w:hAnsi="Courier New" w:cs="Courier New"/>
+          <w:color w:val="000000"/>
+          <w:sz w:val="24"/>
+          <w:szCs w:val="24"/>
+        </w:rPr>
+        <w:t>verts</w:t>
+      </w:r>
+      <w:proofErr w:type="spellEnd"/>
+      <w:r>
+        <w:rPr>
+          <w:rFonts w:ascii="Courier New" w:hAnsi="Courier New" w:cs="Courier New"/>
+          <w:color w:val="000000"/>
+          <w:sz w:val="24"/>
+          <w:szCs w:val="24"/>
+        </w:rPr>
+        <w:t>(</w:t>
+      </w:r>
+      <w:proofErr w:type="gramEnd"/>
+      <w:r>
+        <w:rPr>
+          <w:rFonts w:ascii="Courier New" w:hAnsi="Courier New" w:cs="Courier New"/>
+          <w:color w:val="000000"/>
+          <w:sz w:val="24"/>
+          <w:szCs w:val="24"/>
+        </w:rPr>
+        <w:t>faces(:,2),:);</w:t>
       </w:r>
     </w:p>
     <w:p>
@@ -3866,7 +4004,38 @@
           <w:sz w:val="24"/>
           <w:szCs w:val="24"/>
         </w:rPr>
-        <w:t>v3 = verts(faces(:,3),:);</w:t>
+        <w:t xml:space="preserve">v3 = </w:t>
+      </w:r>
+      <w:proofErr w:type="spellStart"/>
+      <w:proofErr w:type="gramStart"/>
+      <w:r>
+        <w:rPr>
+          <w:rFonts w:ascii="Courier New" w:hAnsi="Courier New" w:cs="Courier New"/>
+          <w:color w:val="000000"/>
+          <w:sz w:val="24"/>
+          <w:szCs w:val="24"/>
+        </w:rPr>
+        <w:t>verts</w:t>
+      </w:r>
+      <w:proofErr w:type="spellEnd"/>
+      <w:r>
+        <w:rPr>
+          <w:rFonts w:ascii="Courier New" w:hAnsi="Courier New" w:cs="Courier New"/>
+          <w:color w:val="000000"/>
+          <w:sz w:val="24"/>
+          <w:szCs w:val="24"/>
+        </w:rPr>
+        <w:t>(</w:t>
+      </w:r>
+      <w:proofErr w:type="gramEnd"/>
+      <w:r>
+        <w:rPr>
+          <w:rFonts w:ascii="Courier New" w:hAnsi="Courier New" w:cs="Courier New"/>
+          <w:color w:val="000000"/>
+          <w:sz w:val="24"/>
+          <w:szCs w:val="24"/>
+        </w:rPr>
+        <w:t>faces(:,3),:);</w:t>
       </w:r>
     </w:p>
     <w:p>
@@ -3998,7 +4167,87 @@
           <w:sz w:val="24"/>
           <w:szCs w:val="24"/>
         </w:rPr>
-        <w:t>h = mean2([norm_row(e1), norm_row(e2), norm_row(e3)]);</w:t>
+        <w:t xml:space="preserve">h = </w:t>
+      </w:r>
+      <w:proofErr w:type="gramStart"/>
+      <w:r>
+        <w:rPr>
+          <w:rFonts w:ascii="Courier New" w:hAnsi="Courier New" w:cs="Courier New"/>
+          <w:color w:val="000000"/>
+          <w:sz w:val="24"/>
+          <w:szCs w:val="24"/>
+        </w:rPr>
+        <w:t>mean2(</w:t>
+      </w:r>
+      <w:proofErr w:type="gramEnd"/>
+      <w:r>
+        <w:rPr>
+          <w:rFonts w:ascii="Courier New" w:hAnsi="Courier New" w:cs="Courier New"/>
+          <w:color w:val="000000"/>
+          <w:sz w:val="24"/>
+          <w:szCs w:val="24"/>
+        </w:rPr>
+        <w:t>[</w:t>
+      </w:r>
+      <w:proofErr w:type="spellStart"/>
+      <w:r>
+        <w:rPr>
+          <w:rFonts w:ascii="Courier New" w:hAnsi="Courier New" w:cs="Courier New"/>
+          <w:color w:val="000000"/>
+          <w:sz w:val="24"/>
+          <w:szCs w:val="24"/>
+        </w:rPr>
+        <w:t>norm_row</w:t>
+      </w:r>
+      <w:proofErr w:type="spellEnd"/>
+      <w:r>
+        <w:rPr>
+          <w:rFonts w:ascii="Courier New" w:hAnsi="Courier New" w:cs="Courier New"/>
+          <w:color w:val="000000"/>
+          <w:sz w:val="24"/>
+          <w:szCs w:val="24"/>
+        </w:rPr>
+        <w:t xml:space="preserve">(e1), </w:t>
+      </w:r>
+      <w:proofErr w:type="spellStart"/>
+      <w:r>
+        <w:rPr>
+          <w:rFonts w:ascii="Courier New" w:hAnsi="Courier New" w:cs="Courier New"/>
+          <w:color w:val="000000"/>
+          <w:sz w:val="24"/>
+          <w:szCs w:val="24"/>
+        </w:rPr>
+        <w:t>norm_row</w:t>
+      </w:r>
+      <w:proofErr w:type="spellEnd"/>
+      <w:r>
+        <w:rPr>
+          <w:rFonts w:ascii="Courier New" w:hAnsi="Courier New" w:cs="Courier New"/>
+          <w:color w:val="000000"/>
+          <w:sz w:val="24"/>
+          <w:szCs w:val="24"/>
+        </w:rPr>
+        <w:t xml:space="preserve">(e2), </w:t>
+      </w:r>
+      <w:proofErr w:type="spellStart"/>
+      <w:r>
+        <w:rPr>
+          <w:rFonts w:ascii="Courier New" w:hAnsi="Courier New" w:cs="Courier New"/>
+          <w:color w:val="000000"/>
+          <w:sz w:val="24"/>
+          <w:szCs w:val="24"/>
+        </w:rPr>
+        <w:t>norm_row</w:t>
+      </w:r>
+      <w:proofErr w:type="spellEnd"/>
+      <w:r>
+        <w:rPr>
+          <w:rFonts w:ascii="Courier New" w:hAnsi="Courier New" w:cs="Courier New"/>
+          <w:color w:val="000000"/>
+          <w:sz w:val="24"/>
+          <w:szCs w:val="24"/>
+        </w:rPr>
+        <w:t>(e3)]);</w:t>
       </w:r>
     </w:p>
     <w:p>
@@ -4036,6 +4285,7 @@
           <w:rtl/>
         </w:rPr>
       </w:pPr>
+      <w:proofErr w:type="gramStart"/>
       <w:r>
         <w:rPr>
           <w:rFonts w:ascii="Courier New" w:hAnsi="Courier New" w:cs="Courier New"/>
@@ -4045,6 +4295,7 @@
         </w:rPr>
         <w:t>end</w:t>
       </w:r>
+      <w:proofErr w:type="gramEnd"/>
     </w:p>
     <w:p>
       <w:pPr>
@@ -4061,11 +4312,13 @@
       </w:pPr>
       <w:bookmarkStart w:id="7" w:name="_Toc422858235"/>
       <w:bookmarkStart w:id="8" w:name="_Toc422859386"/>
+      <w:proofErr w:type="spellStart"/>
       <w:r>
         <w:t>Heat_func</w:t>
       </w:r>
       <w:bookmarkEnd w:id="7"/>
       <w:bookmarkEnd w:id="8"/>
+      <w:proofErr w:type="spellEnd"/>
     </w:p>
     <w:p>
       <w:pPr>
@@ -4080,7 +4333,23 @@
           <w:rFonts w:hint="cs"/>
           <w:rtl/>
         </w:rPr>
-        <w:t xml:space="preserve">מקבלת את הצמתים, הפיאות, צעד הזמן </w:t>
+        <w:t xml:space="preserve">מקבלת את הצמתים, </w:t>
+      </w:r>
+      <w:proofErr w:type="spellStart"/>
+      <w:r>
+        <w:rPr>
+          <w:rFonts w:hint="cs"/>
+          <w:rtl/>
+        </w:rPr>
+        <w:t>הפיאות</w:t>
+      </w:r>
+      <w:proofErr w:type="spellEnd"/>
+      <w:r>
+        <w:rPr>
+          <w:rFonts w:hint="cs"/>
+          <w:rtl/>
+        </w:rPr>
+        <w:t xml:space="preserve">, צעד הזמן </w:t>
       </w:r>
       <w:r>
         <w:t>t</w:t>
@@ -4092,15 +4361,33 @@
         </w:rPr>
         <w:t xml:space="preserve"> ואת צומת/צמתי המקור </w:t>
       </w:r>
+      <w:proofErr w:type="spellStart"/>
       <w:r>
         <w:t>gama</w:t>
       </w:r>
+      <w:proofErr w:type="spellEnd"/>
       <w:r>
         <w:rPr>
           <w:rFonts w:hint="cs"/>
           <w:rtl/>
         </w:rPr>
-        <w:t xml:space="preserve">, ומחזירה קירוב לפונקצית החום בזמן </w:t>
+        <w:t xml:space="preserve">, ומחזירה קירוב </w:t>
+      </w:r>
+      <w:proofErr w:type="spellStart"/>
+      <w:r>
+        <w:rPr>
+          <w:rFonts w:hint="cs"/>
+          <w:rtl/>
+        </w:rPr>
+        <w:t>לפונקצית</w:t>
+      </w:r>
+      <w:proofErr w:type="spellEnd"/>
+      <w:r>
+        <w:rPr>
+          <w:rFonts w:hint="cs"/>
+          <w:rtl/>
+        </w:rPr>
+        <w:t xml:space="preserve"> החום בזמן </w:t>
       </w:r>
       <w:r>
         <w:t>t</w:t>
@@ -4217,6 +4504,7 @@
           <w:szCs w:val="24"/>
         </w:rPr>
       </w:pPr>
+      <w:proofErr w:type="gramStart"/>
       <w:r>
         <w:rPr>
           <w:rFonts w:ascii="Courier New" w:hAnsi="Courier New" w:cs="Courier New"/>
@@ -4226,14 +4514,75 @@
         </w:rPr>
         <w:t>function</w:t>
       </w:r>
-      <w:r>
-        <w:rPr>
-          <w:rFonts w:ascii="Courier New" w:hAnsi="Courier New" w:cs="Courier New"/>
-          <w:color w:val="000000"/>
-          <w:sz w:val="24"/>
-          <w:szCs w:val="24"/>
-        </w:rPr>
-        <w:t xml:space="preserve"> [ u ] = heat_func( verts,faces, t, gama, L )</w:t>
+      <w:proofErr w:type="gramEnd"/>
+      <w:r>
+        <w:rPr>
+          <w:rFonts w:ascii="Courier New" w:hAnsi="Courier New" w:cs="Courier New"/>
+          <w:color w:val="000000"/>
+          <w:sz w:val="24"/>
+          <w:szCs w:val="24"/>
+        </w:rPr>
+        <w:t xml:space="preserve"> [ u ] = </w:t>
+      </w:r>
+      <w:proofErr w:type="spellStart"/>
+      <w:r>
+        <w:rPr>
+          <w:rFonts w:ascii="Courier New" w:hAnsi="Courier New" w:cs="Courier New"/>
+          <w:color w:val="000000"/>
+          <w:sz w:val="24"/>
+          <w:szCs w:val="24"/>
+        </w:rPr>
+        <w:t>heat_func</w:t>
+      </w:r>
+      <w:proofErr w:type="spellEnd"/>
+      <w:r>
+        <w:rPr>
+          <w:rFonts w:ascii="Courier New" w:hAnsi="Courier New" w:cs="Courier New"/>
+          <w:color w:val="000000"/>
+          <w:sz w:val="24"/>
+          <w:szCs w:val="24"/>
+        </w:rPr>
+        <w:t xml:space="preserve">( </w:t>
+      </w:r>
+      <w:proofErr w:type="spellStart"/>
+      <w:r>
+        <w:rPr>
+          <w:rFonts w:ascii="Courier New" w:hAnsi="Courier New" w:cs="Courier New"/>
+          <w:color w:val="000000"/>
+          <w:sz w:val="24"/>
+          <w:szCs w:val="24"/>
+        </w:rPr>
+        <w:t>verts,faces</w:t>
+      </w:r>
+      <w:proofErr w:type="spellEnd"/>
+      <w:r>
+        <w:rPr>
+          <w:rFonts w:ascii="Courier New" w:hAnsi="Courier New" w:cs="Courier New"/>
+          <w:color w:val="000000"/>
+          <w:sz w:val="24"/>
+          <w:szCs w:val="24"/>
+        </w:rPr>
+        <w:t xml:space="preserve">, t, </w:t>
+      </w:r>
+      <w:proofErr w:type="spellStart"/>
+      <w:r>
+        <w:rPr>
+          <w:rFonts w:ascii="Courier New" w:hAnsi="Courier New" w:cs="Courier New"/>
+          <w:color w:val="000000"/>
+          <w:sz w:val="24"/>
+          <w:szCs w:val="24"/>
+        </w:rPr>
+        <w:t>gama</w:t>
+      </w:r>
+      <w:proofErr w:type="spellEnd"/>
+      <w:r>
+        <w:rPr>
+          <w:rFonts w:ascii="Courier New" w:hAnsi="Courier New" w:cs="Courier New"/>
+          <w:color w:val="000000"/>
+          <w:sz w:val="24"/>
+          <w:szCs w:val="24"/>
+        </w:rPr>
+        <w:t>, L )</w:t>
       </w:r>
     </w:p>
     <w:p>
@@ -4248,6 +4597,7 @@
           <w:szCs w:val="24"/>
         </w:rPr>
       </w:pPr>
+      <w:proofErr w:type="gramStart"/>
       <w:r>
         <w:rPr>
           <w:rFonts w:ascii="Courier New" w:hAnsi="Courier New" w:cs="Courier New"/>
@@ -4257,14 +4607,35 @@
         </w:rPr>
         <w:t>if</w:t>
       </w:r>
-      <w:r>
-        <w:rPr>
-          <w:rFonts w:ascii="Courier New" w:hAnsi="Courier New" w:cs="Courier New"/>
-          <w:color w:val="000000"/>
-          <w:sz w:val="24"/>
-          <w:szCs w:val="24"/>
-        </w:rPr>
-        <w:t xml:space="preserve"> nargin &lt; 5</w:t>
+      <w:proofErr w:type="gramEnd"/>
+      <w:r>
+        <w:rPr>
+          <w:rFonts w:ascii="Courier New" w:hAnsi="Courier New" w:cs="Courier New"/>
+          <w:color w:val="000000"/>
+          <w:sz w:val="24"/>
+          <w:szCs w:val="24"/>
+        </w:rPr>
+        <w:t xml:space="preserve"> </w:t>
+      </w:r>
+      <w:proofErr w:type="spellStart"/>
+      <w:r>
+        <w:rPr>
+          <w:rFonts w:ascii="Courier New" w:hAnsi="Courier New" w:cs="Courier New"/>
+          <w:color w:val="000000"/>
+          <w:sz w:val="24"/>
+          <w:szCs w:val="24"/>
+        </w:rPr>
+        <w:t>nargin</w:t>
+      </w:r>
+      <w:proofErr w:type="spellEnd"/>
+      <w:r>
+        <w:rPr>
+          <w:rFonts w:ascii="Courier New" w:hAnsi="Courier New" w:cs="Courier New"/>
+          <w:color w:val="000000"/>
+          <w:sz w:val="24"/>
+          <w:szCs w:val="24"/>
+        </w:rPr>
+        <w:t xml:space="preserve"> &lt; 5</w:t>
       </w:r>
     </w:p>
     <w:p>
@@ -4286,7 +4657,78 @@
           <w:sz w:val="24"/>
           <w:szCs w:val="24"/>
         </w:rPr>
-        <w:t xml:space="preserve">    [~,~,L] = gen_diff_ops(verts, faces);</w:t>
+        <w:t xml:space="preserve">    [~</w:t>
+      </w:r>
+      <w:proofErr w:type="gramStart"/>
+      <w:r>
+        <w:rPr>
+          <w:rFonts w:ascii="Courier New" w:hAnsi="Courier New" w:cs="Courier New"/>
+          <w:color w:val="000000"/>
+          <w:sz w:val="24"/>
+          <w:szCs w:val="24"/>
+        </w:rPr>
+        <w:t>,~</w:t>
+      </w:r>
+      <w:proofErr w:type="gramEnd"/>
+      <w:r>
+        <w:rPr>
+          <w:rFonts w:ascii="Courier New" w:hAnsi="Courier New" w:cs="Courier New"/>
+          <w:color w:val="000000"/>
+          <w:sz w:val="24"/>
+          <w:szCs w:val="24"/>
+        </w:rPr>
+        <w:t xml:space="preserve">,L] = </w:t>
+      </w:r>
+      <w:proofErr w:type="spellStart"/>
+      <w:r>
+        <w:rPr>
+          <w:rFonts w:ascii="Courier New" w:hAnsi="Courier New" w:cs="Courier New"/>
+          <w:color w:val="000000"/>
+          <w:sz w:val="24"/>
+          <w:szCs w:val="24"/>
+        </w:rPr>
+        <w:t>gen_diff_</w:t>
+      </w:r>
+      <w:proofErr w:type="gramStart"/>
+      <w:r>
+        <w:rPr>
+          <w:rFonts w:ascii="Courier New" w:hAnsi="Courier New" w:cs="Courier New"/>
+          <w:color w:val="000000"/>
+          <w:sz w:val="24"/>
+          <w:szCs w:val="24"/>
+        </w:rPr>
+        <w:t>ops</w:t>
+      </w:r>
+      <w:proofErr w:type="spellEnd"/>
+      <w:r>
+        <w:rPr>
+          <w:rFonts w:ascii="Courier New" w:hAnsi="Courier New" w:cs="Courier New"/>
+          <w:color w:val="000000"/>
+          <w:sz w:val="24"/>
+          <w:szCs w:val="24"/>
+        </w:rPr>
+        <w:t>(</w:t>
+      </w:r>
+      <w:proofErr w:type="spellStart"/>
+      <w:proofErr w:type="gramEnd"/>
+      <w:r>
+        <w:rPr>
+          <w:rFonts w:ascii="Courier New" w:hAnsi="Courier New" w:cs="Courier New"/>
+          <w:color w:val="000000"/>
+          <w:sz w:val="24"/>
+          <w:szCs w:val="24"/>
+        </w:rPr>
+        <w:t>verts</w:t>
+      </w:r>
+      <w:proofErr w:type="spellEnd"/>
+      <w:r>
+        <w:rPr>
+          <w:rFonts w:ascii="Courier New" w:hAnsi="Courier New" w:cs="Courier New"/>
+          <w:color w:val="000000"/>
+          <w:sz w:val="24"/>
+          <w:szCs w:val="24"/>
+        </w:rPr>
+        <w:t>, faces);</w:t>
       </w:r>
     </w:p>
     <w:p>
@@ -4301,6 +4743,7 @@
           <w:szCs w:val="24"/>
         </w:rPr>
       </w:pPr>
+      <w:proofErr w:type="gramStart"/>
       <w:r>
         <w:rPr>
           <w:rFonts w:ascii="Courier New" w:hAnsi="Courier New" w:cs="Courier New"/>
@@ -4310,6 +4753,7 @@
         </w:rPr>
         <w:t>end</w:t>
       </w:r>
+      <w:proofErr w:type="gramEnd"/>
     </w:p>
     <w:p>
       <w:pPr>
@@ -4374,7 +4818,27 @@
           <w:sz w:val="24"/>
           <w:szCs w:val="24"/>
         </w:rPr>
-        <w:t>u0 = zeros(size(verts,1),1);</w:t>
+        <w:t xml:space="preserve">u0 = </w:t>
+      </w:r>
+      <w:proofErr w:type="gramStart"/>
+      <w:r>
+        <w:rPr>
+          <w:rFonts w:ascii="Courier New" w:hAnsi="Courier New" w:cs="Courier New"/>
+          <w:color w:val="000000"/>
+          <w:sz w:val="24"/>
+          <w:szCs w:val="24"/>
+        </w:rPr>
+        <w:t>zeros(</w:t>
+      </w:r>
+      <w:proofErr w:type="gramEnd"/>
+      <w:r>
+        <w:rPr>
+          <w:rFonts w:ascii="Courier New" w:hAnsi="Courier New" w:cs="Courier New"/>
+          <w:color w:val="000000"/>
+          <w:sz w:val="24"/>
+          <w:szCs w:val="24"/>
+        </w:rPr>
+        <w:t>size(verts,1),1);</w:t>
       </w:r>
     </w:p>
     <w:p>
@@ -4389,14 +4853,36 @@
           <w:szCs w:val="24"/>
         </w:rPr>
       </w:pPr>
-      <w:r>
-        <w:rPr>
-          <w:rFonts w:ascii="Courier New" w:hAnsi="Courier New" w:cs="Courier New"/>
-          <w:color w:val="000000"/>
-          <w:sz w:val="24"/>
-          <w:szCs w:val="24"/>
-        </w:rPr>
-        <w:t>u0(gama) = 1;</w:t>
+      <w:proofErr w:type="gramStart"/>
+      <w:r>
+        <w:rPr>
+          <w:rFonts w:ascii="Courier New" w:hAnsi="Courier New" w:cs="Courier New"/>
+          <w:color w:val="000000"/>
+          <w:sz w:val="24"/>
+          <w:szCs w:val="24"/>
+        </w:rPr>
+        <w:t>u0(</w:t>
+      </w:r>
+      <w:proofErr w:type="spellStart"/>
+      <w:proofErr w:type="gramEnd"/>
+      <w:r>
+        <w:rPr>
+          <w:rFonts w:ascii="Courier New" w:hAnsi="Courier New" w:cs="Courier New"/>
+          <w:color w:val="000000"/>
+          <w:sz w:val="24"/>
+          <w:szCs w:val="24"/>
+        </w:rPr>
+        <w:t>gama</w:t>
+      </w:r>
+      <w:proofErr w:type="spellEnd"/>
+      <w:r>
+        <w:rPr>
+          <w:rFonts w:ascii="Courier New" w:hAnsi="Courier New" w:cs="Courier New"/>
+          <w:color w:val="000000"/>
+          <w:sz w:val="24"/>
+          <w:szCs w:val="24"/>
+        </w:rPr>
+        <w:t>) = 1;</w:t>
       </w:r>
     </w:p>
     <w:p>
@@ -4440,7 +4926,38 @@
           <w:sz w:val="24"/>
           <w:szCs w:val="24"/>
         </w:rPr>
-        <w:t>u = (speye(size(L))-t*L) \ u0;</w:t>
+        <w:t>u = (</w:t>
+      </w:r>
+      <w:proofErr w:type="spellStart"/>
+      <w:proofErr w:type="gramStart"/>
+      <w:r>
+        <w:rPr>
+          <w:rFonts w:ascii="Courier New" w:hAnsi="Courier New" w:cs="Courier New"/>
+          <w:color w:val="000000"/>
+          <w:sz w:val="24"/>
+          <w:szCs w:val="24"/>
+        </w:rPr>
+        <w:t>speye</w:t>
+      </w:r>
+      <w:proofErr w:type="spellEnd"/>
+      <w:r>
+        <w:rPr>
+          <w:rFonts w:ascii="Courier New" w:hAnsi="Courier New" w:cs="Courier New"/>
+          <w:color w:val="000000"/>
+          <w:sz w:val="24"/>
+          <w:szCs w:val="24"/>
+        </w:rPr>
+        <w:t>(</w:t>
+      </w:r>
+      <w:proofErr w:type="gramEnd"/>
+      <w:r>
+        <w:rPr>
+          <w:rFonts w:ascii="Courier New" w:hAnsi="Courier New" w:cs="Courier New"/>
+          <w:color w:val="000000"/>
+          <w:sz w:val="24"/>
+          <w:szCs w:val="24"/>
+        </w:rPr>
+        <w:t>size(L))-t*L) \ u0;</w:t>
       </w:r>
     </w:p>
     <w:p>
@@ -4478,6 +4995,7 @@
           <w:rtl/>
         </w:rPr>
       </w:pPr>
+      <w:proofErr w:type="gramStart"/>
       <w:r>
         <w:rPr>
           <w:rFonts w:ascii="Courier New" w:hAnsi="Courier New" w:cs="Courier New"/>
@@ -4487,6 +5005,7 @@
         </w:rPr>
         <w:t>end</w:t>
       </w:r>
+      <w:proofErr w:type="gramEnd"/>
     </w:p>
     <w:p>
       <w:pPr>
@@ -4504,12 +5023,14 @@
       </w:pPr>
       <w:bookmarkStart w:id="9" w:name="_Toc422858236"/>
       <w:bookmarkStart w:id="10" w:name="_Toc422859387"/>
+      <w:proofErr w:type="spellStart"/>
       <w:r>
         <w:lastRenderedPageBreak/>
         <w:t>Dist_func</w:t>
       </w:r>
       <w:bookmarkEnd w:id="9"/>
       <w:bookmarkEnd w:id="10"/>
+      <w:proofErr w:type="spellEnd"/>
     </w:p>
     <w:p>
       <w:pPr>
@@ -4581,6 +5102,7 @@
           <w:szCs w:val="24"/>
         </w:rPr>
       </w:pPr>
+      <w:proofErr w:type="gramStart"/>
       <w:r>
         <w:rPr>
           <w:rFonts w:ascii="Courier New" w:hAnsi="Courier New" w:cs="Courier New"/>
@@ -4590,14 +5112,55 @@
         </w:rPr>
         <w:t>function</w:t>
       </w:r>
-      <w:r>
-        <w:rPr>
-          <w:rFonts w:ascii="Courier New" w:hAnsi="Courier New" w:cs="Courier New"/>
-          <w:color w:val="000000"/>
-          <w:sz w:val="24"/>
-          <w:szCs w:val="24"/>
-        </w:rPr>
-        <w:t xml:space="preserve"> [ phi ] = dist_func( verts,faces,u, grad, div, L )</w:t>
+      <w:proofErr w:type="gramEnd"/>
+      <w:r>
+        <w:rPr>
+          <w:rFonts w:ascii="Courier New" w:hAnsi="Courier New" w:cs="Courier New"/>
+          <w:color w:val="000000"/>
+          <w:sz w:val="24"/>
+          <w:szCs w:val="24"/>
+        </w:rPr>
+        <w:t xml:space="preserve"> [ phi ] = </w:t>
+      </w:r>
+      <w:proofErr w:type="spellStart"/>
+      <w:r>
+        <w:rPr>
+          <w:rFonts w:ascii="Courier New" w:hAnsi="Courier New" w:cs="Courier New"/>
+          <w:color w:val="000000"/>
+          <w:sz w:val="24"/>
+          <w:szCs w:val="24"/>
+        </w:rPr>
+        <w:t>dist_func</w:t>
+      </w:r>
+      <w:proofErr w:type="spellEnd"/>
+      <w:r>
+        <w:rPr>
+          <w:rFonts w:ascii="Courier New" w:hAnsi="Courier New" w:cs="Courier New"/>
+          <w:color w:val="000000"/>
+          <w:sz w:val="24"/>
+          <w:szCs w:val="24"/>
+        </w:rPr>
+        <w:t xml:space="preserve">( </w:t>
+      </w:r>
+      <w:proofErr w:type="spellStart"/>
+      <w:r>
+        <w:rPr>
+          <w:rFonts w:ascii="Courier New" w:hAnsi="Courier New" w:cs="Courier New"/>
+          <w:color w:val="000000"/>
+          <w:sz w:val="24"/>
+          <w:szCs w:val="24"/>
+        </w:rPr>
+        <w:t>verts,faces,u</w:t>
+      </w:r>
+      <w:proofErr w:type="spellEnd"/>
+      <w:r>
+        <w:rPr>
+          <w:rFonts w:ascii="Courier New" w:hAnsi="Courier New" w:cs="Courier New"/>
+          <w:color w:val="000000"/>
+          <w:sz w:val="24"/>
+          <w:szCs w:val="24"/>
+        </w:rPr>
+        <w:t>, grad, div, L )</w:t>
       </w:r>
     </w:p>
     <w:p>
@@ -4641,7 +5204,27 @@
           <w:sz w:val="24"/>
           <w:szCs w:val="24"/>
         </w:rPr>
-        <w:t>%   Detailed explanation goes here</w:t>
+        <w:t xml:space="preserve">%   </w:t>
+      </w:r>
+      <w:proofErr w:type="gramStart"/>
+      <w:r>
+        <w:rPr>
+          <w:rFonts w:ascii="Courier New" w:hAnsi="Courier New" w:cs="Courier New"/>
+          <w:color w:val="228B22"/>
+          <w:sz w:val="24"/>
+          <w:szCs w:val="24"/>
+        </w:rPr>
+        <w:t>Detailed</w:t>
+      </w:r>
+      <w:proofErr w:type="gramEnd"/>
+      <w:r>
+        <w:rPr>
+          <w:rFonts w:ascii="Courier New" w:hAnsi="Courier New" w:cs="Courier New"/>
+          <w:color w:val="228B22"/>
+          <w:sz w:val="24"/>
+          <w:szCs w:val="24"/>
+        </w:rPr>
+        <w:t xml:space="preserve"> explanation goes here</w:t>
       </w:r>
     </w:p>
     <w:p>
@@ -4678,6 +5261,7 @@
           <w:szCs w:val="24"/>
         </w:rPr>
       </w:pPr>
+      <w:proofErr w:type="gramStart"/>
       <w:r>
         <w:rPr>
           <w:rFonts w:ascii="Courier New" w:hAnsi="Courier New" w:cs="Courier New"/>
@@ -4687,14 +5271,35 @@
         </w:rPr>
         <w:t>if</w:t>
       </w:r>
-      <w:r>
-        <w:rPr>
-          <w:rFonts w:ascii="Courier New" w:hAnsi="Courier New" w:cs="Courier New"/>
-          <w:color w:val="000000"/>
-          <w:sz w:val="24"/>
-          <w:szCs w:val="24"/>
-        </w:rPr>
-        <w:t xml:space="preserve"> nargin &lt; 6</w:t>
+      <w:proofErr w:type="gramEnd"/>
+      <w:r>
+        <w:rPr>
+          <w:rFonts w:ascii="Courier New" w:hAnsi="Courier New" w:cs="Courier New"/>
+          <w:color w:val="000000"/>
+          <w:sz w:val="24"/>
+          <w:szCs w:val="24"/>
+        </w:rPr>
+        <w:t xml:space="preserve"> </w:t>
+      </w:r>
+      <w:proofErr w:type="spellStart"/>
+      <w:r>
+        <w:rPr>
+          <w:rFonts w:ascii="Courier New" w:hAnsi="Courier New" w:cs="Courier New"/>
+          <w:color w:val="000000"/>
+          <w:sz w:val="24"/>
+          <w:szCs w:val="24"/>
+        </w:rPr>
+        <w:t>nargin</w:t>
+      </w:r>
+      <w:proofErr w:type="spellEnd"/>
+      <w:r>
+        <w:rPr>
+          <w:rFonts w:ascii="Courier New" w:hAnsi="Courier New" w:cs="Courier New"/>
+          <w:color w:val="000000"/>
+          <w:sz w:val="24"/>
+          <w:szCs w:val="24"/>
+        </w:rPr>
+        <w:t xml:space="preserve"> &lt; 6</w:t>
       </w:r>
     </w:p>
     <w:p>
@@ -4716,7 +5321,89 @@
           <w:sz w:val="24"/>
           <w:szCs w:val="24"/>
         </w:rPr>
-        <w:t xml:space="preserve">    [grad,div,L] = gen_diff_ops(verts,faces);</w:t>
+        <w:t xml:space="preserve">    [</w:t>
+      </w:r>
+      <w:proofErr w:type="spellStart"/>
+      <w:proofErr w:type="gramStart"/>
+      <w:r>
+        <w:rPr>
+          <w:rFonts w:ascii="Courier New" w:hAnsi="Courier New" w:cs="Courier New"/>
+          <w:color w:val="000000"/>
+          <w:sz w:val="24"/>
+          <w:szCs w:val="24"/>
+        </w:rPr>
+        <w:t>grad,</w:t>
+      </w:r>
+      <w:proofErr w:type="gramEnd"/>
+      <w:r>
+        <w:rPr>
+          <w:rFonts w:ascii="Courier New" w:hAnsi="Courier New" w:cs="Courier New"/>
+          <w:color w:val="000000"/>
+          <w:sz w:val="24"/>
+          <w:szCs w:val="24"/>
+        </w:rPr>
+        <w:t>div,L</w:t>
+      </w:r>
+      <w:proofErr w:type="spellEnd"/>
+      <w:r>
+        <w:rPr>
+          <w:rFonts w:ascii="Courier New" w:hAnsi="Courier New" w:cs="Courier New"/>
+          <w:color w:val="000000"/>
+          <w:sz w:val="24"/>
+          <w:szCs w:val="24"/>
+        </w:rPr>
+        <w:t xml:space="preserve">] = </w:t>
+      </w:r>
+      <w:proofErr w:type="spellStart"/>
+      <w:r>
+        <w:rPr>
+          <w:rFonts w:ascii="Courier New" w:hAnsi="Courier New" w:cs="Courier New"/>
+          <w:color w:val="000000"/>
+          <w:sz w:val="24"/>
+          <w:szCs w:val="24"/>
+        </w:rPr>
+        <w:t>gen_diff_</w:t>
+      </w:r>
+      <w:proofErr w:type="gramStart"/>
+      <w:r>
+        <w:rPr>
+          <w:rFonts w:ascii="Courier New" w:hAnsi="Courier New" w:cs="Courier New"/>
+          <w:color w:val="000000"/>
+          <w:sz w:val="24"/>
+          <w:szCs w:val="24"/>
+        </w:rPr>
+        <w:t>ops</w:t>
+      </w:r>
+      <w:proofErr w:type="spellEnd"/>
+      <w:r>
+        <w:rPr>
+          <w:rFonts w:ascii="Courier New" w:hAnsi="Courier New" w:cs="Courier New"/>
+          <w:color w:val="000000"/>
+          <w:sz w:val="24"/>
+          <w:szCs w:val="24"/>
+        </w:rPr>
+        <w:t>(</w:t>
+      </w:r>
+      <w:proofErr w:type="spellStart"/>
+      <w:proofErr w:type="gramEnd"/>
+      <w:r>
+        <w:rPr>
+          <w:rFonts w:ascii="Courier New" w:hAnsi="Courier New" w:cs="Courier New"/>
+          <w:color w:val="000000"/>
+          <w:sz w:val="24"/>
+          <w:szCs w:val="24"/>
+        </w:rPr>
+        <w:t>verts,faces</w:t>
+      </w:r>
+      <w:proofErr w:type="spellEnd"/>
+      <w:r>
+        <w:rPr>
+          <w:rFonts w:ascii="Courier New" w:hAnsi="Courier New" w:cs="Courier New"/>
+          <w:color w:val="000000"/>
+          <w:sz w:val="24"/>
+          <w:szCs w:val="24"/>
+        </w:rPr>
+        <w:t>);</w:t>
       </w:r>
     </w:p>
     <w:p>
@@ -4731,6 +5418,7 @@
           <w:szCs w:val="24"/>
         </w:rPr>
       </w:pPr>
+      <w:proofErr w:type="gramStart"/>
       <w:r>
         <w:rPr>
           <w:rFonts w:ascii="Courier New" w:hAnsi="Courier New" w:cs="Courier New"/>
@@ -4740,6 +5428,7 @@
         </w:rPr>
         <w:t>end</w:t>
       </w:r>
+      <w:proofErr w:type="gramEnd"/>
     </w:p>
     <w:p>
       <w:pPr>
@@ -4804,7 +5493,47 @@
           <w:sz w:val="24"/>
           <w:szCs w:val="24"/>
         </w:rPr>
-        <w:t>X = -normalize_vectors(grad*u);</w:t>
+        <w:t>X = -</w:t>
+      </w:r>
+      <w:proofErr w:type="spellStart"/>
+      <w:r>
+        <w:rPr>
+          <w:rFonts w:ascii="Courier New" w:hAnsi="Courier New" w:cs="Courier New"/>
+          <w:color w:val="000000"/>
+          <w:sz w:val="24"/>
+          <w:szCs w:val="24"/>
+        </w:rPr>
+        <w:t>normalize_</w:t>
+      </w:r>
+      <w:proofErr w:type="gramStart"/>
+      <w:r>
+        <w:rPr>
+          <w:rFonts w:ascii="Courier New" w:hAnsi="Courier New" w:cs="Courier New"/>
+          <w:color w:val="000000"/>
+          <w:sz w:val="24"/>
+          <w:szCs w:val="24"/>
+        </w:rPr>
+        <w:t>vectors</w:t>
+      </w:r>
+      <w:proofErr w:type="spellEnd"/>
+      <w:r>
+        <w:rPr>
+          <w:rFonts w:ascii="Courier New" w:hAnsi="Courier New" w:cs="Courier New"/>
+          <w:color w:val="000000"/>
+          <w:sz w:val="24"/>
+          <w:szCs w:val="24"/>
+        </w:rPr>
+        <w:t>(</w:t>
+      </w:r>
+      <w:proofErr w:type="gramEnd"/>
+      <w:r>
+        <w:rPr>
+          <w:rFonts w:ascii="Courier New" w:hAnsi="Courier New" w:cs="Courier New"/>
+          <w:color w:val="000000"/>
+          <w:sz w:val="24"/>
+          <w:szCs w:val="24"/>
+        </w:rPr>
+        <w:t>grad*u);</w:t>
       </w:r>
     </w:p>
     <w:p>
@@ -4819,14 +5548,25 @@
           <w:szCs w:val="24"/>
         </w:rPr>
       </w:pPr>
-      <w:r>
-        <w:rPr>
-          <w:rFonts w:ascii="Courier New" w:hAnsi="Courier New" w:cs="Courier New"/>
-          <w:color w:val="000000"/>
-          <w:sz w:val="24"/>
-          <w:szCs w:val="24"/>
-        </w:rPr>
-        <w:t>phi = L \ (div * X);</w:t>
+      <w:proofErr w:type="gramStart"/>
+      <w:r>
+        <w:rPr>
+          <w:rFonts w:ascii="Courier New" w:hAnsi="Courier New" w:cs="Courier New"/>
+          <w:color w:val="000000"/>
+          <w:sz w:val="24"/>
+          <w:szCs w:val="24"/>
+        </w:rPr>
+        <w:t>phi</w:t>
+      </w:r>
+      <w:proofErr w:type="gramEnd"/>
+      <w:r>
+        <w:rPr>
+          <w:rFonts w:ascii="Courier New" w:hAnsi="Courier New" w:cs="Courier New"/>
+          <w:color w:val="000000"/>
+          <w:sz w:val="24"/>
+          <w:szCs w:val="24"/>
+        </w:rPr>
+        <w:t xml:space="preserve"> = L \ (div * X);</w:t>
       </w:r>
     </w:p>
     <w:p>
@@ -4841,14 +5581,25 @@
           <w:szCs w:val="24"/>
         </w:rPr>
       </w:pPr>
-      <w:r>
-        <w:rPr>
-          <w:rFonts w:ascii="Courier New" w:hAnsi="Courier New" w:cs="Courier New"/>
-          <w:color w:val="000000"/>
-          <w:sz w:val="24"/>
-          <w:szCs w:val="24"/>
-        </w:rPr>
-        <w:t>phi = phi - min(phi);</w:t>
+      <w:proofErr w:type="gramStart"/>
+      <w:r>
+        <w:rPr>
+          <w:rFonts w:ascii="Courier New" w:hAnsi="Courier New" w:cs="Courier New"/>
+          <w:color w:val="000000"/>
+          <w:sz w:val="24"/>
+          <w:szCs w:val="24"/>
+        </w:rPr>
+        <w:t>phi</w:t>
+      </w:r>
+      <w:proofErr w:type="gramEnd"/>
+      <w:r>
+        <w:rPr>
+          <w:rFonts w:ascii="Courier New" w:hAnsi="Courier New" w:cs="Courier New"/>
+          <w:color w:val="000000"/>
+          <w:sz w:val="24"/>
+          <w:szCs w:val="24"/>
+        </w:rPr>
+        <w:t xml:space="preserve"> = phi - min(phi);</w:t>
       </w:r>
     </w:p>
     <w:p>
@@ -4885,6 +5636,7 @@
           <w:szCs w:val="24"/>
         </w:rPr>
       </w:pPr>
+      <w:proofErr w:type="gramStart"/>
       <w:r>
         <w:rPr>
           <w:rFonts w:ascii="Courier New" w:hAnsi="Courier New" w:cs="Courier New"/>
@@ -4894,6 +5646,7 @@
         </w:rPr>
         <w:t>end</w:t>
       </w:r>
+      <w:proofErr w:type="gramEnd"/>
     </w:p>
     <w:p>
       <w:pPr>
@@ -4927,11 +5680,13 @@
       </w:pPr>
       <w:bookmarkStart w:id="11" w:name="_Toc422858237"/>
       <w:bookmarkStart w:id="12" w:name="_Toc422859388"/>
+      <w:proofErr w:type="spellStart"/>
       <w:r>
         <w:t>Find_border</w:t>
       </w:r>
       <w:bookmarkEnd w:id="11"/>
       <w:bookmarkEnd w:id="12"/>
+      <w:proofErr w:type="spellEnd"/>
     </w:p>
     <w:p>
       <w:pPr>
@@ -5116,6 +5871,7 @@
           <w:szCs w:val="24"/>
         </w:rPr>
       </w:pPr>
+      <w:proofErr w:type="gramStart"/>
       <w:r>
         <w:rPr>
           <w:rFonts w:ascii="Courier New" w:hAnsi="Courier New" w:cs="Courier New"/>
@@ -5125,14 +5881,55 @@
         </w:rPr>
         <w:t>function</w:t>
       </w:r>
-      <w:r>
-        <w:rPr>
-          <w:rFonts w:ascii="Courier New" w:hAnsi="Courier New" w:cs="Courier New"/>
-          <w:color w:val="000000"/>
-          <w:sz w:val="24"/>
-          <w:szCs w:val="24"/>
-        </w:rPr>
-        <w:t xml:space="preserve"> [ border ] = find_border( verts, faces )</w:t>
+      <w:proofErr w:type="gramEnd"/>
+      <w:r>
+        <w:rPr>
+          <w:rFonts w:ascii="Courier New" w:hAnsi="Courier New" w:cs="Courier New"/>
+          <w:color w:val="000000"/>
+          <w:sz w:val="24"/>
+          <w:szCs w:val="24"/>
+        </w:rPr>
+        <w:t xml:space="preserve"> [ border ] = </w:t>
+      </w:r>
+      <w:proofErr w:type="spellStart"/>
+      <w:r>
+        <w:rPr>
+          <w:rFonts w:ascii="Courier New" w:hAnsi="Courier New" w:cs="Courier New"/>
+          <w:color w:val="000000"/>
+          <w:sz w:val="24"/>
+          <w:szCs w:val="24"/>
+        </w:rPr>
+        <w:t>find_border</w:t>
+      </w:r>
+      <w:proofErr w:type="spellEnd"/>
+      <w:r>
+        <w:rPr>
+          <w:rFonts w:ascii="Courier New" w:hAnsi="Courier New" w:cs="Courier New"/>
+          <w:color w:val="000000"/>
+          <w:sz w:val="24"/>
+          <w:szCs w:val="24"/>
+        </w:rPr>
+        <w:t xml:space="preserve">( </w:t>
+      </w:r>
+      <w:proofErr w:type="spellStart"/>
+      <w:r>
+        <w:rPr>
+          <w:rFonts w:ascii="Courier New" w:hAnsi="Courier New" w:cs="Courier New"/>
+          <w:color w:val="000000"/>
+          <w:sz w:val="24"/>
+          <w:szCs w:val="24"/>
+        </w:rPr>
+        <w:t>verts</w:t>
+      </w:r>
+      <w:proofErr w:type="spellEnd"/>
+      <w:r>
+        <w:rPr>
+          <w:rFonts w:ascii="Courier New" w:hAnsi="Courier New" w:cs="Courier New"/>
+          <w:color w:val="000000"/>
+          <w:sz w:val="24"/>
+          <w:szCs w:val="24"/>
+        </w:rPr>
+        <w:t>, faces )</w:t>
       </w:r>
     </w:p>
     <w:p>
@@ -5176,7 +5973,27 @@
           <w:sz w:val="24"/>
           <w:szCs w:val="24"/>
         </w:rPr>
-        <w:t>%   Detailed explanation goes here</w:t>
+        <w:t xml:space="preserve">%   </w:t>
+      </w:r>
+      <w:proofErr w:type="gramStart"/>
+      <w:r>
+        <w:rPr>
+          <w:rFonts w:ascii="Courier New" w:hAnsi="Courier New" w:cs="Courier New"/>
+          <w:color w:val="228B22"/>
+          <w:sz w:val="24"/>
+          <w:szCs w:val="24"/>
+        </w:rPr>
+        <w:t>Detailed</w:t>
+      </w:r>
+      <w:proofErr w:type="gramEnd"/>
+      <w:r>
+        <w:rPr>
+          <w:rFonts w:ascii="Courier New" w:hAnsi="Courier New" w:cs="Courier New"/>
+          <w:color w:val="228B22"/>
+          <w:sz w:val="24"/>
+          <w:szCs w:val="24"/>
+        </w:rPr>
+        <w:t xml:space="preserve"> explanation goes here</w:t>
       </w:r>
     </w:p>
     <w:p>
@@ -5213,14 +6030,27 @@
           <w:szCs w:val="24"/>
         </w:rPr>
       </w:pPr>
-      <w:r>
-        <w:rPr>
-          <w:rFonts w:ascii="Courier New" w:hAnsi="Courier New" w:cs="Courier New"/>
-          <w:color w:val="000000"/>
-          <w:sz w:val="24"/>
-          <w:szCs w:val="24"/>
-        </w:rPr>
-        <w:t>nverts = size(verts,1);</w:t>
+      <w:proofErr w:type="spellStart"/>
+      <w:proofErr w:type="gramStart"/>
+      <w:r>
+        <w:rPr>
+          <w:rFonts w:ascii="Courier New" w:hAnsi="Courier New" w:cs="Courier New"/>
+          <w:color w:val="000000"/>
+          <w:sz w:val="24"/>
+          <w:szCs w:val="24"/>
+        </w:rPr>
+        <w:t>nverts</w:t>
+      </w:r>
+      <w:proofErr w:type="spellEnd"/>
+      <w:proofErr w:type="gramEnd"/>
+      <w:r>
+        <w:rPr>
+          <w:rFonts w:ascii="Courier New" w:hAnsi="Courier New" w:cs="Courier New"/>
+          <w:color w:val="000000"/>
+          <w:sz w:val="24"/>
+          <w:szCs w:val="24"/>
+        </w:rPr>
+        <w:t xml:space="preserve"> = size(verts,1);</w:t>
       </w:r>
     </w:p>
     <w:p>
@@ -5235,14 +6065,65 @@
           <w:szCs w:val="24"/>
         </w:rPr>
       </w:pPr>
-      <w:r>
-        <w:rPr>
-          <w:rFonts w:ascii="Courier New" w:hAnsi="Courier New" w:cs="Courier New"/>
-          <w:color w:val="000000"/>
-          <w:sz w:val="24"/>
-          <w:szCs w:val="24"/>
-        </w:rPr>
-        <w:t>edges = sparse(faces, faces(:,[2 3 1]),1, nverts, nverts);</w:t>
+      <w:proofErr w:type="gramStart"/>
+      <w:r>
+        <w:rPr>
+          <w:rFonts w:ascii="Courier New" w:hAnsi="Courier New" w:cs="Courier New"/>
+          <w:color w:val="000000"/>
+          <w:sz w:val="24"/>
+          <w:szCs w:val="24"/>
+        </w:rPr>
+        <w:t>edges</w:t>
+      </w:r>
+      <w:proofErr w:type="gramEnd"/>
+      <w:r>
+        <w:rPr>
+          <w:rFonts w:ascii="Courier New" w:hAnsi="Courier New" w:cs="Courier New"/>
+          <w:color w:val="000000"/>
+          <w:sz w:val="24"/>
+          <w:szCs w:val="24"/>
+        </w:rPr>
+        <w:t xml:space="preserve"> = sparse(faces, faces(:,[2 3 1]),1, </w:t>
+      </w:r>
+      <w:proofErr w:type="spellStart"/>
+      <w:r>
+        <w:rPr>
+          <w:rFonts w:ascii="Courier New" w:hAnsi="Courier New" w:cs="Courier New"/>
+          <w:color w:val="000000"/>
+          <w:sz w:val="24"/>
+          <w:szCs w:val="24"/>
+        </w:rPr>
+        <w:t>nverts</w:t>
+      </w:r>
+      <w:proofErr w:type="spellEnd"/>
+      <w:r>
+        <w:rPr>
+          <w:rFonts w:ascii="Courier New" w:hAnsi="Courier New" w:cs="Courier New"/>
+          <w:color w:val="000000"/>
+          <w:sz w:val="24"/>
+          <w:szCs w:val="24"/>
+        </w:rPr>
+        <w:t xml:space="preserve">, </w:t>
+      </w:r>
+      <w:proofErr w:type="spellStart"/>
+      <w:r>
+        <w:rPr>
+          <w:rFonts w:ascii="Courier New" w:hAnsi="Courier New" w:cs="Courier New"/>
+          <w:color w:val="000000"/>
+          <w:sz w:val="24"/>
+          <w:szCs w:val="24"/>
+        </w:rPr>
+        <w:t>nverts</w:t>
+      </w:r>
+      <w:proofErr w:type="spellEnd"/>
+      <w:r>
+        <w:rPr>
+          <w:rFonts w:ascii="Courier New" w:hAnsi="Courier New" w:cs="Courier New"/>
+          <w:color w:val="000000"/>
+          <w:sz w:val="24"/>
+          <w:szCs w:val="24"/>
+        </w:rPr>
+        <w:t>);</w:t>
       </w:r>
     </w:p>
     <w:p>
@@ -5257,14 +6138,25 @@
           <w:szCs w:val="24"/>
         </w:rPr>
       </w:pPr>
-      <w:r>
-        <w:rPr>
-          <w:rFonts w:ascii="Courier New" w:hAnsi="Courier New" w:cs="Courier New"/>
-          <w:color w:val="000000"/>
-          <w:sz w:val="24"/>
-          <w:szCs w:val="24"/>
-        </w:rPr>
-        <w:t>edges = edges + edges';</w:t>
+      <w:proofErr w:type="gramStart"/>
+      <w:r>
+        <w:rPr>
+          <w:rFonts w:ascii="Courier New" w:hAnsi="Courier New" w:cs="Courier New"/>
+          <w:color w:val="000000"/>
+          <w:sz w:val="24"/>
+          <w:szCs w:val="24"/>
+        </w:rPr>
+        <w:t>edges</w:t>
+      </w:r>
+      <w:proofErr w:type="gramEnd"/>
+      <w:r>
+        <w:rPr>
+          <w:rFonts w:ascii="Courier New" w:hAnsi="Courier New" w:cs="Courier New"/>
+          <w:color w:val="000000"/>
+          <w:sz w:val="24"/>
+          <w:szCs w:val="24"/>
+        </w:rPr>
+        <w:t xml:space="preserve"> = edges + edges';</w:t>
       </w:r>
     </w:p>
     <w:p>
@@ -5308,7 +6200,47 @@
           <w:sz w:val="24"/>
           <w:szCs w:val="24"/>
         </w:rPr>
-        <w:t>[border,~] = find(edges == 1);</w:t>
+        <w:t>[</w:t>
+      </w:r>
+      <w:proofErr w:type="gramStart"/>
+      <w:r>
+        <w:rPr>
+          <w:rFonts w:ascii="Courier New" w:hAnsi="Courier New" w:cs="Courier New"/>
+          <w:color w:val="000000"/>
+          <w:sz w:val="24"/>
+          <w:szCs w:val="24"/>
+        </w:rPr>
+        <w:t>border</w:t>
+      </w:r>
+      <w:proofErr w:type="gramEnd"/>
+      <w:r>
+        <w:rPr>
+          <w:rFonts w:ascii="Courier New" w:hAnsi="Courier New" w:cs="Courier New"/>
+          <w:color w:val="000000"/>
+          <w:sz w:val="24"/>
+          <w:szCs w:val="24"/>
+        </w:rPr>
+        <w:t xml:space="preserve">,~] = </w:t>
+      </w:r>
+      <w:proofErr w:type="gramStart"/>
+      <w:r>
+        <w:rPr>
+          <w:rFonts w:ascii="Courier New" w:hAnsi="Courier New" w:cs="Courier New"/>
+          <w:color w:val="000000"/>
+          <w:sz w:val="24"/>
+          <w:szCs w:val="24"/>
+        </w:rPr>
+        <w:t>find(</w:t>
+      </w:r>
+      <w:proofErr w:type="gramEnd"/>
+      <w:r>
+        <w:rPr>
+          <w:rFonts w:ascii="Courier New" w:hAnsi="Courier New" w:cs="Courier New"/>
+          <w:color w:val="000000"/>
+          <w:sz w:val="24"/>
+          <w:szCs w:val="24"/>
+        </w:rPr>
+        <w:t>edges == 1);</w:t>
       </w:r>
     </w:p>
     <w:p>
@@ -5323,6 +6255,7 @@
           <w:szCs w:val="24"/>
         </w:rPr>
       </w:pPr>
+      <w:proofErr w:type="gramStart"/>
       <w:r>
         <w:rPr>
           <w:rFonts w:ascii="Courier New" w:hAnsi="Courier New" w:cs="Courier New"/>
@@ -5331,7 +6264,17 @@
           <w:szCs w:val="24"/>
         </w:rPr>
         <w:lastRenderedPageBreak/>
-        <w:t>border = unique(border);</w:t>
+        <w:t>border</w:t>
+      </w:r>
+      <w:proofErr w:type="gramEnd"/>
+      <w:r>
+        <w:rPr>
+          <w:rFonts w:ascii="Courier New" w:hAnsi="Courier New" w:cs="Courier New"/>
+          <w:color w:val="000000"/>
+          <w:sz w:val="24"/>
+          <w:szCs w:val="24"/>
+        </w:rPr>
+        <w:t xml:space="preserve"> = unique(border);</w:t>
       </w:r>
     </w:p>
     <w:p>
@@ -5391,6 +6334,7 @@
           <w:rtl/>
         </w:rPr>
       </w:pPr>
+      <w:proofErr w:type="gramStart"/>
       <w:r>
         <w:rPr>
           <w:rFonts w:ascii="Courier New" w:hAnsi="Courier New" w:cs="Courier New"/>
@@ -5400,6 +6344,7 @@
         </w:rPr>
         <w:t>end</w:t>
       </w:r>
+      <w:proofErr w:type="gramEnd"/>
     </w:p>
     <w:p>
       <w:pPr>
@@ -5413,11 +6358,13 @@
       </w:pPr>
       <w:bookmarkStart w:id="13" w:name="_Toc422858238"/>
       <w:bookmarkStart w:id="14" w:name="_Toc422859389"/>
+      <w:proofErr w:type="spellStart"/>
       <w:r>
         <w:t>Find_point</w:t>
       </w:r>
       <w:bookmarkEnd w:id="13"/>
       <w:bookmarkEnd w:id="14"/>
+      <w:proofErr w:type="spellEnd"/>
     </w:p>
     <w:p>
       <w:pPr>
@@ -5497,6 +6444,7 @@
           <w:szCs w:val="24"/>
         </w:rPr>
       </w:pPr>
+      <w:proofErr w:type="gramStart"/>
       <w:r>
         <w:rPr>
           <w:rFonts w:ascii="Courier New" w:hAnsi="Courier New" w:cs="Courier New"/>
@@ -5506,14 +6454,55 @@
         </w:rPr>
         <w:t>function</w:t>
       </w:r>
-      <w:r>
-        <w:rPr>
-          <w:rFonts w:ascii="Courier New" w:hAnsi="Courier New" w:cs="Courier New"/>
-          <w:color w:val="000000"/>
-          <w:sz w:val="24"/>
-          <w:szCs w:val="24"/>
-        </w:rPr>
-        <w:t xml:space="preserve"> [ index ] = find_point( v,point )</w:t>
+      <w:proofErr w:type="gramEnd"/>
+      <w:r>
+        <w:rPr>
+          <w:rFonts w:ascii="Courier New" w:hAnsi="Courier New" w:cs="Courier New"/>
+          <w:color w:val="000000"/>
+          <w:sz w:val="24"/>
+          <w:szCs w:val="24"/>
+        </w:rPr>
+        <w:t xml:space="preserve"> [ index ] = </w:t>
+      </w:r>
+      <w:proofErr w:type="spellStart"/>
+      <w:r>
+        <w:rPr>
+          <w:rFonts w:ascii="Courier New" w:hAnsi="Courier New" w:cs="Courier New"/>
+          <w:color w:val="000000"/>
+          <w:sz w:val="24"/>
+          <w:szCs w:val="24"/>
+        </w:rPr>
+        <w:t>find_point</w:t>
+      </w:r>
+      <w:proofErr w:type="spellEnd"/>
+      <w:r>
+        <w:rPr>
+          <w:rFonts w:ascii="Courier New" w:hAnsi="Courier New" w:cs="Courier New"/>
+          <w:color w:val="000000"/>
+          <w:sz w:val="24"/>
+          <w:szCs w:val="24"/>
+        </w:rPr>
+        <w:t xml:space="preserve">( </w:t>
+      </w:r>
+      <w:proofErr w:type="spellStart"/>
+      <w:r>
+        <w:rPr>
+          <w:rFonts w:ascii="Courier New" w:hAnsi="Courier New" w:cs="Courier New"/>
+          <w:color w:val="000000"/>
+          <w:sz w:val="24"/>
+          <w:szCs w:val="24"/>
+        </w:rPr>
+        <w:t>v,point</w:t>
+      </w:r>
+      <w:proofErr w:type="spellEnd"/>
+      <w:r>
+        <w:rPr>
+          <w:rFonts w:ascii="Courier New" w:hAnsi="Courier New" w:cs="Courier New"/>
+          <w:color w:val="000000"/>
+          <w:sz w:val="24"/>
+          <w:szCs w:val="24"/>
+        </w:rPr>
+        <w:t xml:space="preserve"> )</w:t>
       </w:r>
     </w:p>
     <w:p>
@@ -5557,7 +6546,27 @@
           <w:sz w:val="24"/>
           <w:szCs w:val="24"/>
         </w:rPr>
-        <w:t>%   Detailed explanation goes here</w:t>
+        <w:t xml:space="preserve">%   </w:t>
+      </w:r>
+      <w:proofErr w:type="gramStart"/>
+      <w:r>
+        <w:rPr>
+          <w:rFonts w:ascii="Courier New" w:hAnsi="Courier New" w:cs="Courier New"/>
+          <w:color w:val="228B22"/>
+          <w:sz w:val="24"/>
+          <w:szCs w:val="24"/>
+        </w:rPr>
+        <w:t>Detailed</w:t>
+      </w:r>
+      <w:proofErr w:type="gramEnd"/>
+      <w:r>
+        <w:rPr>
+          <w:rFonts w:ascii="Courier New" w:hAnsi="Courier New" w:cs="Courier New"/>
+          <w:color w:val="228B22"/>
+          <w:sz w:val="24"/>
+          <w:szCs w:val="24"/>
+        </w:rPr>
+        <w:t xml:space="preserve"> explanation goes here</w:t>
       </w:r>
     </w:p>
     <w:p>
@@ -5601,7 +6610,78 @@
           <w:sz w:val="24"/>
           <w:szCs w:val="24"/>
         </w:rPr>
-        <w:t>[~,index] = min(norm_row(v-repmat(point,</w:t>
+        <w:t>[~</w:t>
+      </w:r>
+      <w:proofErr w:type="gramStart"/>
+      <w:r>
+        <w:rPr>
+          <w:rFonts w:ascii="Courier New" w:hAnsi="Courier New" w:cs="Courier New"/>
+          <w:color w:val="000000"/>
+          <w:sz w:val="24"/>
+          <w:szCs w:val="24"/>
+        </w:rPr>
+        <w:t>,index</w:t>
+      </w:r>
+      <w:proofErr w:type="gramEnd"/>
+      <w:r>
+        <w:rPr>
+          <w:rFonts w:ascii="Courier New" w:hAnsi="Courier New" w:cs="Courier New"/>
+          <w:color w:val="000000"/>
+          <w:sz w:val="24"/>
+          <w:szCs w:val="24"/>
+        </w:rPr>
+        <w:t xml:space="preserve">] = </w:t>
+      </w:r>
+      <w:proofErr w:type="gramStart"/>
+      <w:r>
+        <w:rPr>
+          <w:rFonts w:ascii="Courier New" w:hAnsi="Courier New" w:cs="Courier New"/>
+          <w:color w:val="000000"/>
+          <w:sz w:val="24"/>
+          <w:szCs w:val="24"/>
+        </w:rPr>
+        <w:t>min(</w:t>
+      </w:r>
+      <w:proofErr w:type="spellStart"/>
+      <w:proofErr w:type="gramEnd"/>
+      <w:r>
+        <w:rPr>
+          <w:rFonts w:ascii="Courier New" w:hAnsi="Courier New" w:cs="Courier New"/>
+          <w:color w:val="000000"/>
+          <w:sz w:val="24"/>
+          <w:szCs w:val="24"/>
+        </w:rPr>
+        <w:t>norm_row</w:t>
+      </w:r>
+      <w:proofErr w:type="spellEnd"/>
+      <w:r>
+        <w:rPr>
+          <w:rFonts w:ascii="Courier New" w:hAnsi="Courier New" w:cs="Courier New"/>
+          <w:color w:val="000000"/>
+          <w:sz w:val="24"/>
+          <w:szCs w:val="24"/>
+        </w:rPr>
+        <w:t>(v-</w:t>
+      </w:r>
+      <w:proofErr w:type="spellStart"/>
+      <w:r>
+        <w:rPr>
+          <w:rFonts w:ascii="Courier New" w:hAnsi="Courier New" w:cs="Courier New"/>
+          <w:color w:val="000000"/>
+          <w:sz w:val="24"/>
+          <w:szCs w:val="24"/>
+        </w:rPr>
+        <w:t>repmat</w:t>
+      </w:r>
+      <w:proofErr w:type="spellEnd"/>
+      <w:r>
+        <w:rPr>
+          <w:rFonts w:ascii="Courier New" w:hAnsi="Courier New" w:cs="Courier New"/>
+          <w:color w:val="000000"/>
+          <w:sz w:val="24"/>
+          <w:szCs w:val="24"/>
+        </w:rPr>
+        <w:t>(point,</w:t>
       </w:r>
       <w:r>
         <w:rPr>
@@ -5632,7 +6712,27 @@
           <w:sz w:val="24"/>
           <w:szCs w:val="24"/>
         </w:rPr>
-        <w:t xml:space="preserve">                                size(v,1),</w:t>
+        <w:t xml:space="preserve">                                </w:t>
+      </w:r>
+      <w:proofErr w:type="gramStart"/>
+      <w:r>
+        <w:rPr>
+          <w:rFonts w:ascii="Courier New" w:hAnsi="Courier New" w:cs="Courier New"/>
+          <w:color w:val="000000"/>
+          <w:sz w:val="24"/>
+          <w:szCs w:val="24"/>
+        </w:rPr>
+        <w:t>size(</w:t>
+      </w:r>
+      <w:proofErr w:type="gramEnd"/>
+      <w:r>
+        <w:rPr>
+          <w:rFonts w:ascii="Courier New" w:hAnsi="Courier New" w:cs="Courier New"/>
+          <w:color w:val="000000"/>
+          <w:sz w:val="24"/>
+          <w:szCs w:val="24"/>
+        </w:rPr>
+        <w:t>v,1),</w:t>
       </w:r>
       <w:r>
         <w:rPr>
@@ -5700,6 +6800,7 @@
           <w:szCs w:val="24"/>
         </w:rPr>
       </w:pPr>
+      <w:proofErr w:type="gramStart"/>
       <w:r>
         <w:rPr>
           <w:rFonts w:ascii="Courier New" w:hAnsi="Courier New" w:cs="Courier New"/>
@@ -5709,6 +6810,7 @@
         </w:rPr>
         <w:t>end</w:t>
       </w:r>
+      <w:proofErr w:type="gramEnd"/>
     </w:p>
     <w:p>
       <w:pPr>
@@ -5728,10 +6830,12 @@
         </w:rPr>
       </w:pPr>
       <w:bookmarkStart w:id="15" w:name="_Toc422859390"/>
+      <w:proofErr w:type="spellStart"/>
       <w:r>
         <w:t>Sphere_true_dist</w:t>
       </w:r>
       <w:bookmarkEnd w:id="15"/>
+      <w:proofErr w:type="spellEnd"/>
     </w:p>
     <w:p>
       <w:pPr>
@@ -5790,7 +6894,23 @@
           <w:rFonts w:hint="cs"/>
           <w:rtl/>
         </w:rPr>
-        <w:t>מנע מלולאות, ולכתוב קוד יפה ומתוחכם יותר המשתמש במטריצות (כיאה במתלב) הרץ מהר יותר.</w:t>
+        <w:t xml:space="preserve">מנע מלולאות, ולכתוב קוד יפה ומתוחכם יותר המשתמש במטריצות (כיאה </w:t>
+      </w:r>
+      <w:proofErr w:type="spellStart"/>
+      <w:r>
+        <w:rPr>
+          <w:rFonts w:hint="cs"/>
+          <w:rtl/>
+        </w:rPr>
+        <w:t>במתלב</w:t>
+      </w:r>
+      <w:proofErr w:type="spellEnd"/>
+      <w:r>
+        <w:rPr>
+          <w:rFonts w:hint="cs"/>
+          <w:rtl/>
+        </w:rPr>
+        <w:t>) הרץ מהר יותר.</w:t>
       </w:r>
     </w:p>
     <w:p>
@@ -6000,8 +7120,17 @@
           <w:rFonts w:eastAsiaTheme="minorEastAsia" w:hint="cs"/>
           <w:rtl/>
         </w:rPr>
-        <w:t xml:space="preserve"> שורות יביא לכך שבכל שורה </w:t>
-      </w:r>
+        <w:t xml:space="preserve"> שורות יביא לכך שבכל </w:t>
+      </w:r>
+      <w:proofErr w:type="gramStart"/>
+      <w:r>
+        <w:rPr>
+          <w:rFonts w:eastAsiaTheme="minorEastAsia" w:hint="cs"/>
+          <w:rtl/>
+        </w:rPr>
+        <w:t xml:space="preserve">שורה </w:t>
+      </w:r>
+      <w:proofErr w:type="gramEnd"/>
       <m:oMath>
         <m:r>
           <w:rPr>
@@ -6135,6 +7264,7 @@
           <w:szCs w:val="24"/>
         </w:rPr>
       </w:pPr>
+      <w:proofErr w:type="gramStart"/>
       <w:r>
         <w:rPr>
           <w:rFonts w:ascii="Courier New" w:hAnsi="Courier New" w:cs="Courier New"/>
@@ -6144,14 +7274,75 @@
         </w:rPr>
         <w:t>function</w:t>
       </w:r>
-      <w:r>
-        <w:rPr>
-          <w:rFonts w:ascii="Courier New" w:hAnsi="Courier New" w:cs="Courier New"/>
-          <w:color w:val="000000"/>
-          <w:sz w:val="24"/>
-          <w:szCs w:val="24"/>
-        </w:rPr>
-        <w:t xml:space="preserve"> [ true_dist ] = sphere_true_dist(v, gama )</w:t>
+      <w:proofErr w:type="gramEnd"/>
+      <w:r>
+        <w:rPr>
+          <w:rFonts w:ascii="Courier New" w:hAnsi="Courier New" w:cs="Courier New"/>
+          <w:color w:val="000000"/>
+          <w:sz w:val="24"/>
+          <w:szCs w:val="24"/>
+        </w:rPr>
+        <w:t xml:space="preserve"> [ </w:t>
+      </w:r>
+      <w:proofErr w:type="spellStart"/>
+      <w:r>
+        <w:rPr>
+          <w:rFonts w:ascii="Courier New" w:hAnsi="Courier New" w:cs="Courier New"/>
+          <w:color w:val="000000"/>
+          <w:sz w:val="24"/>
+          <w:szCs w:val="24"/>
+        </w:rPr>
+        <w:t>true_dist</w:t>
+      </w:r>
+      <w:proofErr w:type="spellEnd"/>
+      <w:r>
+        <w:rPr>
+          <w:rFonts w:ascii="Courier New" w:hAnsi="Courier New" w:cs="Courier New"/>
+          <w:color w:val="000000"/>
+          <w:sz w:val="24"/>
+          <w:szCs w:val="24"/>
+        </w:rPr>
+        <w:t xml:space="preserve"> ] = </w:t>
+      </w:r>
+      <w:proofErr w:type="spellStart"/>
+      <w:r>
+        <w:rPr>
+          <w:rFonts w:ascii="Courier New" w:hAnsi="Courier New" w:cs="Courier New"/>
+          <w:color w:val="000000"/>
+          <w:sz w:val="24"/>
+          <w:szCs w:val="24"/>
+        </w:rPr>
+        <w:t>sphere_true_dist</w:t>
+      </w:r>
+      <w:proofErr w:type="spellEnd"/>
+      <w:r>
+        <w:rPr>
+          <w:rFonts w:ascii="Courier New" w:hAnsi="Courier New" w:cs="Courier New"/>
+          <w:color w:val="000000"/>
+          <w:sz w:val="24"/>
+          <w:szCs w:val="24"/>
+        </w:rPr>
+        <w:t xml:space="preserve">(v, </w:t>
+      </w:r>
+      <w:proofErr w:type="spellStart"/>
+      <w:r>
+        <w:rPr>
+          <w:rFonts w:ascii="Courier New" w:hAnsi="Courier New" w:cs="Courier New"/>
+          <w:color w:val="000000"/>
+          <w:sz w:val="24"/>
+          <w:szCs w:val="24"/>
+        </w:rPr>
+        <w:t>gama</w:t>
+      </w:r>
+      <w:proofErr w:type="spellEnd"/>
+      <w:r>
+        <w:rPr>
+          <w:rFonts w:ascii="Courier New" w:hAnsi="Courier New" w:cs="Courier New"/>
+          <w:color w:val="000000"/>
+          <w:sz w:val="24"/>
+          <w:szCs w:val="24"/>
+        </w:rPr>
+        <w:t xml:space="preserve"> )</w:t>
       </w:r>
     </w:p>
     <w:p>
@@ -6166,14 +7357,45 @@
           <w:szCs w:val="24"/>
         </w:rPr>
       </w:pPr>
-      <w:r>
-        <w:rPr>
-          <w:rFonts w:ascii="Courier New" w:hAnsi="Courier New" w:cs="Courier New"/>
-          <w:color w:val="000000"/>
-          <w:sz w:val="24"/>
-          <w:szCs w:val="24"/>
-        </w:rPr>
-        <w:t>points = reshape(v(gama,:),1,[]);</w:t>
+      <w:proofErr w:type="gramStart"/>
+      <w:r>
+        <w:rPr>
+          <w:rFonts w:ascii="Courier New" w:hAnsi="Courier New" w:cs="Courier New"/>
+          <w:color w:val="000000"/>
+          <w:sz w:val="24"/>
+          <w:szCs w:val="24"/>
+        </w:rPr>
+        <w:t>points</w:t>
+      </w:r>
+      <w:proofErr w:type="gramEnd"/>
+      <w:r>
+        <w:rPr>
+          <w:rFonts w:ascii="Courier New" w:hAnsi="Courier New" w:cs="Courier New"/>
+          <w:color w:val="000000"/>
+          <w:sz w:val="24"/>
+          <w:szCs w:val="24"/>
+        </w:rPr>
+        <w:t xml:space="preserve"> = reshape(v(</w:t>
+      </w:r>
+      <w:proofErr w:type="spellStart"/>
+      <w:r>
+        <w:rPr>
+          <w:rFonts w:ascii="Courier New" w:hAnsi="Courier New" w:cs="Courier New"/>
+          <w:color w:val="000000"/>
+          <w:sz w:val="24"/>
+          <w:szCs w:val="24"/>
+        </w:rPr>
+        <w:t>gama</w:t>
+      </w:r>
+      <w:proofErr w:type="spellEnd"/>
+      <w:r>
+        <w:rPr>
+          <w:rFonts w:ascii="Courier New" w:hAnsi="Courier New" w:cs="Courier New"/>
+          <w:color w:val="000000"/>
+          <w:sz w:val="24"/>
+          <w:szCs w:val="24"/>
+        </w:rPr>
+        <w:t>,:),1,[]);</w:t>
       </w:r>
     </w:p>
     <w:p>
@@ -6188,14 +7410,65 @@
           <w:szCs w:val="24"/>
         </w:rPr>
       </w:pPr>
-      <w:r>
-        <w:rPr>
-          <w:rFonts w:ascii="Courier New" w:hAnsi="Courier New" w:cs="Courier New"/>
-          <w:color w:val="000000"/>
-          <w:sz w:val="24"/>
-          <w:szCs w:val="24"/>
-        </w:rPr>
-        <w:t>points = repmat(points,size(v,1),1);</w:t>
+      <w:proofErr w:type="gramStart"/>
+      <w:r>
+        <w:rPr>
+          <w:rFonts w:ascii="Courier New" w:hAnsi="Courier New" w:cs="Courier New"/>
+          <w:color w:val="000000"/>
+          <w:sz w:val="24"/>
+          <w:szCs w:val="24"/>
+        </w:rPr>
+        <w:t>points</w:t>
+      </w:r>
+      <w:proofErr w:type="gramEnd"/>
+      <w:r>
+        <w:rPr>
+          <w:rFonts w:ascii="Courier New" w:hAnsi="Courier New" w:cs="Courier New"/>
+          <w:color w:val="000000"/>
+          <w:sz w:val="24"/>
+          <w:szCs w:val="24"/>
+        </w:rPr>
+        <w:t xml:space="preserve"> = </w:t>
+      </w:r>
+      <w:proofErr w:type="spellStart"/>
+      <w:r>
+        <w:rPr>
+          <w:rFonts w:ascii="Courier New" w:hAnsi="Courier New" w:cs="Courier New"/>
+          <w:color w:val="000000"/>
+          <w:sz w:val="24"/>
+          <w:szCs w:val="24"/>
+        </w:rPr>
+        <w:t>repmat</w:t>
+      </w:r>
+      <w:proofErr w:type="spellEnd"/>
+      <w:r>
+        <w:rPr>
+          <w:rFonts w:ascii="Courier New" w:hAnsi="Courier New" w:cs="Courier New"/>
+          <w:color w:val="000000"/>
+          <w:sz w:val="24"/>
+          <w:szCs w:val="24"/>
+        </w:rPr>
+        <w:t>(</w:t>
+      </w:r>
+      <w:proofErr w:type="spellStart"/>
+      <w:r>
+        <w:rPr>
+          <w:rFonts w:ascii="Courier New" w:hAnsi="Courier New" w:cs="Courier New"/>
+          <w:color w:val="000000"/>
+          <w:sz w:val="24"/>
+          <w:szCs w:val="24"/>
+        </w:rPr>
+        <w:t>points,size</w:t>
+      </w:r>
+      <w:proofErr w:type="spellEnd"/>
+      <w:r>
+        <w:rPr>
+          <w:rFonts w:ascii="Courier New" w:hAnsi="Courier New" w:cs="Courier New"/>
+          <w:color w:val="000000"/>
+          <w:sz w:val="24"/>
+          <w:szCs w:val="24"/>
+        </w:rPr>
+        <w:t>(v,1),1);</w:t>
       </w:r>
     </w:p>
     <w:p>
@@ -6210,14 +7483,25 @@
           <w:szCs w:val="24"/>
         </w:rPr>
       </w:pPr>
-      <w:r>
-        <w:rPr>
-          <w:rFonts w:ascii="Courier New" w:hAnsi="Courier New" w:cs="Courier New"/>
-          <w:color w:val="000000"/>
-          <w:sz w:val="24"/>
-          <w:szCs w:val="24"/>
-        </w:rPr>
-        <w:t>points = reshape(points,[],3);</w:t>
+      <w:proofErr w:type="gramStart"/>
+      <w:r>
+        <w:rPr>
+          <w:rFonts w:ascii="Courier New" w:hAnsi="Courier New" w:cs="Courier New"/>
+          <w:color w:val="000000"/>
+          <w:sz w:val="24"/>
+          <w:szCs w:val="24"/>
+        </w:rPr>
+        <w:t>points</w:t>
+      </w:r>
+      <w:proofErr w:type="gramEnd"/>
+      <w:r>
+        <w:rPr>
+          <w:rFonts w:ascii="Courier New" w:hAnsi="Courier New" w:cs="Courier New"/>
+          <w:color w:val="000000"/>
+          <w:sz w:val="24"/>
+          <w:szCs w:val="24"/>
+        </w:rPr>
+        <w:t xml:space="preserve"> = reshape(points,[],3);</w:t>
       </w:r>
     </w:p>
     <w:p>
@@ -6232,6 +7516,7 @@
           <w:szCs w:val="24"/>
         </w:rPr>
       </w:pPr>
+      <w:proofErr w:type="spellStart"/>
       <w:r>
         <w:rPr>
           <w:rFonts w:ascii="Courier New" w:hAnsi="Courier New" w:cs="Courier New"/>
@@ -6240,7 +7525,68 @@
           <w:szCs w:val="24"/>
         </w:rPr>
         <w:lastRenderedPageBreak/>
-        <w:t>true_dist = dot(repmat(v,size(gama,2),1),points,2);</w:t>
+        <w:t>true_dist</w:t>
+      </w:r>
+      <w:proofErr w:type="spellEnd"/>
+      <w:r>
+        <w:rPr>
+          <w:rFonts w:ascii="Courier New" w:hAnsi="Courier New" w:cs="Courier New"/>
+          <w:color w:val="000000"/>
+          <w:sz w:val="24"/>
+          <w:szCs w:val="24"/>
+        </w:rPr>
+        <w:t xml:space="preserve"> = </w:t>
+      </w:r>
+      <w:proofErr w:type="gramStart"/>
+      <w:r>
+        <w:rPr>
+          <w:rFonts w:ascii="Courier New" w:hAnsi="Courier New" w:cs="Courier New"/>
+          <w:color w:val="000000"/>
+          <w:sz w:val="24"/>
+          <w:szCs w:val="24"/>
+        </w:rPr>
+        <w:t>dot(</w:t>
+      </w:r>
+      <w:proofErr w:type="spellStart"/>
+      <w:proofErr w:type="gramEnd"/>
+      <w:r>
+        <w:rPr>
+          <w:rFonts w:ascii="Courier New" w:hAnsi="Courier New" w:cs="Courier New"/>
+          <w:color w:val="000000"/>
+          <w:sz w:val="24"/>
+          <w:szCs w:val="24"/>
+        </w:rPr>
+        <w:t>repmat</w:t>
+      </w:r>
+      <w:proofErr w:type="spellEnd"/>
+      <w:r>
+        <w:rPr>
+          <w:rFonts w:ascii="Courier New" w:hAnsi="Courier New" w:cs="Courier New"/>
+          <w:color w:val="000000"/>
+          <w:sz w:val="24"/>
+          <w:szCs w:val="24"/>
+        </w:rPr>
+        <w:t>(</w:t>
+      </w:r>
+      <w:proofErr w:type="spellStart"/>
+      <w:r>
+        <w:rPr>
+          <w:rFonts w:ascii="Courier New" w:hAnsi="Courier New" w:cs="Courier New"/>
+          <w:color w:val="000000"/>
+          <w:sz w:val="24"/>
+          <w:szCs w:val="24"/>
+        </w:rPr>
+        <w:t>v,size</w:t>
+      </w:r>
+      <w:proofErr w:type="spellEnd"/>
+      <w:r>
+        <w:rPr>
+          <w:rFonts w:ascii="Courier New" w:hAnsi="Courier New" w:cs="Courier New"/>
+          <w:color w:val="000000"/>
+          <w:sz w:val="24"/>
+          <w:szCs w:val="24"/>
+        </w:rPr>
+        <w:t>(gama,2),1),points,2);</w:t>
       </w:r>
     </w:p>
     <w:p>
@@ -6255,14 +7601,67 @@
           <w:szCs w:val="24"/>
         </w:rPr>
       </w:pPr>
-      <w:r>
-        <w:rPr>
-          <w:rFonts w:ascii="Courier New" w:hAnsi="Courier New" w:cs="Courier New"/>
-          <w:color w:val="000000"/>
-          <w:sz w:val="24"/>
-          <w:szCs w:val="24"/>
-        </w:rPr>
-        <w:t>true_dist = acos(true_dist);</w:t>
+      <w:proofErr w:type="spellStart"/>
+      <w:r>
+        <w:rPr>
+          <w:rFonts w:ascii="Courier New" w:hAnsi="Courier New" w:cs="Courier New"/>
+          <w:color w:val="000000"/>
+          <w:sz w:val="24"/>
+          <w:szCs w:val="24"/>
+        </w:rPr>
+        <w:t>true_dist</w:t>
+      </w:r>
+      <w:proofErr w:type="spellEnd"/>
+      <w:r>
+        <w:rPr>
+          <w:rFonts w:ascii="Courier New" w:hAnsi="Courier New" w:cs="Courier New"/>
+          <w:color w:val="000000"/>
+          <w:sz w:val="24"/>
+          <w:szCs w:val="24"/>
+        </w:rPr>
+        <w:t xml:space="preserve"> = </w:t>
+      </w:r>
+      <w:proofErr w:type="spellStart"/>
+      <w:proofErr w:type="gramStart"/>
+      <w:r>
+        <w:rPr>
+          <w:rFonts w:ascii="Courier New" w:hAnsi="Courier New" w:cs="Courier New"/>
+          <w:color w:val="000000"/>
+          <w:sz w:val="24"/>
+          <w:szCs w:val="24"/>
+        </w:rPr>
+        <w:t>acos</w:t>
+      </w:r>
+      <w:proofErr w:type="spellEnd"/>
+      <w:r>
+        <w:rPr>
+          <w:rFonts w:ascii="Courier New" w:hAnsi="Courier New" w:cs="Courier New"/>
+          <w:color w:val="000000"/>
+          <w:sz w:val="24"/>
+          <w:szCs w:val="24"/>
+        </w:rPr>
+        <w:t>(</w:t>
+      </w:r>
+      <w:proofErr w:type="spellStart"/>
+      <w:proofErr w:type="gramEnd"/>
+      <w:r>
+        <w:rPr>
+          <w:rFonts w:ascii="Courier New" w:hAnsi="Courier New" w:cs="Courier New"/>
+          <w:color w:val="000000"/>
+          <w:sz w:val="24"/>
+          <w:szCs w:val="24"/>
+        </w:rPr>
+        <w:t>true_dist</w:t>
+      </w:r>
+      <w:proofErr w:type="spellEnd"/>
+      <w:r>
+        <w:rPr>
+          <w:rFonts w:ascii="Courier New" w:hAnsi="Courier New" w:cs="Courier New"/>
+          <w:color w:val="000000"/>
+          <w:sz w:val="24"/>
+          <w:szCs w:val="24"/>
+        </w:rPr>
+        <w:t>);</w:t>
       </w:r>
     </w:p>
     <w:p>
@@ -6277,14 +7676,56 @@
           <w:szCs w:val="24"/>
         </w:rPr>
       </w:pPr>
-      <w:r>
-        <w:rPr>
-          <w:rFonts w:ascii="Courier New" w:hAnsi="Courier New" w:cs="Courier New"/>
-          <w:color w:val="000000"/>
-          <w:sz w:val="24"/>
-          <w:szCs w:val="24"/>
-        </w:rPr>
-        <w:t>true_dist = reshape(true_dist, size(v,1),[]);</w:t>
+      <w:proofErr w:type="spellStart"/>
+      <w:r>
+        <w:rPr>
+          <w:rFonts w:ascii="Courier New" w:hAnsi="Courier New" w:cs="Courier New"/>
+          <w:color w:val="000000"/>
+          <w:sz w:val="24"/>
+          <w:szCs w:val="24"/>
+        </w:rPr>
+        <w:t>true_dist</w:t>
+      </w:r>
+      <w:proofErr w:type="spellEnd"/>
+      <w:r>
+        <w:rPr>
+          <w:rFonts w:ascii="Courier New" w:hAnsi="Courier New" w:cs="Courier New"/>
+          <w:color w:val="000000"/>
+          <w:sz w:val="24"/>
+          <w:szCs w:val="24"/>
+        </w:rPr>
+        <w:t xml:space="preserve"> = </w:t>
+      </w:r>
+      <w:proofErr w:type="gramStart"/>
+      <w:r>
+        <w:rPr>
+          <w:rFonts w:ascii="Courier New" w:hAnsi="Courier New" w:cs="Courier New"/>
+          <w:color w:val="000000"/>
+          <w:sz w:val="24"/>
+          <w:szCs w:val="24"/>
+        </w:rPr>
+        <w:t>reshape(</w:t>
+      </w:r>
+      <w:proofErr w:type="spellStart"/>
+      <w:proofErr w:type="gramEnd"/>
+      <w:r>
+        <w:rPr>
+          <w:rFonts w:ascii="Courier New" w:hAnsi="Courier New" w:cs="Courier New"/>
+          <w:color w:val="000000"/>
+          <w:sz w:val="24"/>
+          <w:szCs w:val="24"/>
+        </w:rPr>
+        <w:t>true_dist</w:t>
+      </w:r>
+      <w:proofErr w:type="spellEnd"/>
+      <w:r>
+        <w:rPr>
+          <w:rFonts w:ascii="Courier New" w:hAnsi="Courier New" w:cs="Courier New"/>
+          <w:color w:val="000000"/>
+          <w:sz w:val="24"/>
+          <w:szCs w:val="24"/>
+        </w:rPr>
+        <w:t>, size(v,1),[]);</w:t>
       </w:r>
     </w:p>
     <w:p>
@@ -6299,14 +7740,56 @@
           <w:szCs w:val="24"/>
         </w:rPr>
       </w:pPr>
-      <w:r>
-        <w:rPr>
-          <w:rFonts w:ascii="Courier New" w:hAnsi="Courier New" w:cs="Courier New"/>
-          <w:color w:val="000000"/>
-          <w:sz w:val="24"/>
-          <w:szCs w:val="24"/>
-        </w:rPr>
-        <w:t>true_dist = min(true_dist,[],2);</w:t>
+      <w:proofErr w:type="spellStart"/>
+      <w:r>
+        <w:rPr>
+          <w:rFonts w:ascii="Courier New" w:hAnsi="Courier New" w:cs="Courier New"/>
+          <w:color w:val="000000"/>
+          <w:sz w:val="24"/>
+          <w:szCs w:val="24"/>
+        </w:rPr>
+        <w:t>true_dist</w:t>
+      </w:r>
+      <w:proofErr w:type="spellEnd"/>
+      <w:r>
+        <w:rPr>
+          <w:rFonts w:ascii="Courier New" w:hAnsi="Courier New" w:cs="Courier New"/>
+          <w:color w:val="000000"/>
+          <w:sz w:val="24"/>
+          <w:szCs w:val="24"/>
+        </w:rPr>
+        <w:t xml:space="preserve"> = </w:t>
+      </w:r>
+      <w:proofErr w:type="gramStart"/>
+      <w:r>
+        <w:rPr>
+          <w:rFonts w:ascii="Courier New" w:hAnsi="Courier New" w:cs="Courier New"/>
+          <w:color w:val="000000"/>
+          <w:sz w:val="24"/>
+          <w:szCs w:val="24"/>
+        </w:rPr>
+        <w:t>min(</w:t>
+      </w:r>
+      <w:proofErr w:type="spellStart"/>
+      <w:proofErr w:type="gramEnd"/>
+      <w:r>
+        <w:rPr>
+          <w:rFonts w:ascii="Courier New" w:hAnsi="Courier New" w:cs="Courier New"/>
+          <w:color w:val="000000"/>
+          <w:sz w:val="24"/>
+          <w:szCs w:val="24"/>
+        </w:rPr>
+        <w:t>true_dist</w:t>
+      </w:r>
+      <w:proofErr w:type="spellEnd"/>
+      <w:r>
+        <w:rPr>
+          <w:rFonts w:ascii="Courier New" w:hAnsi="Courier New" w:cs="Courier New"/>
+          <w:color w:val="000000"/>
+          <w:sz w:val="24"/>
+          <w:szCs w:val="24"/>
+        </w:rPr>
+        <w:t>,[],2);</w:t>
       </w:r>
     </w:p>
     <w:p>
@@ -6343,6 +7826,7 @@
           <w:szCs w:val="24"/>
         </w:rPr>
       </w:pPr>
+      <w:proofErr w:type="gramStart"/>
       <w:r>
         <w:rPr>
           <w:rFonts w:ascii="Courier New" w:hAnsi="Courier New" w:cs="Courier New"/>
@@ -6352,6 +7836,7 @@
         </w:rPr>
         <w:t>end</w:t>
       </w:r>
+      <w:proofErr w:type="gramEnd"/>
     </w:p>
     <w:p>
       <w:pPr>
@@ -6595,6 +8080,7 @@
         </w:rPr>
       </w:pPr>
       <w:bookmarkStart w:id="21" w:name="_Toc422859393"/>
+      <w:proofErr w:type="spellStart"/>
       <w:r>
         <w:rPr>
           <w:rFonts w:hint="cs"/>
@@ -6603,6 +8089,7 @@
         <w:lastRenderedPageBreak/>
         <w:t>גרדיאנטים</w:t>
       </w:r>
+      <w:proofErr w:type="spellEnd"/>
       <w:r>
         <w:rPr>
           <w:rFonts w:hint="cs"/>
@@ -7683,9 +9170,11 @@
         </w:rPr>
         <w:t>נציג את תוצאת האלגוריתם על מודל ה-</w:t>
       </w:r>
+      <w:proofErr w:type="spellStart"/>
       <w:r>
         <w:t>fandisk</w:t>
       </w:r>
+      <w:proofErr w:type="spellEnd"/>
       <w:r>
         <w:rPr>
           <w:rFonts w:hint="cs"/>
@@ -7728,6 +9217,7 @@
         </w:rPr>
       </w:pPr>
       <w:bookmarkStart w:id="31" w:name="_Toc422859398"/>
+      <w:proofErr w:type="spellStart"/>
       <w:r>
         <w:rPr>
           <w:rFonts w:hint="cs"/>
@@ -7737,6 +9227,7 @@
       </w:r>
       <w:bookmarkEnd w:id="30"/>
       <w:bookmarkEnd w:id="31"/>
+      <w:proofErr w:type="spellEnd"/>
     </w:p>
     <w:p>
       <w:pPr>
@@ -7861,13 +9352,22 @@
         </w:rPr>
       </w:pPr>
       <w:bookmarkStart w:id="33" w:name="_Toc422859399"/>
+      <w:proofErr w:type="spellStart"/>
       <w:r>
         <w:rPr>
           <w:rFonts w:hint="cs"/>
           <w:rtl/>
         </w:rPr>
         <w:lastRenderedPageBreak/>
-        <w:t>פונקצית המרחק</w:t>
+        <w:t>פונקצית</w:t>
+      </w:r>
+      <w:proofErr w:type="spellEnd"/>
+      <w:r>
+        <w:rPr>
+          <w:rFonts w:hint="cs"/>
+          <w:rtl/>
+        </w:rPr>
+        <w:t xml:space="preserve"> המרחק</w:t>
       </w:r>
       <w:bookmarkEnd w:id="32"/>
       <w:bookmarkEnd w:id="33"/>
@@ -8189,11 +9689,41 @@
           <w:rtl/>
         </w:rPr>
       </w:pPr>
+      <w:proofErr w:type="spellStart"/>
       <w:r>
         <w:rPr>
           <w:rFonts w:eastAsiaTheme="minorEastAsia"/>
         </w:rPr>
-        <w:t>Sphere_s{i}</w:t>
+        <w:t>Sphere_</w:t>
+      </w:r>
+      <w:proofErr w:type="gramStart"/>
+      <w:r>
+        <w:rPr>
+          <w:rFonts w:eastAsiaTheme="minorEastAsia"/>
+        </w:rPr>
+        <w:t>s</w:t>
+      </w:r>
+      <w:proofErr w:type="spellEnd"/>
+      <w:r>
+        <w:rPr>
+          <w:rFonts w:eastAsiaTheme="minorEastAsia"/>
+        </w:rPr>
+        <w:t>{</w:t>
+      </w:r>
+      <w:proofErr w:type="spellStart"/>
+      <w:proofErr w:type="gramEnd"/>
+      <w:r>
+        <w:rPr>
+          <w:rFonts w:eastAsiaTheme="minorEastAsia"/>
+        </w:rPr>
+        <w:t>i</w:t>
+      </w:r>
+      <w:proofErr w:type="spellEnd"/>
+      <w:r>
+        <w:rPr>
+          <w:rFonts w:eastAsiaTheme="minorEastAsia"/>
+        </w:rPr>
+        <w:t>}</w:t>
       </w:r>
       <w:r>
         <w:rPr>
@@ -8202,12 +9732,14 @@
         </w:rPr>
         <w:t xml:space="preserve"> כאשר </w:t>
       </w:r>
+      <w:proofErr w:type="spellStart"/>
       <w:r>
         <w:rPr>
           <w:rFonts w:eastAsiaTheme="minorEastAsia"/>
         </w:rPr>
         <w:t>i</w:t>
       </w:r>
+      <w:proofErr w:type="spellEnd"/>
       <w:r>
         <w:rPr>
           <w:rFonts w:eastAsiaTheme="minorEastAsia" w:hint="cs"/>
@@ -9573,8 +11105,8 @@
   </w:compat>
   <w:rsids>
     <w:rsidRoot w:val="003529A4"/>
-    <w:rsid w:val="00115B17"/>
     <w:rsid w:val="003529A4"/>
+    <w:rsid w:val="0035312C"/>
     <w:rsid w:val="003B7142"/>
     <w:rsid w:val="00AE3B14"/>
   </w:rsids>
@@ -10306,7 +11838,7 @@
 </file>
 
 <file path=customXml/itemProps1.xml><?xml version="1.0" encoding="utf-8"?>
-<ds:datastoreItem xmlns:ds="http://schemas.openxmlformats.org/officeDocument/2006/customXml" ds:itemID="{A64AE7C7-E00B-419D-86AE-58599EB52E76}">
+<ds:datastoreItem xmlns:ds="http://schemas.openxmlformats.org/officeDocument/2006/customXml" ds:itemID="{FA2D8715-3797-4A1A-A62C-D21240492B61}">
   <ds:schemaRefs>
     <ds:schemaRef ds:uri="http://schemas.openxmlformats.org/officeDocument/2006/bibliography"/>
   </ds:schemaRefs>
